--- a/Documentacion/Manuales/Manual técnico.docx
+++ b/Documentacion/Manuales/Manual técnico.docx
@@ -2,37 +2,1047 @@
 <file path=word/document.xml><?xml version="1.0" encoding="utf-8"?>
 <w:document xmlns:wpc="http://schemas.microsoft.com/office/word/2010/wordprocessingCanvas" xmlns:mc="http://schemas.openxmlformats.org/markup-compatibility/2006" xmlns:o="urn:schemas-microsoft-com:office:office" xmlns:r="http://schemas.openxmlformats.org/officeDocument/2006/relationships" xmlns:m="http://schemas.openxmlformats.org/officeDocument/2006/math" xmlns:v="urn:schemas-microsoft-com:vml" xmlns:wp14="http://schemas.microsoft.com/office/word/2010/wordprocessingDrawing" xmlns:wp="http://schemas.openxmlformats.org/drawingml/2006/wordprocessingDrawing" xmlns:w10="urn:schemas-microsoft-com:office:word" xmlns:w="http://schemas.openxmlformats.org/wordprocessingml/2006/main" xmlns:w14="http://schemas.microsoft.com/office/word/2010/wordml" xmlns:w15="http://schemas.microsoft.com/office/word/2012/wordml" xmlns:wpg="http://schemas.microsoft.com/office/word/2010/wordprocessingGroup" xmlns:wpi="http://schemas.microsoft.com/office/word/2010/wordprocessingInk" xmlns:wne="http://schemas.microsoft.com/office/word/2006/wordml" xmlns:wps="http://schemas.microsoft.com/office/word/2010/wordprocessingShape" mc:Ignorable="w14 w15 wp14">
   <w:body>
-    <w:p>
-      <w:pPr>
-        <w:jc w:val="center"/>
-        <w:rPr>
-          <w:b/>
-        </w:rPr>
-      </w:pPr>
-      <w:r>
-        <w:rPr>
-          <w:b/>
-        </w:rPr>
-        <w:t>Manual Técnico</w:t>
-      </w:r>
-    </w:p>
-    <w:p>
-      <w:pPr>
-        <w:jc w:val="both"/>
-        <w:rPr>
-          <w:rFonts w:ascii="ArialMT" w:hAnsi="ArialMT" w:cs="ArialMT"/>
-          <w:b/>
-          <w:sz w:val="20"/>
-          <w:szCs w:val="20"/>
-        </w:rPr>
-      </w:pPr>
-      <w:r>
-        <w:rPr>
-          <w:rFonts w:ascii="ArialMT" w:hAnsi="ArialMT" w:cs="ArialMT"/>
-          <w:b/>
-          <w:sz w:val="20"/>
-          <w:szCs w:val="20"/>
-        </w:rPr>
+    <w:sdt>
+      <w:sdtPr>
+        <w:id w:val="18134803"/>
+        <w:docPartObj>
+          <w:docPartGallery w:val="Cover Pages"/>
+          <w:docPartUnique/>
+        </w:docPartObj>
+      </w:sdtPr>
+      <w:sdtEndPr>
+        <w:rPr>
+          <w:b/>
+        </w:rPr>
+      </w:sdtEndPr>
+      <w:sdtContent>
+        <w:p>
+          <w:r>
+            <w:rPr>
+              <w:noProof/>
+            </w:rPr>
+            <mc:AlternateContent>
+              <mc:Choice Requires="wpg">
+                <w:drawing>
+                  <wp:anchor distT="0" distB="0" distL="114300" distR="114300" simplePos="0" relativeHeight="251670528" behindDoc="0" locked="0" layoutInCell="1" allowOverlap="1" wp14:anchorId="0F7884FA" wp14:editId="1D921D1A">
+                    <wp:simplePos x="0" y="0"/>
+                    <wp:positionH relativeFrom="page">
+                      <wp:align>center</wp:align>
+                    </wp:positionH>
+                    <mc:AlternateContent>
+                      <mc:Choice Requires="wp14">
+                        <wp:positionV relativeFrom="page">
+                          <wp14:pctPosVOffset>2300</wp14:pctPosVOffset>
+                        </wp:positionV>
+                      </mc:Choice>
+                      <mc:Fallback>
+                        <wp:positionV relativeFrom="page">
+                          <wp:posOffset>245745</wp:posOffset>
+                        </wp:positionV>
+                      </mc:Fallback>
+                    </mc:AlternateContent>
+                    <wp:extent cx="7315200" cy="1215391"/>
+                    <wp:effectExtent l="0" t="0" r="1270" b="1905"/>
+                    <wp:wrapNone/>
+                    <wp:docPr id="149" name="Grupo 149"/>
+                    <wp:cNvGraphicFramePr/>
+                    <a:graphic xmlns:a="http://schemas.openxmlformats.org/drawingml/2006/main">
+                      <a:graphicData uri="http://schemas.microsoft.com/office/word/2010/wordprocessingGroup">
+                        <wpg:wgp>
+                          <wpg:cNvGrpSpPr/>
+                          <wpg:grpSpPr>
+                            <a:xfrm>
+                              <a:off x="0" y="0"/>
+                              <a:ext cx="7315200" cy="1215391"/>
+                              <a:chOff x="0" y="-1"/>
+                              <a:chExt cx="7315200" cy="1216153"/>
+                            </a:xfrm>
+                          </wpg:grpSpPr>
+                          <wps:wsp>
+                            <wps:cNvPr id="150" name="Rectángulo 51"/>
+                            <wps:cNvSpPr/>
+                            <wps:spPr>
+                              <a:xfrm>
+                                <a:off x="0" y="-1"/>
+                                <a:ext cx="7315200" cy="1130373"/>
+                              </a:xfrm>
+                              <a:custGeom>
+                                <a:avLst/>
+                                <a:gdLst>
+                                  <a:gd name="connsiteX0" fmla="*/ 0 w 7312660"/>
+                                  <a:gd name="connsiteY0" fmla="*/ 0 h 1215390"/>
+                                  <a:gd name="connsiteX1" fmla="*/ 7312660 w 7312660"/>
+                                  <a:gd name="connsiteY1" fmla="*/ 0 h 1215390"/>
+                                  <a:gd name="connsiteX2" fmla="*/ 7312660 w 7312660"/>
+                                  <a:gd name="connsiteY2" fmla="*/ 1215390 h 1215390"/>
+                                  <a:gd name="connsiteX3" fmla="*/ 0 w 7312660"/>
+                                  <a:gd name="connsiteY3" fmla="*/ 1215390 h 1215390"/>
+                                  <a:gd name="connsiteX4" fmla="*/ 0 w 7312660"/>
+                                  <a:gd name="connsiteY4" fmla="*/ 0 h 1215390"/>
+                                  <a:gd name="connsiteX0" fmla="*/ 0 w 7312660"/>
+                                  <a:gd name="connsiteY0" fmla="*/ 0 h 1215390"/>
+                                  <a:gd name="connsiteX1" fmla="*/ 7312660 w 7312660"/>
+                                  <a:gd name="connsiteY1" fmla="*/ 0 h 1215390"/>
+                                  <a:gd name="connsiteX2" fmla="*/ 7312660 w 7312660"/>
+                                  <a:gd name="connsiteY2" fmla="*/ 1215390 h 1215390"/>
+                                  <a:gd name="connsiteX3" fmla="*/ 3667125 w 7312660"/>
+                                  <a:gd name="connsiteY3" fmla="*/ 1209675 h 1215390"/>
+                                  <a:gd name="connsiteX4" fmla="*/ 0 w 7312660"/>
+                                  <a:gd name="connsiteY4" fmla="*/ 1215390 h 1215390"/>
+                                  <a:gd name="connsiteX5" fmla="*/ 0 w 7312660"/>
+                                  <a:gd name="connsiteY5" fmla="*/ 0 h 1215390"/>
+                                  <a:gd name="connsiteX0" fmla="*/ 0 w 7312660"/>
+                                  <a:gd name="connsiteY0" fmla="*/ 0 h 1215390"/>
+                                  <a:gd name="connsiteX1" fmla="*/ 7312660 w 7312660"/>
+                                  <a:gd name="connsiteY1" fmla="*/ 0 h 1215390"/>
+                                  <a:gd name="connsiteX2" fmla="*/ 7312660 w 7312660"/>
+                                  <a:gd name="connsiteY2" fmla="*/ 1215390 h 1215390"/>
+                                  <a:gd name="connsiteX3" fmla="*/ 3619500 w 7312660"/>
+                                  <a:gd name="connsiteY3" fmla="*/ 733425 h 1215390"/>
+                                  <a:gd name="connsiteX4" fmla="*/ 0 w 7312660"/>
+                                  <a:gd name="connsiteY4" fmla="*/ 1215390 h 1215390"/>
+                                  <a:gd name="connsiteX5" fmla="*/ 0 w 7312660"/>
+                                  <a:gd name="connsiteY5" fmla="*/ 0 h 1215390"/>
+                                  <a:gd name="connsiteX0" fmla="*/ 0 w 7312660"/>
+                                  <a:gd name="connsiteY0" fmla="*/ 0 h 1215390"/>
+                                  <a:gd name="connsiteX1" fmla="*/ 7312660 w 7312660"/>
+                                  <a:gd name="connsiteY1" fmla="*/ 0 h 1215390"/>
+                                  <a:gd name="connsiteX2" fmla="*/ 7312660 w 7312660"/>
+                                  <a:gd name="connsiteY2" fmla="*/ 1129665 h 1215390"/>
+                                  <a:gd name="connsiteX3" fmla="*/ 3619500 w 7312660"/>
+                                  <a:gd name="connsiteY3" fmla="*/ 733425 h 1215390"/>
+                                  <a:gd name="connsiteX4" fmla="*/ 0 w 7312660"/>
+                                  <a:gd name="connsiteY4" fmla="*/ 1215390 h 1215390"/>
+                                  <a:gd name="connsiteX5" fmla="*/ 0 w 7312660"/>
+                                  <a:gd name="connsiteY5" fmla="*/ 0 h 1215390"/>
+                                  <a:gd name="connsiteX0" fmla="*/ 9525 w 7322185"/>
+                                  <a:gd name="connsiteY0" fmla="*/ 0 h 1129665"/>
+                                  <a:gd name="connsiteX1" fmla="*/ 7322185 w 7322185"/>
+                                  <a:gd name="connsiteY1" fmla="*/ 0 h 1129665"/>
+                                  <a:gd name="connsiteX2" fmla="*/ 7322185 w 7322185"/>
+                                  <a:gd name="connsiteY2" fmla="*/ 1129665 h 1129665"/>
+                                  <a:gd name="connsiteX3" fmla="*/ 3629025 w 7322185"/>
+                                  <a:gd name="connsiteY3" fmla="*/ 733425 h 1129665"/>
+                                  <a:gd name="connsiteX4" fmla="*/ 0 w 7322185"/>
+                                  <a:gd name="connsiteY4" fmla="*/ 1091565 h 1129665"/>
+                                  <a:gd name="connsiteX5" fmla="*/ 9525 w 7322185"/>
+                                  <a:gd name="connsiteY5" fmla="*/ 0 h 1129665"/>
+                                  <a:gd name="connsiteX0" fmla="*/ 0 w 7312660"/>
+                                  <a:gd name="connsiteY0" fmla="*/ 0 h 1129665"/>
+                                  <a:gd name="connsiteX1" fmla="*/ 7312660 w 7312660"/>
+                                  <a:gd name="connsiteY1" fmla="*/ 0 h 1129665"/>
+                                  <a:gd name="connsiteX2" fmla="*/ 7312660 w 7312660"/>
+                                  <a:gd name="connsiteY2" fmla="*/ 1129665 h 1129665"/>
+                                  <a:gd name="connsiteX3" fmla="*/ 3619500 w 7312660"/>
+                                  <a:gd name="connsiteY3" fmla="*/ 733425 h 1129665"/>
+                                  <a:gd name="connsiteX4" fmla="*/ 0 w 7312660"/>
+                                  <a:gd name="connsiteY4" fmla="*/ 1091565 h 1129665"/>
+                                  <a:gd name="connsiteX5" fmla="*/ 0 w 7312660"/>
+                                  <a:gd name="connsiteY5" fmla="*/ 0 h 1129665"/>
+                                </a:gdLst>
+                                <a:ahLst/>
+                                <a:cxnLst>
+                                  <a:cxn ang="0">
+                                    <a:pos x="connsiteX0" y="connsiteY0"/>
+                                  </a:cxn>
+                                  <a:cxn ang="0">
+                                    <a:pos x="connsiteX1" y="connsiteY1"/>
+                                  </a:cxn>
+                                  <a:cxn ang="0">
+                                    <a:pos x="connsiteX2" y="connsiteY2"/>
+                                  </a:cxn>
+                                  <a:cxn ang="0">
+                                    <a:pos x="connsiteX3" y="connsiteY3"/>
+                                  </a:cxn>
+                                  <a:cxn ang="0">
+                                    <a:pos x="connsiteX4" y="connsiteY4"/>
+                                  </a:cxn>
+                                  <a:cxn ang="0">
+                                    <a:pos x="connsiteX5" y="connsiteY5"/>
+                                  </a:cxn>
+                                </a:cxnLst>
+                                <a:rect l="l" t="t" r="r" b="b"/>
+                                <a:pathLst>
+                                  <a:path w="7312660" h="1129665">
+                                    <a:moveTo>
+                                      <a:pt x="0" y="0"/>
+                                    </a:moveTo>
+                                    <a:lnTo>
+                                      <a:pt x="7312660" y="0"/>
+                                    </a:lnTo>
+                                    <a:lnTo>
+                                      <a:pt x="7312660" y="1129665"/>
+                                    </a:lnTo>
+                                    <a:lnTo>
+                                      <a:pt x="3619500" y="733425"/>
+                                    </a:lnTo>
+                                    <a:lnTo>
+                                      <a:pt x="0" y="1091565"/>
+                                    </a:lnTo>
+                                    <a:lnTo>
+                                      <a:pt x="0" y="0"/>
+                                    </a:lnTo>
+                                    <a:close/>
+                                  </a:path>
+                                </a:pathLst>
+                              </a:custGeom>
+                              <a:ln>
+                                <a:noFill/>
+                              </a:ln>
+                            </wps:spPr>
+                            <wps:style>
+                              <a:lnRef idx="2">
+                                <a:schemeClr val="accent1">
+                                  <a:shade val="50000"/>
+                                </a:schemeClr>
+                              </a:lnRef>
+                              <a:fillRef idx="1">
+                                <a:schemeClr val="accent1"/>
+                              </a:fillRef>
+                              <a:effectRef idx="0">
+                                <a:schemeClr val="accent1"/>
+                              </a:effectRef>
+                              <a:fontRef idx="minor">
+                                <a:schemeClr val="lt1"/>
+                              </a:fontRef>
+                            </wps:style>
+                            <wps:bodyPr rot="0" spcFirstLastPara="0" vertOverflow="overflow" horzOverflow="overflow" vert="horz" wrap="square" lIns="91440" tIns="45720" rIns="91440" bIns="45720" numCol="1" spcCol="0" rtlCol="0" fromWordArt="0" anchor="ctr" anchorCtr="0" forceAA="0" compatLnSpc="1">
+                              <a:prstTxWarp prst="textNoShape">
+                                <a:avLst/>
+                              </a:prstTxWarp>
+                              <a:noAutofit/>
+                            </wps:bodyPr>
+                          </wps:wsp>
+                          <wps:wsp>
+                            <wps:cNvPr id="151" name="Rectángulo 151"/>
+                            <wps:cNvSpPr/>
+                            <wps:spPr>
+                              <a:xfrm>
+                                <a:off x="0" y="0"/>
+                                <a:ext cx="7315200" cy="1216152"/>
+                              </a:xfrm>
+                              <a:prstGeom prst="rect">
+                                <a:avLst/>
+                              </a:prstGeom>
+                              <a:blipFill>
+                                <a:blip r:embed="rId7"/>
+                                <a:stretch>
+                                  <a:fillRect r="-7574"/>
+                                </a:stretch>
+                              </a:blipFill>
+                              <a:ln>
+                                <a:noFill/>
+                              </a:ln>
+                            </wps:spPr>
+                            <wps:style>
+                              <a:lnRef idx="2">
+                                <a:schemeClr val="accent1">
+                                  <a:shade val="50000"/>
+                                </a:schemeClr>
+                              </a:lnRef>
+                              <a:fillRef idx="1">
+                                <a:schemeClr val="accent1"/>
+                              </a:fillRef>
+                              <a:effectRef idx="0">
+                                <a:schemeClr val="accent1"/>
+                              </a:effectRef>
+                              <a:fontRef idx="minor">
+                                <a:schemeClr val="lt1"/>
+                              </a:fontRef>
+                            </wps:style>
+                            <wps:bodyPr rot="0" spcFirstLastPara="0" vertOverflow="overflow" horzOverflow="overflow" vert="horz" wrap="square" lIns="91440" tIns="45720" rIns="91440" bIns="45720" numCol="1" spcCol="0" rtlCol="0" fromWordArt="0" anchor="ctr" anchorCtr="0" forceAA="0" compatLnSpc="1">
+                              <a:prstTxWarp prst="textNoShape">
+                                <a:avLst/>
+                              </a:prstTxWarp>
+                              <a:noAutofit/>
+                            </wps:bodyPr>
+                          </wps:wsp>
+                        </wpg:wgp>
+                      </a:graphicData>
+                    </a:graphic>
+                    <wp14:sizeRelH relativeFrom="page">
+                      <wp14:pctWidth>94100</wp14:pctWidth>
+                    </wp14:sizeRelH>
+                    <wp14:sizeRelV relativeFrom="page">
+                      <wp14:pctHeight>12100</wp14:pctHeight>
+                    </wp14:sizeRelV>
+                  </wp:anchor>
+                </w:drawing>
+              </mc:Choice>
+              <mc:Fallback>
+                <w:pict>
+                  <v:group w14:anchorId="122DA318" id="Grupo 149" o:spid="_x0000_s1026" style="position:absolute;margin-left:0;margin-top:0;width:8in;height:95.7pt;z-index:251670528;mso-width-percent:941;mso-height-percent:121;mso-top-percent:23;mso-position-horizontal:center;mso-position-horizontal-relative:page;mso-position-vertical-relative:page;mso-width-percent:941;mso-height-percent:121;mso-top-percent:23" coordorigin="" coordsize="73152,12161" o:gfxdata="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">
+                    <v:shape id="Rectángulo 51" o:spid="_x0000_s1027" style="position:absolute;width:73152;height:11303;visibility:visible;mso-wrap-style:square;v-text-anchor:middle" coordsize="7312660,1129665" o:gfxdata="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" path="m,l7312660,r,1129665l3619500,733425,,1091565,,xe" fillcolor="#5b9bd5 [3204]" stroked="f" strokeweight="1pt">
+                      <v:stroke joinstyle="miter"/>
+                      <v:path arrowok="t" o:connecttype="custom" o:connectlocs="0,0;7315200,0;7315200,1130373;3620757,733885;0,1092249;0,0" o:connectangles="0,0,0,0,0,0"/>
+                    </v:shape>
+                    <v:rect id="Rectángulo 151" o:spid="_x0000_s1028" style="position:absolute;width:73152;height:12161;visibility:visible;mso-wrap-style:square;v-text-anchor:middle" o:gfxdata="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" stroked="f" strokeweight="1pt">
+                      <v:fill r:id="rId8" o:title="" recolor="t" rotate="t" type="frame"/>
+                    </v:rect>
+                    <w10:wrap anchorx="page" anchory="page"/>
+                  </v:group>
+                </w:pict>
+              </mc:Fallback>
+            </mc:AlternateContent>
+          </w:r>
+        </w:p>
+        <w:p>
+          <w:pPr>
+            <w:rPr>
+              <w:b/>
+            </w:rPr>
+          </w:pPr>
+          <w:r>
+            <w:rPr>
+              <w:noProof/>
+            </w:rPr>
+            <mc:AlternateContent>
+              <mc:Choice Requires="wps">
+                <w:drawing>
+                  <wp:anchor distT="0" distB="0" distL="114300" distR="114300" simplePos="0" relativeHeight="251667456" behindDoc="0" locked="0" layoutInCell="1" allowOverlap="1" wp14:anchorId="09731D5B" wp14:editId="2039D44C">
+                    <wp:simplePos x="0" y="0"/>
+                    <wp:positionH relativeFrom="margin">
+                      <wp:posOffset>-1338580</wp:posOffset>
+                    </wp:positionH>
+                    <wp:positionV relativeFrom="margin">
+                      <wp:posOffset>2153836</wp:posOffset>
+                    </wp:positionV>
+                    <wp:extent cx="7315200" cy="3329305"/>
+                    <wp:effectExtent l="0" t="0" r="0" b="4445"/>
+                    <wp:wrapSquare wrapText="bothSides"/>
+                    <wp:docPr id="154" name="Cuadro de texto 154"/>
+                    <wp:cNvGraphicFramePr/>
+                    <a:graphic xmlns:a="http://schemas.openxmlformats.org/drawingml/2006/main">
+                      <a:graphicData uri="http://schemas.microsoft.com/office/word/2010/wordprocessingShape">
+                        <wps:wsp>
+                          <wps:cNvSpPr txBox="1"/>
+                          <wps:spPr>
+                            <a:xfrm>
+                              <a:off x="0" y="0"/>
+                              <a:ext cx="7315200" cy="3329305"/>
+                            </a:xfrm>
+                            <a:prstGeom prst="rect">
+                              <a:avLst/>
+                            </a:prstGeom>
+                            <a:noFill/>
+                            <a:ln w="6350">
+                              <a:noFill/>
+                            </a:ln>
+                            <a:effectLst/>
+                          </wps:spPr>
+                          <wps:style>
+                            <a:lnRef idx="0">
+                              <a:schemeClr val="accent1"/>
+                            </a:lnRef>
+                            <a:fillRef idx="0">
+                              <a:schemeClr val="accent1"/>
+                            </a:fillRef>
+                            <a:effectRef idx="0">
+                              <a:schemeClr val="accent1"/>
+                            </a:effectRef>
+                            <a:fontRef idx="minor">
+                              <a:schemeClr val="dk1"/>
+                            </a:fontRef>
+                          </wps:style>
+                          <wps:txbx>
+                            <w:txbxContent>
+                              <w:p>
+                                <w:pPr>
+                                  <w:jc w:val="center"/>
+                                  <w:rPr>
+                                    <w:color w:val="5B9BD5" w:themeColor="accent1"/>
+                                    <w:sz w:val="64"/>
+                                    <w:szCs w:val="64"/>
+                                  </w:rPr>
+                                </w:pPr>
+                                <w:sdt>
+                                  <w:sdtPr>
+                                    <w:rPr>
+                                      <w:caps/>
+                                      <w:color w:val="5B9BD5" w:themeColor="accent1"/>
+                                      <w:sz w:val="64"/>
+                                      <w:szCs w:val="64"/>
+                                    </w:rPr>
+                                    <w:alias w:val="Título"/>
+                                    <w:tag w:val=""/>
+                                    <w:id w:val="630141079"/>
+                                    <w:dataBinding w:prefixMappings="xmlns:ns0='http://purl.org/dc/elements/1.1/' xmlns:ns1='http://schemas.openxmlformats.org/package/2006/metadata/core-properties' " w:xpath="/ns1:coreProperties[1]/ns0:title[1]" w:storeItemID="{6C3C8BC8-F283-45AE-878A-BAB7291924A1}"/>
+                                    <w:text w:multiLine="1"/>
+                                  </w:sdtPr>
+                                  <w:sdtContent>
+                                    <w:r>
+                                      <w:rPr>
+                                        <w:caps/>
+                                        <w:color w:val="5B9BD5" w:themeColor="accent1"/>
+                                        <w:sz w:val="64"/>
+                                        <w:szCs w:val="64"/>
+                                      </w:rPr>
+                                      <w:t>SISTEMA DE RESPALDOS DIARIOS AUTOMÁTICOS</w:t>
+                                    </w:r>
+                                    <w:r>
+                                      <w:rPr>
+                                        <w:caps/>
+                                        <w:color w:val="5B9BD5" w:themeColor="accent1"/>
+                                        <w:sz w:val="64"/>
+                                        <w:szCs w:val="64"/>
+                                      </w:rPr>
+                                      <w:br/>
+                                    </w:r>
+                                    <w:r>
+                                      <w:rPr>
+                                        <w:caps/>
+                                        <w:color w:val="5B9BD5" w:themeColor="accent1"/>
+                                        <w:sz w:val="64"/>
+                                        <w:szCs w:val="64"/>
+                                      </w:rPr>
+                                      <w:br/>
+                                      <w:t>MANUAL TÉCNICO</w:t>
+                                    </w:r>
+                                    <w:r>
+                                      <w:rPr>
+                                        <w:caps/>
+                                        <w:color w:val="5B9BD5" w:themeColor="accent1"/>
+                                        <w:sz w:val="64"/>
+                                        <w:szCs w:val="64"/>
+                                      </w:rPr>
+                                      <w:br/>
+                                    </w:r>
+                                  </w:sdtContent>
+                                </w:sdt>
+                              </w:p>
+                              <w:sdt>
+                                <w:sdtPr>
+                                  <w:rPr>
+                                    <w:color w:val="404040" w:themeColor="text1" w:themeTint="BF"/>
+                                    <w:sz w:val="36"/>
+                                    <w:szCs w:val="36"/>
+                                  </w:rPr>
+                                  <w:alias w:val="Subtítulo"/>
+                                  <w:tag w:val=""/>
+                                  <w:id w:val="1759551507"/>
+                                  <w:dataBinding w:prefixMappings="xmlns:ns0='http://purl.org/dc/elements/1.1/' xmlns:ns1='http://schemas.openxmlformats.org/package/2006/metadata/core-properties' " w:xpath="/ns1:coreProperties[1]/ns0:subject[1]" w:storeItemID="{6C3C8BC8-F283-45AE-878A-BAB7291924A1}"/>
+                                  <w:text/>
+                                </w:sdtPr>
+                                <w:sdtContent>
+                                  <w:p>
+                                    <w:pPr>
+                                      <w:jc w:val="right"/>
+                                      <w:rPr>
+                                        <w:smallCaps/>
+                                        <w:color w:val="404040" w:themeColor="text1" w:themeTint="BF"/>
+                                        <w:sz w:val="36"/>
+                                        <w:szCs w:val="36"/>
+                                      </w:rPr>
+                                    </w:pPr>
+                                    <w:r>
+                                      <w:rPr>
+                                        <w:color w:val="404040" w:themeColor="text1" w:themeTint="BF"/>
+                                        <w:sz w:val="36"/>
+                                        <w:szCs w:val="36"/>
+                                      </w:rPr>
+                                      <w:t>Grupo N° 1</w:t>
+                                    </w:r>
+                                  </w:p>
+                                </w:sdtContent>
+                              </w:sdt>
+                            </w:txbxContent>
+                          </wps:txbx>
+                          <wps:bodyPr rot="0" spcFirstLastPara="0" vertOverflow="overflow" horzOverflow="overflow" vert="horz" wrap="square" lIns="1600200" tIns="0" rIns="685800" bIns="0" numCol="1" spcCol="0" rtlCol="0" fromWordArt="0" anchor="b" anchorCtr="0" forceAA="0" compatLnSpc="1">
+                            <a:prstTxWarp prst="textNoShape">
+                              <a:avLst/>
+                            </a:prstTxWarp>
+                            <a:noAutofit/>
+                          </wps:bodyPr>
+                        </wps:wsp>
+                      </a:graphicData>
+                    </a:graphic>
+                    <wp14:sizeRelH relativeFrom="page">
+                      <wp14:pctWidth>94100</wp14:pctWidth>
+                    </wp14:sizeRelH>
+                    <wp14:sizeRelV relativeFrom="page">
+                      <wp14:pctHeight>0</wp14:pctHeight>
+                    </wp14:sizeRelV>
+                  </wp:anchor>
+                </w:drawing>
+              </mc:Choice>
+              <mc:Fallback>
+                <w:pict>
+                  <v:shapetype w14:anchorId="09731D5B" id="_x0000_t202" coordsize="21600,21600" o:spt="202" path="m,l,21600r21600,l21600,xe">
+                    <v:stroke joinstyle="miter"/>
+                    <v:path gradientshapeok="t" o:connecttype="rect"/>
+                  </v:shapetype>
+                  <v:shape id="Cuadro de texto 154" o:spid="_x0000_s1026" type="#_x0000_t202" style="position:absolute;margin-left:-105.4pt;margin-top:169.6pt;width:8in;height:262.15pt;z-index:251667456;visibility:visible;mso-wrap-style:square;mso-width-percent:941;mso-height-percent:0;mso-wrap-distance-left:9pt;mso-wrap-distance-top:0;mso-wrap-distance-right:9pt;mso-wrap-distance-bottom:0;mso-position-horizontal:absolute;mso-position-horizontal-relative:margin;mso-position-vertical:absolute;mso-position-vertical-relative:margin;mso-width-percent:941;mso-height-percent:0;mso-width-relative:page;mso-height-relative:page;v-text-anchor:bottom" o:gfxdata="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" filled="f" stroked="f" strokeweight=".5pt">
+                    <v:textbox inset="126pt,0,54pt,0">
+                      <w:txbxContent>
+                        <w:p>
+                          <w:pPr>
+                            <w:jc w:val="center"/>
+                            <w:rPr>
+                              <w:color w:val="5B9BD5" w:themeColor="accent1"/>
+                              <w:sz w:val="64"/>
+                              <w:szCs w:val="64"/>
+                            </w:rPr>
+                          </w:pPr>
+                          <w:sdt>
+                            <w:sdtPr>
+                              <w:rPr>
+                                <w:caps/>
+                                <w:color w:val="5B9BD5" w:themeColor="accent1"/>
+                                <w:sz w:val="64"/>
+                                <w:szCs w:val="64"/>
+                              </w:rPr>
+                              <w:alias w:val="Título"/>
+                              <w:tag w:val=""/>
+                              <w:id w:val="630141079"/>
+                              <w:dataBinding w:prefixMappings="xmlns:ns0='http://purl.org/dc/elements/1.1/' xmlns:ns1='http://schemas.openxmlformats.org/package/2006/metadata/core-properties' " w:xpath="/ns1:coreProperties[1]/ns0:title[1]" w:storeItemID="{6C3C8BC8-F283-45AE-878A-BAB7291924A1}"/>
+                              <w:text w:multiLine="1"/>
+                            </w:sdtPr>
+                            <w:sdtContent>
+                              <w:r>
+                                <w:rPr>
+                                  <w:caps/>
+                                  <w:color w:val="5B9BD5" w:themeColor="accent1"/>
+                                  <w:sz w:val="64"/>
+                                  <w:szCs w:val="64"/>
+                                </w:rPr>
+                                <w:t>SISTEMA DE RESPALDOS DIARIOS AUTOMÁTICOS</w:t>
+                              </w:r>
+                              <w:r>
+                                <w:rPr>
+                                  <w:caps/>
+                                  <w:color w:val="5B9BD5" w:themeColor="accent1"/>
+                                  <w:sz w:val="64"/>
+                                  <w:szCs w:val="64"/>
+                                </w:rPr>
+                                <w:br/>
+                              </w:r>
+                              <w:r>
+                                <w:rPr>
+                                  <w:caps/>
+                                  <w:color w:val="5B9BD5" w:themeColor="accent1"/>
+                                  <w:sz w:val="64"/>
+                                  <w:szCs w:val="64"/>
+                                </w:rPr>
+                                <w:br/>
+                                <w:t>MANUAL TÉCNICO</w:t>
+                              </w:r>
+                              <w:r>
+                                <w:rPr>
+                                  <w:caps/>
+                                  <w:color w:val="5B9BD5" w:themeColor="accent1"/>
+                                  <w:sz w:val="64"/>
+                                  <w:szCs w:val="64"/>
+                                </w:rPr>
+                                <w:br/>
+                              </w:r>
+                            </w:sdtContent>
+                          </w:sdt>
+                        </w:p>
+                        <w:sdt>
+                          <w:sdtPr>
+                            <w:rPr>
+                              <w:color w:val="404040" w:themeColor="text1" w:themeTint="BF"/>
+                              <w:sz w:val="36"/>
+                              <w:szCs w:val="36"/>
+                            </w:rPr>
+                            <w:alias w:val="Subtítulo"/>
+                            <w:tag w:val=""/>
+                            <w:id w:val="1759551507"/>
+                            <w:dataBinding w:prefixMappings="xmlns:ns0='http://purl.org/dc/elements/1.1/' xmlns:ns1='http://schemas.openxmlformats.org/package/2006/metadata/core-properties' " w:xpath="/ns1:coreProperties[1]/ns0:subject[1]" w:storeItemID="{6C3C8BC8-F283-45AE-878A-BAB7291924A1}"/>
+                            <w:text/>
+                          </w:sdtPr>
+                          <w:sdtContent>
+                            <w:p>
+                              <w:pPr>
+                                <w:jc w:val="right"/>
+                                <w:rPr>
+                                  <w:smallCaps/>
+                                  <w:color w:val="404040" w:themeColor="text1" w:themeTint="BF"/>
+                                  <w:sz w:val="36"/>
+                                  <w:szCs w:val="36"/>
+                                </w:rPr>
+                              </w:pPr>
+                              <w:r>
+                                <w:rPr>
+                                  <w:color w:val="404040" w:themeColor="text1" w:themeTint="BF"/>
+                                  <w:sz w:val="36"/>
+                                  <w:szCs w:val="36"/>
+                                </w:rPr>
+                                <w:t>Grupo N° 1</w:t>
+                              </w:r>
+                            </w:p>
+                          </w:sdtContent>
+                        </w:sdt>
+                      </w:txbxContent>
+                    </v:textbox>
+                    <w10:wrap type="square" anchorx="margin" anchory="margin"/>
+                  </v:shape>
+                </w:pict>
+              </mc:Fallback>
+            </mc:AlternateContent>
+          </w:r>
+          <w:r>
+            <w:rPr>
+              <w:noProof/>
+            </w:rPr>
+            <mc:AlternateContent>
+              <mc:Choice Requires="wps">
+                <w:drawing>
+                  <wp:anchor distT="0" distB="0" distL="114300" distR="114300" simplePos="0" relativeHeight="251669504" behindDoc="0" locked="0" layoutInCell="1" allowOverlap="1" wp14:anchorId="65922FD7" wp14:editId="344228D8">
+                    <wp:simplePos x="0" y="0"/>
+                    <wp:positionH relativeFrom="margin">
+                      <wp:posOffset>-1579988</wp:posOffset>
+                    </wp:positionH>
+                    <wp:positionV relativeFrom="page">
+                      <wp:posOffset>6469643</wp:posOffset>
+                    </wp:positionV>
+                    <wp:extent cx="7315200" cy="2139315"/>
+                    <wp:effectExtent l="0" t="0" r="0" b="13335"/>
+                    <wp:wrapSquare wrapText="bothSides"/>
+                    <wp:docPr id="153" name="Cuadro de texto 153"/>
+                    <wp:cNvGraphicFramePr/>
+                    <a:graphic xmlns:a="http://schemas.openxmlformats.org/drawingml/2006/main">
+                      <a:graphicData uri="http://schemas.microsoft.com/office/word/2010/wordprocessingShape">
+                        <wps:wsp>
+                          <wps:cNvSpPr txBox="1"/>
+                          <wps:spPr>
+                            <a:xfrm>
+                              <a:off x="0" y="0"/>
+                              <a:ext cx="7315200" cy="2139315"/>
+                            </a:xfrm>
+                            <a:prstGeom prst="rect">
+                              <a:avLst/>
+                            </a:prstGeom>
+                            <a:noFill/>
+                            <a:ln w="6350">
+                              <a:noFill/>
+                            </a:ln>
+                            <a:effectLst/>
+                          </wps:spPr>
+                          <wps:style>
+                            <a:lnRef idx="0">
+                              <a:schemeClr val="accent1"/>
+                            </a:lnRef>
+                            <a:fillRef idx="0">
+                              <a:schemeClr val="accent1"/>
+                            </a:fillRef>
+                            <a:effectRef idx="0">
+                              <a:schemeClr val="accent1"/>
+                            </a:effectRef>
+                            <a:fontRef idx="minor">
+                              <a:schemeClr val="dk1"/>
+                            </a:fontRef>
+                          </wps:style>
+                          <wps:txbx>
+                            <w:txbxContent>
+                              <w:p>
+                                <w:pPr>
+                                  <w:pStyle w:val="Sinespaciado"/>
+                                  <w:rPr>
+                                    <w:color w:val="5B9BD5" w:themeColor="accent1"/>
+                                    <w:sz w:val="32"/>
+                                    <w:szCs w:val="32"/>
+                                    <w:lang w:val="es-ES"/>
+                                  </w:rPr>
+                                </w:pPr>
+                                <w:r>
+                                  <w:rPr>
+                                    <w:color w:val="5B9BD5" w:themeColor="accent1"/>
+                                    <w:sz w:val="32"/>
+                                    <w:szCs w:val="32"/>
+                                    <w:lang w:val="es-ES"/>
+                                  </w:rPr>
+                                  <w:t>Integrantes:</w:t>
+                                </w:r>
+                              </w:p>
+                              <w:p>
+                                <w:pPr>
+                                  <w:pStyle w:val="Sinespaciado"/>
+                                  <w:numPr>
+                                    <w:ilvl w:val="0"/>
+                                    <w:numId w:val="10"/>
+                                  </w:numPr>
+                                  <w:rPr>
+                                    <w:color w:val="5B9BD5" w:themeColor="accent1"/>
+                                    <w:sz w:val="32"/>
+                                    <w:szCs w:val="32"/>
+                                    <w:lang w:val="es-ES"/>
+                                  </w:rPr>
+                                </w:pPr>
+                                <w:r>
+                                  <w:rPr>
+                                    <w:color w:val="5B9BD5" w:themeColor="accent1"/>
+                                    <w:sz w:val="32"/>
+                                    <w:szCs w:val="32"/>
+                                    <w:lang w:val="es-ES"/>
+                                  </w:rPr>
+                                  <w:t>Julio Bodero</w:t>
+                                </w:r>
+                              </w:p>
+                              <w:p>
+                                <w:pPr>
+                                  <w:pStyle w:val="Sinespaciado"/>
+                                  <w:numPr>
+                                    <w:ilvl w:val="0"/>
+                                    <w:numId w:val="10"/>
+                                  </w:numPr>
+                                  <w:rPr>
+                                    <w:color w:val="5B9BD5" w:themeColor="accent1"/>
+                                    <w:sz w:val="32"/>
+                                    <w:szCs w:val="32"/>
+                                    <w:lang w:val="es-ES"/>
+                                  </w:rPr>
+                                </w:pPr>
+                                <w:r>
+                                  <w:rPr>
+                                    <w:color w:val="5B9BD5" w:themeColor="accent1"/>
+                                    <w:sz w:val="32"/>
+                                    <w:szCs w:val="32"/>
+                                    <w:lang w:val="es-ES"/>
+                                  </w:rPr>
+                                  <w:t>Josué Martínez</w:t>
+                                </w:r>
+                              </w:p>
+                              <w:p>
+                                <w:pPr>
+                                  <w:pStyle w:val="Sinespaciado"/>
+                                  <w:numPr>
+                                    <w:ilvl w:val="0"/>
+                                    <w:numId w:val="10"/>
+                                  </w:numPr>
+                                  <w:rPr>
+                                    <w:color w:val="5B9BD5" w:themeColor="accent1"/>
+                                    <w:sz w:val="32"/>
+                                    <w:szCs w:val="32"/>
+                                    <w:lang w:val="es-ES"/>
+                                  </w:rPr>
+                                </w:pPr>
+                                <w:r>
+                                  <w:rPr>
+                                    <w:color w:val="5B9BD5" w:themeColor="accent1"/>
+                                    <w:sz w:val="32"/>
+                                    <w:szCs w:val="32"/>
+                                    <w:lang w:val="es-ES"/>
+                                  </w:rPr>
+                                  <w:t>Cesar Navas</w:t>
+                                </w:r>
+                              </w:p>
+                              <w:p>
+                                <w:pPr>
+                                  <w:pStyle w:val="Sinespaciado"/>
+                                  <w:numPr>
+                                    <w:ilvl w:val="0"/>
+                                    <w:numId w:val="10"/>
+                                  </w:numPr>
+                                  <w:rPr>
+                                    <w:color w:val="5B9BD5" w:themeColor="accent1"/>
+                                    <w:sz w:val="32"/>
+                                    <w:szCs w:val="32"/>
+                                    <w:lang w:val="es-ES"/>
+                                  </w:rPr>
+                                </w:pPr>
+                                <w:r>
+                                  <w:rPr>
+                                    <w:color w:val="5B9BD5" w:themeColor="accent1"/>
+                                    <w:sz w:val="32"/>
+                                    <w:szCs w:val="32"/>
+                                    <w:lang w:val="es-ES"/>
+                                  </w:rPr>
+                                  <w:t>Lino Ontano</w:t>
+                                </w:r>
+                              </w:p>
+                              <w:p>
+                                <w:pPr>
+                                  <w:pStyle w:val="Sinespaciado"/>
+                                  <w:numPr>
+                                    <w:ilvl w:val="0"/>
+                                    <w:numId w:val="10"/>
+                                  </w:numPr>
+                                  <w:rPr>
+                                    <w:color w:val="5B9BD5" w:themeColor="accent1"/>
+                                    <w:sz w:val="32"/>
+                                    <w:szCs w:val="32"/>
+                                    <w:lang w:val="es-ES"/>
+                                  </w:rPr>
+                                </w:pPr>
+                                <w:r>
+                                  <w:rPr>
+                                    <w:color w:val="5B9BD5" w:themeColor="accent1"/>
+                                    <w:sz w:val="32"/>
+                                    <w:szCs w:val="32"/>
+                                    <w:lang w:val="es-ES"/>
+                                  </w:rPr>
+                                  <w:t>Eduardo Veintimilla</w:t>
+                                </w:r>
+                              </w:p>
+                              <w:sdt>
+                                <w:sdtPr>
+                                  <w:rPr>
+                                    <w:color w:val="595959" w:themeColor="text1" w:themeTint="A6"/>
+                                    <w:sz w:val="20"/>
+                                    <w:szCs w:val="20"/>
+                                  </w:rPr>
+                                  <w:alias w:val="Descripción breve"/>
+                                  <w:tag w:val=""/>
+                                  <w:id w:val="1375273687"/>
+                                  <w:showingPlcHdr/>
+                                  <w:dataBinding w:prefixMappings="xmlns:ns0='http://schemas.microsoft.com/office/2006/coverPageProps' " w:xpath="/ns0:CoverPageProperties[1]/ns0:Abstract[1]" w:storeItemID="{55AF091B-3C7A-41E3-B477-F2FDAA23CFDA}"/>
+                                  <w:text w:multiLine="1"/>
+                                </w:sdtPr>
+                                <w:sdtContent>
+                                  <w:p>
+                                    <w:pPr>
+                                      <w:pStyle w:val="Sinespaciado"/>
+                                      <w:jc w:val="right"/>
+                                      <w:rPr>
+                                        <w:color w:val="595959" w:themeColor="text1" w:themeTint="A6"/>
+                                        <w:sz w:val="20"/>
+                                        <w:szCs w:val="20"/>
+                                      </w:rPr>
+                                    </w:pPr>
+                                    <w:r>
+                                      <w:rPr>
+                                        <w:color w:val="595959" w:themeColor="text1" w:themeTint="A6"/>
+                                        <w:sz w:val="20"/>
+                                        <w:szCs w:val="20"/>
+                                      </w:rPr>
+                                      <w:t xml:space="preserve">     </w:t>
+                                    </w:r>
+                                  </w:p>
+                                </w:sdtContent>
+                              </w:sdt>
+                            </w:txbxContent>
+                          </wps:txbx>
+                          <wps:bodyPr rot="0" spcFirstLastPara="0" vertOverflow="overflow" horzOverflow="overflow" vert="horz" wrap="square" lIns="1600200" tIns="0" rIns="685800" bIns="0" numCol="1" spcCol="0" rtlCol="0" fromWordArt="0" anchor="t" anchorCtr="0" forceAA="0" compatLnSpc="1">
+                            <a:prstTxWarp prst="textNoShape">
+                              <a:avLst/>
+                            </a:prstTxWarp>
+                            <a:noAutofit/>
+                          </wps:bodyPr>
+                        </wps:wsp>
+                      </a:graphicData>
+                    </a:graphic>
+                    <wp14:sizeRelH relativeFrom="page">
+                      <wp14:pctWidth>94100</wp14:pctWidth>
+                    </wp14:sizeRelH>
+                    <wp14:sizeRelV relativeFrom="page">
+                      <wp14:pctHeight>0</wp14:pctHeight>
+                    </wp14:sizeRelV>
+                  </wp:anchor>
+                </w:drawing>
+              </mc:Choice>
+              <mc:Fallback>
+                <w:pict>
+                  <v:shape w14:anchorId="65922FD7" id="Cuadro de texto 153" o:spid="_x0000_s1027" type="#_x0000_t202" style="position:absolute;margin-left:-124.4pt;margin-top:509.4pt;width:8in;height:168.45pt;z-index:251669504;visibility:visible;mso-wrap-style:square;mso-width-percent:941;mso-height-percent:0;mso-wrap-distance-left:9pt;mso-wrap-distance-top:0;mso-wrap-distance-right:9pt;mso-wrap-distance-bottom:0;mso-position-horizontal:absolute;mso-position-horizontal-relative:margin;mso-position-vertical:absolute;mso-position-vertical-relative:page;mso-width-percent:941;mso-height-percent:0;mso-width-relative:page;mso-height-relative:page;v-text-anchor:top" o:gfxdata="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" filled="f" stroked="f" strokeweight=".5pt">
+                    <v:textbox inset="126pt,0,54pt,0">
+                      <w:txbxContent>
+                        <w:p>
+                          <w:pPr>
+                            <w:pStyle w:val="Sinespaciado"/>
+                            <w:rPr>
+                              <w:color w:val="5B9BD5" w:themeColor="accent1"/>
+                              <w:sz w:val="32"/>
+                              <w:szCs w:val="32"/>
+                              <w:lang w:val="es-ES"/>
+                            </w:rPr>
+                          </w:pPr>
+                          <w:r>
+                            <w:rPr>
+                              <w:color w:val="5B9BD5" w:themeColor="accent1"/>
+                              <w:sz w:val="32"/>
+                              <w:szCs w:val="32"/>
+                              <w:lang w:val="es-ES"/>
+                            </w:rPr>
+                            <w:t>Integrantes:</w:t>
+                          </w:r>
+                        </w:p>
+                        <w:p>
+                          <w:pPr>
+                            <w:pStyle w:val="Sinespaciado"/>
+                            <w:numPr>
+                              <w:ilvl w:val="0"/>
+                              <w:numId w:val="10"/>
+                            </w:numPr>
+                            <w:rPr>
+                              <w:color w:val="5B9BD5" w:themeColor="accent1"/>
+                              <w:sz w:val="32"/>
+                              <w:szCs w:val="32"/>
+                              <w:lang w:val="es-ES"/>
+                            </w:rPr>
+                          </w:pPr>
+                          <w:r>
+                            <w:rPr>
+                              <w:color w:val="5B9BD5" w:themeColor="accent1"/>
+                              <w:sz w:val="32"/>
+                              <w:szCs w:val="32"/>
+                              <w:lang w:val="es-ES"/>
+                            </w:rPr>
+                            <w:t>Julio Bodero</w:t>
+                          </w:r>
+                        </w:p>
+                        <w:p>
+                          <w:pPr>
+                            <w:pStyle w:val="Sinespaciado"/>
+                            <w:numPr>
+                              <w:ilvl w:val="0"/>
+                              <w:numId w:val="10"/>
+                            </w:numPr>
+                            <w:rPr>
+                              <w:color w:val="5B9BD5" w:themeColor="accent1"/>
+                              <w:sz w:val="32"/>
+                              <w:szCs w:val="32"/>
+                              <w:lang w:val="es-ES"/>
+                            </w:rPr>
+                          </w:pPr>
+                          <w:r>
+                            <w:rPr>
+                              <w:color w:val="5B9BD5" w:themeColor="accent1"/>
+                              <w:sz w:val="32"/>
+                              <w:szCs w:val="32"/>
+                              <w:lang w:val="es-ES"/>
+                            </w:rPr>
+                            <w:t>Josué Martínez</w:t>
+                          </w:r>
+                        </w:p>
+                        <w:p>
+                          <w:pPr>
+                            <w:pStyle w:val="Sinespaciado"/>
+                            <w:numPr>
+                              <w:ilvl w:val="0"/>
+                              <w:numId w:val="10"/>
+                            </w:numPr>
+                            <w:rPr>
+                              <w:color w:val="5B9BD5" w:themeColor="accent1"/>
+                              <w:sz w:val="32"/>
+                              <w:szCs w:val="32"/>
+                              <w:lang w:val="es-ES"/>
+                            </w:rPr>
+                          </w:pPr>
+                          <w:r>
+                            <w:rPr>
+                              <w:color w:val="5B9BD5" w:themeColor="accent1"/>
+                              <w:sz w:val="32"/>
+                              <w:szCs w:val="32"/>
+                              <w:lang w:val="es-ES"/>
+                            </w:rPr>
+                            <w:t>Cesar Navas</w:t>
+                          </w:r>
+                        </w:p>
+                        <w:p>
+                          <w:pPr>
+                            <w:pStyle w:val="Sinespaciado"/>
+                            <w:numPr>
+                              <w:ilvl w:val="0"/>
+                              <w:numId w:val="10"/>
+                            </w:numPr>
+                            <w:rPr>
+                              <w:color w:val="5B9BD5" w:themeColor="accent1"/>
+                              <w:sz w:val="32"/>
+                              <w:szCs w:val="32"/>
+                              <w:lang w:val="es-ES"/>
+                            </w:rPr>
+                          </w:pPr>
+                          <w:r>
+                            <w:rPr>
+                              <w:color w:val="5B9BD5" w:themeColor="accent1"/>
+                              <w:sz w:val="32"/>
+                              <w:szCs w:val="32"/>
+                              <w:lang w:val="es-ES"/>
+                            </w:rPr>
+                            <w:t>Lino Ontano</w:t>
+                          </w:r>
+                        </w:p>
+                        <w:p>
+                          <w:pPr>
+                            <w:pStyle w:val="Sinespaciado"/>
+                            <w:numPr>
+                              <w:ilvl w:val="0"/>
+                              <w:numId w:val="10"/>
+                            </w:numPr>
+                            <w:rPr>
+                              <w:color w:val="5B9BD5" w:themeColor="accent1"/>
+                              <w:sz w:val="32"/>
+                              <w:szCs w:val="32"/>
+                              <w:lang w:val="es-ES"/>
+                            </w:rPr>
+                          </w:pPr>
+                          <w:r>
+                            <w:rPr>
+                              <w:color w:val="5B9BD5" w:themeColor="accent1"/>
+                              <w:sz w:val="32"/>
+                              <w:szCs w:val="32"/>
+                              <w:lang w:val="es-ES"/>
+                            </w:rPr>
+                            <w:t>Eduardo Veintimilla</w:t>
+                          </w:r>
+                        </w:p>
+                        <w:sdt>
+                          <w:sdtPr>
+                            <w:rPr>
+                              <w:color w:val="595959" w:themeColor="text1" w:themeTint="A6"/>
+                              <w:sz w:val="20"/>
+                              <w:szCs w:val="20"/>
+                            </w:rPr>
+                            <w:alias w:val="Descripción breve"/>
+                            <w:tag w:val=""/>
+                            <w:id w:val="1375273687"/>
+                            <w:showingPlcHdr/>
+                            <w:dataBinding w:prefixMappings="xmlns:ns0='http://schemas.microsoft.com/office/2006/coverPageProps' " w:xpath="/ns0:CoverPageProperties[1]/ns0:Abstract[1]" w:storeItemID="{55AF091B-3C7A-41E3-B477-F2FDAA23CFDA}"/>
+                            <w:text w:multiLine="1"/>
+                          </w:sdtPr>
+                          <w:sdtContent>
+                            <w:p>
+                              <w:pPr>
+                                <w:pStyle w:val="Sinespaciado"/>
+                                <w:jc w:val="right"/>
+                                <w:rPr>
+                                  <w:color w:val="595959" w:themeColor="text1" w:themeTint="A6"/>
+                                  <w:sz w:val="20"/>
+                                  <w:szCs w:val="20"/>
+                                </w:rPr>
+                              </w:pPr>
+                              <w:r>
+                                <w:rPr>
+                                  <w:color w:val="595959" w:themeColor="text1" w:themeTint="A6"/>
+                                  <w:sz w:val="20"/>
+                                  <w:szCs w:val="20"/>
+                                </w:rPr>
+                                <w:t xml:space="preserve">     </w:t>
+                              </w:r>
+                            </w:p>
+                          </w:sdtContent>
+                        </w:sdt>
+                      </w:txbxContent>
+                    </v:textbox>
+                    <w10:wrap type="square" anchorx="margin" anchory="page"/>
+                  </v:shape>
+                </w:pict>
+              </mc:Fallback>
+            </mc:AlternateContent>
+          </w:r>
+          <w:r>
+            <w:rPr>
+              <w:b/>
+            </w:rPr>
+            <w:br w:type="page"/>
+          </w:r>
+        </w:p>
+      </w:sdtContent>
+    </w:sdt>
+    <w:p>
+      <w:pPr>
+        <w:rPr>
+          <w:b/>
+        </w:rPr>
+      </w:pPr>
+      <w:r>
+        <w:rPr>
+          <w:rFonts w:ascii="ArialMT" w:hAnsi="ArialMT" w:cs="ArialMT"/>
+          <w:b/>
+          <w:sz w:val="20"/>
+          <w:szCs w:val="20"/>
+        </w:rPr>
+        <w:lastRenderedPageBreak/>
         <w:t xml:space="preserve">Diagrama </w:t>
       </w:r>
       <w:r>
@@ -106,7 +1116,7 @@
         </w:rPr>
         <w:t xml:space="preserve">se debe descargar la imagen iso, aquí el link donde se puede encontrar imágenes iso o .vdi </w:t>
       </w:r>
-      <w:hyperlink r:id="rId7" w:history="1">
+      <w:hyperlink r:id="rId9" w:history="1">
         <w:r>
           <w:rPr>
             <w:rStyle w:val="Hipervnculo"/>
@@ -783,30 +1793,16 @@
           <w:sz w:val="20"/>
           <w:szCs w:val="20"/>
         </w:rPr>
-        <w:t>. Tomar nota que al conectar un enrutador con una PC se debe utilizar cables cruzados.}</w:t>
-      </w:r>
-    </w:p>
-    <w:p>
-      <w:pPr>
-        <w:pStyle w:val="Prrafodelista"/>
-        <w:jc w:val="both"/>
-        <w:rPr>
-          <w:rFonts w:ascii="ArialMT" w:hAnsi="ArialMT" w:cs="ArialMT"/>
-          <w:sz w:val="20"/>
-          <w:szCs w:val="20"/>
-        </w:rPr>
-      </w:pPr>
-    </w:p>
-    <w:p>
-      <w:pPr>
-        <w:pStyle w:val="Prrafodelista"/>
-        <w:jc w:val="both"/>
-        <w:rPr>
-          <w:rFonts w:ascii="ArialMT" w:hAnsi="ArialMT" w:cs="ArialMT"/>
-          <w:sz w:val="20"/>
-          <w:szCs w:val="20"/>
-        </w:rPr>
-      </w:pPr>
+        <w:t>. Tomar nota que al conectar un enrutador con una PC se</w:t>
+      </w:r>
+      <w:r>
+        <w:rPr>
+          <w:rFonts w:ascii="ArialMT" w:hAnsi="ArialMT" w:cs="ArialMT"/>
+          <w:sz w:val="20"/>
+          <w:szCs w:val="20"/>
+        </w:rPr>
+        <w:t xml:space="preserve"> debe utilizar cables cruzados.</w:t>
+      </w:r>
     </w:p>
     <w:p>
       <w:pPr>
@@ -889,7 +1885,6 @@
           <w:sz w:val="20"/>
           <w:szCs w:val="20"/>
         </w:rPr>
-        <w:lastRenderedPageBreak/>
         <w:t>f{0/0}</w:t>
       </w:r>
       <w:r>
@@ -944,20 +1939,62 @@
       </w:pPr>
       <w:r>
         <w:rPr>
+          <w:rFonts w:ascii="ArialMT" w:hAnsi="ArialMT" w:cs="ArialMT"/>
+          <w:b/>
+          <w:i/>
+          <w:sz w:val="20"/>
+          <w:szCs w:val="20"/>
+        </w:rPr>
+        <w:t xml:space="preserve">e{0} </w:t>
+      </w:r>
+      <w:r>
+        <w:rPr>
+          <w:rFonts w:ascii="ArialMT" w:hAnsi="ArialMT" w:cs="ArialMT"/>
+          <w:sz w:val="20"/>
+          <w:szCs w:val="20"/>
+        </w:rPr>
+        <w:t>entrada ethernet</w:t>
+      </w:r>
+      <w:r>
+        <w:rPr>
+          <w:rFonts w:ascii="ArialMT" w:hAnsi="ArialMT" w:cs="ArialMT"/>
+          <w:b/>
+          <w:i/>
+          <w:sz w:val="20"/>
+          <w:szCs w:val="20"/>
+        </w:rPr>
+        <w:t xml:space="preserve"> </w:t>
+      </w:r>
+    </w:p>
+    <w:p>
+      <w:pPr>
+        <w:pStyle w:val="Prrafodelista"/>
+        <w:jc w:val="both"/>
+        <w:rPr>
+          <w:rFonts w:ascii="ArialMT" w:hAnsi="ArialMT" w:cs="ArialMT"/>
+          <w:b/>
+          <w:i/>
+          <w:sz w:val="20"/>
+          <w:szCs w:val="20"/>
+        </w:rPr>
+      </w:pPr>
+      <w:r>
+        <w:rPr>
           <w:noProof/>
           <w:lang w:eastAsia="es-EC"/>
         </w:rPr>
+        <w:lastRenderedPageBreak/>
         <w:drawing>
-          <wp:anchor distT="0" distB="0" distL="114300" distR="114300" simplePos="0" relativeHeight="251659264" behindDoc="0" locked="0" layoutInCell="1" allowOverlap="1" wp14:anchorId="5687AE1B" wp14:editId="2E2F1A9A">
+          <wp:anchor distT="0" distB="0" distL="114300" distR="114300" simplePos="0" relativeHeight="251671552" behindDoc="0" locked="0" layoutInCell="1" allowOverlap="1" wp14:anchorId="55303350" wp14:editId="352D7222">
             <wp:simplePos x="0" y="0"/>
             <wp:positionH relativeFrom="margin">
-              <wp:posOffset>266065</wp:posOffset>
+              <wp:align>right</wp:align>
             </wp:positionH>
             <wp:positionV relativeFrom="paragraph">
-              <wp:posOffset>356870</wp:posOffset>
+              <wp:posOffset>190500</wp:posOffset>
             </wp:positionV>
-            <wp:extent cx="4981575" cy="5667375"/>
-            <wp:effectExtent l="0" t="0" r="9525" b="9525"/>
+            <wp:extent cx="5400040" cy="3619500"/>
+            <wp:effectExtent l="0" t="0" r="0" b="0"/>
             <wp:wrapTopAndBottom/>
             <wp:docPr id="1" name="Imagen 1"/>
             <wp:cNvGraphicFramePr>
@@ -970,207 +2007,21 @@
                     <pic:cNvPr id="1" name=""/>
                     <pic:cNvPicPr/>
                   </pic:nvPicPr>
-                  <pic:blipFill>
-                    <a:blip r:embed="rId8">
+                  <pic:blipFill rotWithShape="1">
+                    <a:blip r:embed="rId10">
                       <a:extLst>
                         <a:ext uri="{28A0092B-C50C-407E-A947-70E740481C1C}">
                           <a14:useLocalDpi xmlns:a14="http://schemas.microsoft.com/office/drawing/2010/main" val="0"/>
                         </a:ext>
                       </a:extLst>
                     </a:blip>
-                    <a:stretch>
-                      <a:fillRect/>
-                    </a:stretch>
-                  </pic:blipFill>
-                  <pic:spPr>
-                    <a:xfrm>
-                      <a:off x="0" y="0"/>
-                      <a:ext cx="4981575" cy="5667375"/>
-                    </a:xfrm>
-                    <a:prstGeom prst="rect">
-                      <a:avLst/>
-                    </a:prstGeom>
-                  </pic:spPr>
-                </pic:pic>
-              </a:graphicData>
-            </a:graphic>
-            <wp14:sizeRelH relativeFrom="page">
-              <wp14:pctWidth>0</wp14:pctWidth>
-            </wp14:sizeRelH>
-            <wp14:sizeRelV relativeFrom="page">
-              <wp14:pctHeight>0</wp14:pctHeight>
-            </wp14:sizeRelV>
-          </wp:anchor>
-        </w:drawing>
-      </w:r>
-      <w:r>
-        <w:rPr>
-          <w:rFonts w:ascii="ArialMT" w:hAnsi="ArialMT" w:cs="ArialMT"/>
-          <w:b/>
-          <w:i/>
-          <w:sz w:val="20"/>
-          <w:szCs w:val="20"/>
-        </w:rPr>
-        <w:t xml:space="preserve">e{0} </w:t>
-      </w:r>
-      <w:r>
-        <w:rPr>
-          <w:rFonts w:ascii="ArialMT" w:hAnsi="ArialMT" w:cs="ArialMT"/>
-          <w:sz w:val="20"/>
-          <w:szCs w:val="20"/>
-        </w:rPr>
-        <w:t>entrada ethernet</w:t>
-      </w:r>
-      <w:r>
-        <w:rPr>
-          <w:rFonts w:ascii="ArialMT" w:hAnsi="ArialMT" w:cs="ArialMT"/>
-          <w:b/>
-          <w:i/>
-          <w:sz w:val="20"/>
-          <w:szCs w:val="20"/>
-        </w:rPr>
-        <w:t xml:space="preserve"> </w:t>
-      </w:r>
-    </w:p>
-    <w:p>
-      <w:pPr>
-        <w:jc w:val="both"/>
-        <w:rPr>
-          <w:rFonts w:ascii="ArialMT" w:hAnsi="ArialMT" w:cs="ArialMT"/>
-          <w:sz w:val="20"/>
-          <w:szCs w:val="20"/>
-        </w:rPr>
-      </w:pPr>
-    </w:p>
-    <w:p>
-      <w:pPr>
-        <w:jc w:val="both"/>
-        <w:rPr>
-          <w:rFonts w:ascii="ArialMT" w:hAnsi="ArialMT" w:cs="ArialMT"/>
-          <w:b/>
-          <w:sz w:val="20"/>
-          <w:szCs w:val="20"/>
-        </w:rPr>
-      </w:pPr>
-    </w:p>
-    <w:p>
-      <w:pPr>
-        <w:jc w:val="both"/>
-        <w:rPr>
-          <w:rFonts w:ascii="ArialMT" w:hAnsi="ArialMT" w:cs="ArialMT"/>
-          <w:b/>
-          <w:sz w:val="20"/>
-          <w:szCs w:val="20"/>
-        </w:rPr>
-      </w:pPr>
-    </w:p>
-    <w:p>
-      <w:pPr>
-        <w:jc w:val="both"/>
-        <w:rPr>
-          <w:rFonts w:ascii="ArialMT" w:hAnsi="ArialMT" w:cs="ArialMT"/>
-          <w:b/>
-          <w:sz w:val="20"/>
-          <w:szCs w:val="20"/>
-        </w:rPr>
-      </w:pPr>
-      <w:r>
-        <w:rPr>
-          <w:rFonts w:ascii="ArialMT" w:hAnsi="ArialMT" w:cs="ArialMT"/>
-          <w:b/>
-          <w:sz w:val="20"/>
-          <w:szCs w:val="20"/>
-        </w:rPr>
-        <w:t>Diagrama de despliegue del sistema</w:t>
-      </w:r>
-    </w:p>
-    <w:p>
-      <w:pPr>
-        <w:pStyle w:val="Prrafodelista"/>
-        <w:numPr>
-          <w:ilvl w:val="0"/>
-          <w:numId w:val="8"/>
-        </w:numPr>
-        <w:jc w:val="both"/>
-        <w:rPr>
-          <w:rFonts w:ascii="ArialMT" w:hAnsi="ArialMT" w:cs="ArialMT"/>
-          <w:b/>
-          <w:sz w:val="20"/>
-          <w:szCs w:val="20"/>
-        </w:rPr>
-      </w:pPr>
-      <w:r>
-        <w:rPr>
-          <w:rFonts w:ascii="ArialMT" w:hAnsi="ArialMT" w:cs="ArialMT"/>
-          <w:sz w:val="20"/>
-          <w:szCs w:val="20"/>
-        </w:rPr>
-        <w:t>El diagrama de despliegue correspondiente permite dar una idea o hace un modelo de cómo funciona o cuál es la función que desempeña en el tiempo que se está ejecutando un programa, además detalla las relaciones que tienen los componentes en tal sistema.</w:t>
-      </w:r>
-    </w:p>
-    <w:p>
-      <w:pPr>
-        <w:jc w:val="both"/>
-        <w:rPr>
-          <w:rFonts w:ascii="ArialMT" w:hAnsi="ArialMT" w:cs="ArialMT"/>
-          <w:b/>
-          <w:sz w:val="20"/>
-          <w:szCs w:val="20"/>
-        </w:rPr>
-      </w:pPr>
-    </w:p>
-    <w:p>
-      <w:pPr>
-        <w:jc w:val="both"/>
-        <w:rPr>
-          <w:noProof/>
-          <w:lang w:eastAsia="es-EC"/>
-        </w:rPr>
-      </w:pPr>
-      <w:r>
-        <w:rPr>
-          <w:noProof/>
-          <w:lang w:eastAsia="es-EC"/>
-        </w:rPr>
-        <w:lastRenderedPageBreak/>
-        <w:drawing>
-          <wp:anchor distT="0" distB="0" distL="114300" distR="114300" simplePos="0" relativeHeight="251660288" behindDoc="0" locked="0" layoutInCell="1" allowOverlap="1" wp14:anchorId="50AF42A9" wp14:editId="6E9D1C4B">
-            <wp:simplePos x="0" y="0"/>
-            <wp:positionH relativeFrom="margin">
-              <wp:align>right</wp:align>
-            </wp:positionH>
-            <wp:positionV relativeFrom="paragraph">
-              <wp:posOffset>5057140</wp:posOffset>
-            </wp:positionV>
-            <wp:extent cx="5400040" cy="2816225"/>
-            <wp:effectExtent l="0" t="0" r="0" b="3175"/>
-            <wp:wrapTopAndBottom/>
-            <wp:docPr id="6" name="Imagen 6"/>
-            <wp:cNvGraphicFramePr>
-              <a:graphicFrameLocks xmlns:a="http://schemas.openxmlformats.org/drawingml/2006/main" noChangeAspect="1"/>
-            </wp:cNvGraphicFramePr>
-            <a:graphic xmlns:a="http://schemas.openxmlformats.org/drawingml/2006/main">
-              <a:graphicData uri="http://schemas.openxmlformats.org/drawingml/2006/picture">
-                <pic:pic xmlns:pic="http://schemas.openxmlformats.org/drawingml/2006/picture">
-                  <pic:nvPicPr>
-                    <pic:cNvPr id="1" name=""/>
-                    <pic:cNvPicPr/>
-                  </pic:nvPicPr>
-                  <pic:blipFill rotWithShape="1">
-                    <a:blip r:embed="rId9">
-                      <a:extLst>
-                        <a:ext uri="{28A0092B-C50C-407E-A947-70E740481C1C}">
-                          <a14:useLocalDpi xmlns:a14="http://schemas.microsoft.com/office/drawing/2010/main" val="0"/>
-                        </a:ext>
-                      </a:extLst>
-                    </a:blip>
-                    <a:srcRect t="10585"/>
+                    <a:srcRect t="1953"/>
                     <a:stretch/>
                   </pic:blipFill>
                   <pic:spPr bwMode="auto">
                     <a:xfrm>
                       <a:off x="0" y="0"/>
-                      <a:ext cx="5400040" cy="2816225"/>
+                      <a:ext cx="5400040" cy="3619500"/>
                     </a:xfrm>
                     <a:prstGeom prst="rect">
                       <a:avLst/>
@@ -1196,6 +2047,103 @@
           </wp:anchor>
         </w:drawing>
       </w:r>
+    </w:p>
+    <w:p>
+      <w:pPr>
+        <w:pStyle w:val="Prrafodelista"/>
+        <w:jc w:val="both"/>
+        <w:rPr>
+          <w:noProof/>
+          <w:lang w:eastAsia="es-EC"/>
+        </w:rPr>
+      </w:pPr>
+    </w:p>
+    <w:p>
+      <w:pPr>
+        <w:pStyle w:val="Prrafodelista"/>
+        <w:jc w:val="both"/>
+        <w:rPr>
+          <w:rFonts w:ascii="ArialMT" w:hAnsi="ArialMT" w:cs="ArialMT"/>
+          <w:b/>
+          <w:i/>
+          <w:sz w:val="20"/>
+          <w:szCs w:val="20"/>
+        </w:rPr>
+      </w:pPr>
+    </w:p>
+    <w:p>
+      <w:pPr>
+        <w:jc w:val="both"/>
+        <w:rPr>
+          <w:rFonts w:ascii="ArialMT" w:hAnsi="ArialMT" w:cs="ArialMT"/>
+          <w:sz w:val="20"/>
+          <w:szCs w:val="20"/>
+        </w:rPr>
+      </w:pPr>
+    </w:p>
+    <w:p>
+      <w:pPr>
+        <w:jc w:val="both"/>
+        <w:rPr>
+          <w:rFonts w:ascii="ArialMT" w:hAnsi="ArialMT" w:cs="ArialMT"/>
+          <w:b/>
+          <w:sz w:val="20"/>
+          <w:szCs w:val="20"/>
+        </w:rPr>
+      </w:pPr>
+      <w:r>
+        <w:rPr>
+          <w:rFonts w:ascii="ArialMT" w:hAnsi="ArialMT" w:cs="ArialMT"/>
+          <w:b/>
+          <w:sz w:val="20"/>
+          <w:szCs w:val="20"/>
+        </w:rPr>
+        <w:t>Diagrama de despliegue del sistema</w:t>
+      </w:r>
+    </w:p>
+    <w:p>
+      <w:pPr>
+        <w:pStyle w:val="Prrafodelista"/>
+        <w:numPr>
+          <w:ilvl w:val="0"/>
+          <w:numId w:val="8"/>
+        </w:numPr>
+        <w:jc w:val="both"/>
+        <w:rPr>
+          <w:rFonts w:ascii="ArialMT" w:hAnsi="ArialMT" w:cs="ArialMT"/>
+          <w:b/>
+          <w:sz w:val="20"/>
+          <w:szCs w:val="20"/>
+        </w:rPr>
+      </w:pPr>
+      <w:r>
+        <w:rPr>
+          <w:rFonts w:ascii="ArialMT" w:hAnsi="ArialMT" w:cs="ArialMT"/>
+          <w:sz w:val="20"/>
+          <w:szCs w:val="20"/>
+        </w:rPr>
+        <w:t>El diagrama de despliegue correspondiente permite dar una idea o hace un modelo de cómo funciona o cuál es la función que desempeña en el tiempo que se está ejecutando un programa, además detalla las relaciones que tienen los componentes en tal sistema.</w:t>
+      </w:r>
+    </w:p>
+    <w:p>
+      <w:pPr>
+        <w:jc w:val="both"/>
+        <w:rPr>
+          <w:rFonts w:ascii="ArialMT" w:hAnsi="ArialMT" w:cs="ArialMT"/>
+          <w:b/>
+          <w:sz w:val="20"/>
+          <w:szCs w:val="20"/>
+        </w:rPr>
+      </w:pPr>
+    </w:p>
+    <w:p>
+      <w:pPr>
+        <w:jc w:val="both"/>
+        <w:rPr>
+          <w:noProof/>
+          <w:lang w:eastAsia="es-EC"/>
+        </w:rPr>
+      </w:pPr>
       <w:r>
         <w:rPr>
           <w:noProof/>
@@ -1204,7 +2152,7 @@
         <mc:AlternateContent>
           <mc:Choice Requires="wps">
             <w:drawing>
-              <wp:anchor distT="0" distB="0" distL="114300" distR="114300" simplePos="0" relativeHeight="251663360" behindDoc="0" locked="0" layoutInCell="1" allowOverlap="1" wp14:anchorId="640252DD" wp14:editId="4831E68A">
+              <wp:anchor distT="0" distB="0" distL="114300" distR="114300" simplePos="0" relativeHeight="251663360" behindDoc="0" locked="0" layoutInCell="1" allowOverlap="1" wp14:anchorId="29A07378" wp14:editId="0B7A7B2B">
                 <wp:simplePos x="0" y="0"/>
                 <wp:positionH relativeFrom="column">
                   <wp:posOffset>4196715</wp:posOffset>
@@ -1262,7 +2210,7 @@
           </mc:Choice>
           <mc:Fallback>
             <w:pict>
-              <v:shapetype w14:anchorId="6DFA70E3" id="_x0000_t32" coordsize="21600,21600" o:spt="32" o:oned="t" path="m,l21600,21600e" filled="f">
+              <v:shapetype w14:anchorId="2C903BD3" id="_x0000_t32" coordsize="21600,21600" o:spt="32" o:oned="t" path="m,l21600,21600e" filled="f">
                 <v:path arrowok="t" fillok="f" o:connecttype="none"/>
                 <o:lock v:ext="edit" shapetype="t"/>
               </v:shapetype>
@@ -1281,7 +2229,7 @@
         <mc:AlternateContent>
           <mc:Choice Requires="wps">
             <w:drawing>
-              <wp:anchor distT="0" distB="0" distL="114300" distR="114300" simplePos="0" relativeHeight="251662336" behindDoc="0" locked="0" layoutInCell="1" allowOverlap="1" wp14:anchorId="3D661872" wp14:editId="10C49EDD">
+              <wp:anchor distT="0" distB="0" distL="114300" distR="114300" simplePos="0" relativeHeight="251662336" behindDoc="0" locked="0" layoutInCell="1" allowOverlap="1" wp14:anchorId="74D3D96A" wp14:editId="7E48AB91">
                 <wp:simplePos x="0" y="0"/>
                 <wp:positionH relativeFrom="column">
                   <wp:posOffset>1053465</wp:posOffset>
@@ -1345,12 +2293,167 @@
       <w:pPr>
         <w:jc w:val="both"/>
         <w:rPr>
-          <w:rFonts w:ascii="ArialMT" w:hAnsi="ArialMT" w:cs="ArialMT"/>
-          <w:b/>
-          <w:sz w:val="20"/>
-          <w:szCs w:val="20"/>
-        </w:rPr>
-      </w:pPr>
+          <w:noProof/>
+          <w:lang w:eastAsia="es-EC"/>
+        </w:rPr>
+      </w:pPr>
+    </w:p>
+    <w:p>
+      <w:pPr>
+        <w:jc w:val="both"/>
+        <w:rPr>
+          <w:noProof/>
+          <w:lang w:eastAsia="es-EC"/>
+        </w:rPr>
+      </w:pPr>
+    </w:p>
+    <w:p>
+      <w:pPr>
+        <w:jc w:val="both"/>
+        <w:rPr>
+          <w:rFonts w:ascii="ArialMT" w:hAnsi="ArialMT" w:cs="ArialMT"/>
+          <w:b/>
+          <w:sz w:val="20"/>
+          <w:szCs w:val="20"/>
+        </w:rPr>
+      </w:pPr>
+      <w:r>
+        <w:rPr>
+          <w:noProof/>
+          <w:lang w:eastAsia="es-EC"/>
+        </w:rPr>
+        <w:lastRenderedPageBreak/>
+        <w:drawing>
+          <wp:anchor distT="0" distB="0" distL="114300" distR="114300" simplePos="0" relativeHeight="251660288" behindDoc="0" locked="0" layoutInCell="1" allowOverlap="1" wp14:anchorId="5D39008B" wp14:editId="6ED6C782">
+            <wp:simplePos x="0" y="0"/>
+            <wp:positionH relativeFrom="margin">
+              <wp:posOffset>-118110</wp:posOffset>
+            </wp:positionH>
+            <wp:positionV relativeFrom="paragraph">
+              <wp:posOffset>4691380</wp:posOffset>
+            </wp:positionV>
+            <wp:extent cx="2809875" cy="2816225"/>
+            <wp:effectExtent l="0" t="0" r="9525" b="3175"/>
+            <wp:wrapTopAndBottom/>
+            <wp:docPr id="6" name="Imagen 6"/>
+            <wp:cNvGraphicFramePr>
+              <a:graphicFrameLocks xmlns:a="http://schemas.openxmlformats.org/drawingml/2006/main" noChangeAspect="1"/>
+            </wp:cNvGraphicFramePr>
+            <a:graphic xmlns:a="http://schemas.openxmlformats.org/drawingml/2006/main">
+              <a:graphicData uri="http://schemas.openxmlformats.org/drawingml/2006/picture">
+                <pic:pic xmlns:pic="http://schemas.openxmlformats.org/drawingml/2006/picture">
+                  <pic:nvPicPr>
+                    <pic:cNvPr id="1" name=""/>
+                    <pic:cNvPicPr/>
+                  </pic:nvPicPr>
+                  <pic:blipFill rotWithShape="1">
+                    <a:blip r:embed="rId11">
+                      <a:extLst>
+                        <a:ext uri="{28A0092B-C50C-407E-A947-70E740481C1C}">
+                          <a14:useLocalDpi xmlns:a14="http://schemas.microsoft.com/office/drawing/2010/main" val="0"/>
+                        </a:ext>
+                      </a:extLst>
+                    </a:blip>
+                    <a:srcRect t="10585" r="47965"/>
+                    <a:stretch/>
+                  </pic:blipFill>
+                  <pic:spPr bwMode="auto">
+                    <a:xfrm>
+                      <a:off x="0" y="0"/>
+                      <a:ext cx="2809875" cy="2816225"/>
+                    </a:xfrm>
+                    <a:prstGeom prst="rect">
+                      <a:avLst/>
+                    </a:prstGeom>
+                    <a:ln>
+                      <a:noFill/>
+                    </a:ln>
+                    <a:extLst>
+                      <a:ext uri="{53640926-AAD7-44D8-BBD7-CCE9431645EC}">
+                        <a14:shadowObscured xmlns:a14="http://schemas.microsoft.com/office/drawing/2010/main"/>
+                      </a:ext>
+                    </a:extLst>
+                  </pic:spPr>
+                </pic:pic>
+              </a:graphicData>
+            </a:graphic>
+            <wp14:sizeRelH relativeFrom="page">
+              <wp14:pctWidth>0</wp14:pctWidth>
+            </wp14:sizeRelH>
+            <wp14:sizeRelV relativeFrom="page">
+              <wp14:pctHeight>0</wp14:pctHeight>
+            </wp14:sizeRelV>
+          </wp:anchor>
+        </w:drawing>
+      </w:r>
+      <w:r>
+        <w:rPr>
+          <w:noProof/>
+          <w:lang w:eastAsia="es-EC"/>
+        </w:rPr>
+        <w:drawing>
+          <wp:anchor distT="0" distB="0" distL="114300" distR="114300" simplePos="0" relativeHeight="251674624" behindDoc="0" locked="0" layoutInCell="1" allowOverlap="1" wp14:anchorId="62E2C196" wp14:editId="30297FDE">
+            <wp:simplePos x="0" y="0"/>
+            <wp:positionH relativeFrom="margin">
+              <wp:posOffset>3272790</wp:posOffset>
+            </wp:positionH>
+            <wp:positionV relativeFrom="paragraph">
+              <wp:posOffset>4698365</wp:posOffset>
+            </wp:positionV>
+            <wp:extent cx="2542540" cy="2816225"/>
+            <wp:effectExtent l="0" t="0" r="0" b="3175"/>
+            <wp:wrapTopAndBottom/>
+            <wp:docPr id="75" name="Imagen 75"/>
+            <wp:cNvGraphicFramePr>
+              <a:graphicFrameLocks xmlns:a="http://schemas.openxmlformats.org/drawingml/2006/main" noChangeAspect="1"/>
+            </wp:cNvGraphicFramePr>
+            <a:graphic xmlns:a="http://schemas.openxmlformats.org/drawingml/2006/main">
+              <a:graphicData uri="http://schemas.openxmlformats.org/drawingml/2006/picture">
+                <pic:pic xmlns:pic="http://schemas.openxmlformats.org/drawingml/2006/picture">
+                  <pic:nvPicPr>
+                    <pic:cNvPr id="1" name=""/>
+                    <pic:cNvPicPr/>
+                  </pic:nvPicPr>
+                  <pic:blipFill rotWithShape="1">
+                    <a:blip r:embed="rId11">
+                      <a:extLst>
+                        <a:ext uri="{28A0092B-C50C-407E-A947-70E740481C1C}">
+                          <a14:useLocalDpi xmlns:a14="http://schemas.microsoft.com/office/drawing/2010/main" val="0"/>
+                        </a:ext>
+                      </a:extLst>
+                    </a:blip>
+                    <a:srcRect l="52916" t="10585"/>
+                    <a:stretch/>
+                  </pic:blipFill>
+                  <pic:spPr bwMode="auto">
+                    <a:xfrm>
+                      <a:off x="0" y="0"/>
+                      <a:ext cx="2542540" cy="2816225"/>
+                    </a:xfrm>
+                    <a:prstGeom prst="rect">
+                      <a:avLst/>
+                    </a:prstGeom>
+                    <a:ln>
+                      <a:noFill/>
+                    </a:ln>
+                    <a:extLst>
+                      <a:ext uri="{53640926-AAD7-44D8-BBD7-CCE9431645EC}">
+                        <a14:shadowObscured xmlns:a14="http://schemas.microsoft.com/office/drawing/2010/main"/>
+                      </a:ext>
+                    </a:extLst>
+                  </pic:spPr>
+                </pic:pic>
+              </a:graphicData>
+            </a:graphic>
+            <wp14:sizeRelH relativeFrom="page">
+              <wp14:pctWidth>0</wp14:pctWidth>
+            </wp14:sizeRelH>
+            <wp14:sizeRelV relativeFrom="page">
+              <wp14:pctHeight>0</wp14:pctHeight>
+            </wp14:sizeRelV>
+          </wp:anchor>
+        </w:drawing>
+      </w:r>
       <w:r>
         <w:rPr>
           <w:noProof/>
@@ -1380,7 +2483,7 @@
                     <pic:cNvPicPr/>
                   </pic:nvPicPr>
                   <pic:blipFill>
-                    <a:blip r:embed="rId10">
+                    <a:blip r:embed="rId12">
                       <a:extLst>
                         <a:ext uri="{28A0092B-C50C-407E-A947-70E740481C1C}">
                           <a14:useLocalDpi xmlns:a14="http://schemas.microsoft.com/office/drawing/2010/main" val="0"/>
@@ -1415,17 +2518,6 @@
     </w:p>
     <w:p>
       <w:pPr>
-        <w:ind w:left="360"/>
-        <w:jc w:val="both"/>
-        <w:rPr>
-          <w:noProof/>
-          <w:lang w:eastAsia="es-EC"/>
-        </w:rPr>
-      </w:pPr>
-    </w:p>
-    <w:p>
-      <w:pPr>
-        <w:ind w:left="360"/>
         <w:jc w:val="both"/>
         <w:rPr>
           <w:noProof/>
@@ -1443,6 +2535,68 @@
         <w:rPr>
           <w:noProof/>
           <w:lang w:eastAsia="es-EC"/>
+        </w:rPr>
+      </w:pPr>
+      <w:bookmarkStart w:id="0" w:name="_GoBack"/>
+      <w:bookmarkEnd w:id="0"/>
+    </w:p>
+    <w:p>
+      <w:pPr>
+        <w:autoSpaceDE w:val="0"/>
+        <w:autoSpaceDN w:val="0"/>
+        <w:adjustRightInd w:val="0"/>
+        <w:spacing w:after="0" w:line="240" w:lineRule="auto"/>
+        <w:jc w:val="both"/>
+        <w:rPr>
+          <w:rFonts w:ascii="ArialMT" w:hAnsi="ArialMT" w:cs="ArialMT"/>
+          <w:b/>
+          <w:sz w:val="20"/>
+          <w:szCs w:val="20"/>
+        </w:rPr>
+      </w:pPr>
+    </w:p>
+    <w:p>
+      <w:pPr>
+        <w:autoSpaceDE w:val="0"/>
+        <w:autoSpaceDN w:val="0"/>
+        <w:adjustRightInd w:val="0"/>
+        <w:spacing w:after="0" w:line="240" w:lineRule="auto"/>
+        <w:jc w:val="both"/>
+        <w:rPr>
+          <w:rFonts w:ascii="ArialMT" w:hAnsi="ArialMT" w:cs="ArialMT"/>
+          <w:b/>
+          <w:sz w:val="20"/>
+          <w:szCs w:val="20"/>
+        </w:rPr>
+      </w:pPr>
+    </w:p>
+    <w:p>
+      <w:pPr>
+        <w:autoSpaceDE w:val="0"/>
+        <w:autoSpaceDN w:val="0"/>
+        <w:adjustRightInd w:val="0"/>
+        <w:spacing w:after="0" w:line="240" w:lineRule="auto"/>
+        <w:jc w:val="both"/>
+        <w:rPr>
+          <w:rFonts w:ascii="ArialMT" w:hAnsi="ArialMT" w:cs="ArialMT"/>
+          <w:b/>
+          <w:sz w:val="20"/>
+          <w:szCs w:val="20"/>
+        </w:rPr>
+      </w:pPr>
+    </w:p>
+    <w:p>
+      <w:pPr>
+        <w:autoSpaceDE w:val="0"/>
+        <w:autoSpaceDN w:val="0"/>
+        <w:adjustRightInd w:val="0"/>
+        <w:spacing w:after="0" w:line="240" w:lineRule="auto"/>
+        <w:jc w:val="both"/>
+        <w:rPr>
+          <w:rFonts w:ascii="ArialMT" w:hAnsi="ArialMT" w:cs="ArialMT"/>
+          <w:b/>
+          <w:sz w:val="20"/>
+          <w:szCs w:val="20"/>
         </w:rPr>
       </w:pPr>
     </w:p>
@@ -1522,30 +2676,28 @@
         <w:spacing w:after="0" w:line="240" w:lineRule="auto"/>
         <w:jc w:val="both"/>
         <w:rPr>
-          <w:rFonts w:ascii="ArialMT" w:hAnsi="ArialMT" w:cs="ArialMT"/>
-          <w:b/>
-          <w:sz w:val="20"/>
-          <w:szCs w:val="20"/>
-        </w:rPr>
-      </w:pPr>
-      <w:r>
-        <w:rPr>
           <w:noProof/>
           <w:lang w:eastAsia="es-EC"/>
         </w:rPr>
+      </w:pPr>
+      <w:r>
+        <w:rPr>
+          <w:noProof/>
+          <w:lang w:eastAsia="es-EC"/>
+        </w:rPr>
         <w:drawing>
-          <wp:anchor distT="0" distB="0" distL="114300" distR="114300" simplePos="0" relativeHeight="251665408" behindDoc="0" locked="0" layoutInCell="1" allowOverlap="1" wp14:anchorId="4EFD5EC1" wp14:editId="6928FA43">
+          <wp:anchor distT="0" distB="0" distL="114300" distR="114300" simplePos="0" relativeHeight="251672576" behindDoc="0" locked="0" layoutInCell="1" allowOverlap="1" wp14:anchorId="01DC1581" wp14:editId="7331AE0F">
             <wp:simplePos x="0" y="0"/>
-            <wp:positionH relativeFrom="column">
-              <wp:posOffset>34290</wp:posOffset>
+            <wp:positionH relativeFrom="margin">
+              <wp:align>center</wp:align>
             </wp:positionH>
             <wp:positionV relativeFrom="paragraph">
-              <wp:posOffset>2287905</wp:posOffset>
+              <wp:posOffset>283210</wp:posOffset>
             </wp:positionV>
-            <wp:extent cx="5400040" cy="2638425"/>
-            <wp:effectExtent l="0" t="0" r="0" b="9525"/>
+            <wp:extent cx="5614035" cy="3248025"/>
+            <wp:effectExtent l="0" t="0" r="5715" b="9525"/>
             <wp:wrapTopAndBottom/>
-            <wp:docPr id="11" name="Imagen 11"/>
+            <wp:docPr id="74" name="Imagen 74"/>
             <wp:cNvGraphicFramePr>
               <a:graphicFrameLocks xmlns:a="http://schemas.openxmlformats.org/drawingml/2006/main" noChangeAspect="1"/>
             </wp:cNvGraphicFramePr>
@@ -1556,26 +2708,33 @@
                     <pic:cNvPr id="1" name=""/>
                     <pic:cNvPicPr/>
                   </pic:nvPicPr>
-                  <pic:blipFill>
-                    <a:blip r:embed="rId11">
+                  <pic:blipFill rotWithShape="1">
+                    <a:blip r:embed="rId13">
                       <a:extLst>
                         <a:ext uri="{28A0092B-C50C-407E-A947-70E740481C1C}">
                           <a14:useLocalDpi xmlns:a14="http://schemas.microsoft.com/office/drawing/2010/main" val="0"/>
                         </a:ext>
                       </a:extLst>
                     </a:blip>
-                    <a:stretch>
-                      <a:fillRect/>
-                    </a:stretch>
+                    <a:srcRect l="1764" t="1231" r="870" b="1968"/>
+                    <a:stretch/>
                   </pic:blipFill>
-                  <pic:spPr>
+                  <pic:spPr bwMode="auto">
                     <a:xfrm>
                       <a:off x="0" y="0"/>
-                      <a:ext cx="5400040" cy="2638425"/>
+                      <a:ext cx="5614035" cy="3248025"/>
                     </a:xfrm>
                     <a:prstGeom prst="rect">
                       <a:avLst/>
                     </a:prstGeom>
+                    <a:ln>
+                      <a:noFill/>
+                    </a:ln>
+                    <a:extLst>
+                      <a:ext uri="{53640926-AAD7-44D8-BBD7-CCE9431645EC}">
+                        <a14:shadowObscured xmlns:a14="http://schemas.microsoft.com/office/drawing/2010/main"/>
+                      </a:ext>
+                    </a:extLst>
                   </pic:spPr>
                 </pic:pic>
               </a:graphicData>
@@ -1589,67 +2748,21 @@
           </wp:anchor>
         </w:drawing>
       </w:r>
-      <w:r>
-        <w:rPr>
-          <w:noProof/>
-          <w:lang w:eastAsia="es-EC"/>
-        </w:rPr>
-        <w:drawing>
-          <wp:anchor distT="0" distB="0" distL="114300" distR="114300" simplePos="0" relativeHeight="251664384" behindDoc="0" locked="0" layoutInCell="1" allowOverlap="1" wp14:anchorId="14A53C0B" wp14:editId="21FD31C3">
-            <wp:simplePos x="0" y="0"/>
-            <wp:positionH relativeFrom="margin">
-              <wp:align>right</wp:align>
-            </wp:positionH>
-            <wp:positionV relativeFrom="paragraph">
-              <wp:posOffset>154305</wp:posOffset>
-            </wp:positionV>
-            <wp:extent cx="5400040" cy="2133600"/>
-            <wp:effectExtent l="0" t="0" r="0" b="0"/>
-            <wp:wrapTopAndBottom/>
-            <wp:docPr id="10" name="Imagen 10"/>
-            <wp:cNvGraphicFramePr>
-              <a:graphicFrameLocks xmlns:a="http://schemas.openxmlformats.org/drawingml/2006/main" noChangeAspect="1"/>
-            </wp:cNvGraphicFramePr>
-            <a:graphic xmlns:a="http://schemas.openxmlformats.org/drawingml/2006/main">
-              <a:graphicData uri="http://schemas.openxmlformats.org/drawingml/2006/picture">
-                <pic:pic xmlns:pic="http://schemas.openxmlformats.org/drawingml/2006/picture">
-                  <pic:nvPicPr>
-                    <pic:cNvPr id="1" name=""/>
-                    <pic:cNvPicPr/>
-                  </pic:nvPicPr>
-                  <pic:blipFill>
-                    <a:blip r:embed="rId12">
-                      <a:extLst>
-                        <a:ext uri="{28A0092B-C50C-407E-A947-70E740481C1C}">
-                          <a14:useLocalDpi xmlns:a14="http://schemas.microsoft.com/office/drawing/2010/main" val="0"/>
-                        </a:ext>
-                      </a:extLst>
-                    </a:blip>
-                    <a:stretch>
-                      <a:fillRect/>
-                    </a:stretch>
-                  </pic:blipFill>
-                  <pic:spPr>
-                    <a:xfrm>
-                      <a:off x="0" y="0"/>
-                      <a:ext cx="5400040" cy="2133600"/>
-                    </a:xfrm>
-                    <a:prstGeom prst="rect">
-                      <a:avLst/>
-                    </a:prstGeom>
-                  </pic:spPr>
-                </pic:pic>
-              </a:graphicData>
-            </a:graphic>
-            <wp14:sizeRelH relativeFrom="page">
-              <wp14:pctWidth>0</wp14:pctWidth>
-            </wp14:sizeRelH>
-            <wp14:sizeRelV relativeFrom="page">
-              <wp14:pctHeight>0</wp14:pctHeight>
-            </wp14:sizeRelV>
-          </wp:anchor>
-        </w:drawing>
-      </w:r>
+    </w:p>
+    <w:p>
+      <w:pPr>
+        <w:autoSpaceDE w:val="0"/>
+        <w:autoSpaceDN w:val="0"/>
+        <w:adjustRightInd w:val="0"/>
+        <w:spacing w:after="0" w:line="240" w:lineRule="auto"/>
+        <w:jc w:val="both"/>
+        <w:rPr>
+          <w:rFonts w:ascii="ArialMT" w:hAnsi="ArialMT" w:cs="ArialMT"/>
+          <w:b/>
+          <w:sz w:val="20"/>
+          <w:szCs w:val="20"/>
+        </w:rPr>
+      </w:pPr>
     </w:p>
     <w:p>
       <w:pPr>
@@ -1853,6 +2966,33 @@
           <w:sz w:val="21"/>
           <w:szCs w:val="21"/>
         </w:rPr>
+        <w:t xml:space="preserve">  `Mask</w:t>
+      </w:r>
+      <w:r>
+        <w:rPr>
+          <w:color w:val="000000"/>
+          <w:sz w:val="21"/>
+          <w:szCs w:val="21"/>
+        </w:rPr>
+        <w:t>` varchar(16) not null,</w:t>
+      </w:r>
+    </w:p>
+    <w:p>
+      <w:pPr>
+        <w:pStyle w:val="HTMLconformatoprevio"/>
+        <w:shd w:val="clear" w:color="auto" w:fill="FFFFFF"/>
+        <w:rPr>
+          <w:color w:val="000000"/>
+          <w:sz w:val="21"/>
+          <w:szCs w:val="21"/>
+        </w:rPr>
+      </w:pPr>
+      <w:r>
+        <w:rPr>
+          <w:color w:val="000000"/>
+          <w:sz w:val="21"/>
+          <w:szCs w:val="21"/>
+        </w:rPr>
         <w:t xml:space="preserve">  PRIMARY KEY (`Serie`)</w:t>
       </w:r>
     </w:p>
@@ -2027,140 +3167,148 @@
           <w:sz w:val="21"/>
           <w:szCs w:val="21"/>
         </w:rPr>
+        <w:t>CREATE TABLE `Evento` (</w:t>
+      </w:r>
+    </w:p>
+    <w:p>
+      <w:pPr>
+        <w:pStyle w:val="HTMLconformatoprevio"/>
+        <w:shd w:val="clear" w:color="auto" w:fill="FFFFFF"/>
+        <w:rPr>
+          <w:color w:val="000000"/>
+          <w:sz w:val="21"/>
+          <w:szCs w:val="21"/>
+        </w:rPr>
+      </w:pPr>
+      <w:r>
+        <w:rPr>
+          <w:color w:val="000000"/>
+          <w:sz w:val="21"/>
+          <w:szCs w:val="21"/>
+        </w:rPr>
+        <w:t xml:space="preserve">  `ID` int  not null  AUTO_INCREMENT  ,</w:t>
+      </w:r>
+    </w:p>
+    <w:p>
+      <w:pPr>
+        <w:pStyle w:val="HTMLconformatoprevio"/>
+        <w:shd w:val="clear" w:color="auto" w:fill="FFFFFF"/>
+        <w:rPr>
+          <w:color w:val="000000"/>
+          <w:sz w:val="21"/>
+          <w:szCs w:val="21"/>
+        </w:rPr>
+      </w:pPr>
+      <w:r>
+        <w:rPr>
+          <w:color w:val="000000"/>
+          <w:sz w:val="21"/>
+          <w:szCs w:val="21"/>
+        </w:rPr>
+        <w:t xml:space="preserve">  `Administrador</w:t>
+      </w:r>
+      <w:r>
+        <w:rPr>
+          <w:color w:val="000000"/>
+          <w:sz w:val="21"/>
+          <w:szCs w:val="21"/>
+        </w:rPr>
+        <w:t>` varchar(15) not null,</w:t>
+      </w:r>
+    </w:p>
+    <w:p>
+      <w:pPr>
+        <w:pStyle w:val="HTMLconformatoprevio"/>
+        <w:shd w:val="clear" w:color="auto" w:fill="FFFFFF"/>
+        <w:rPr>
+          <w:color w:val="000000"/>
+          <w:sz w:val="21"/>
+          <w:szCs w:val="21"/>
+        </w:rPr>
+      </w:pPr>
+      <w:r>
+        <w:rPr>
+          <w:color w:val="000000"/>
+          <w:sz w:val="21"/>
+          <w:szCs w:val="21"/>
+        </w:rPr>
+        <w:t xml:space="preserve">  `Dispositivo` varchar(70),</w:t>
+      </w:r>
+    </w:p>
+    <w:p>
+      <w:pPr>
+        <w:pStyle w:val="HTMLconformatoprevio"/>
+        <w:shd w:val="clear" w:color="auto" w:fill="FFFFFF"/>
+        <w:rPr>
+          <w:color w:val="000000"/>
+          <w:sz w:val="21"/>
+          <w:szCs w:val="21"/>
+        </w:rPr>
+      </w:pPr>
+      <w:r>
+        <w:rPr>
+          <w:color w:val="000000"/>
+          <w:sz w:val="21"/>
+          <w:szCs w:val="21"/>
+        </w:rPr>
+        <w:t xml:space="preserve">  `Accion` int not null,</w:t>
+      </w:r>
+    </w:p>
+    <w:p>
+      <w:pPr>
+        <w:pStyle w:val="HTMLconformatoprevio"/>
+        <w:shd w:val="clear" w:color="auto" w:fill="FFFFFF"/>
+        <w:rPr>
+          <w:color w:val="000000"/>
+          <w:sz w:val="21"/>
+          <w:szCs w:val="21"/>
+        </w:rPr>
+      </w:pPr>
+      <w:r>
+        <w:rPr>
+          <w:color w:val="000000"/>
+          <w:sz w:val="21"/>
+          <w:szCs w:val="21"/>
+        </w:rPr>
+        <w:t xml:space="preserve">  `Fecha` date not null,</w:t>
+      </w:r>
+    </w:p>
+    <w:p>
+      <w:pPr>
+        <w:pStyle w:val="HTMLconformatoprevio"/>
+        <w:shd w:val="clear" w:color="auto" w:fill="FFFFFF"/>
+        <w:rPr>
+          <w:color w:val="000000"/>
+          <w:sz w:val="21"/>
+          <w:szCs w:val="21"/>
+        </w:rPr>
+      </w:pPr>
+      <w:r>
+        <w:rPr>
+          <w:color w:val="000000"/>
+          <w:sz w:val="21"/>
+          <w:szCs w:val="21"/>
+        </w:rPr>
+        <w:t xml:space="preserve">  `NombreArchivoRespaldo` varchar(100),</w:t>
+      </w:r>
+    </w:p>
+    <w:p>
+      <w:pPr>
+        <w:pStyle w:val="HTMLconformatoprevio"/>
+        <w:shd w:val="clear" w:color="auto" w:fill="FFFFFF"/>
+        <w:rPr>
+          <w:color w:val="000000"/>
+          <w:sz w:val="21"/>
+          <w:szCs w:val="21"/>
+        </w:rPr>
+      </w:pPr>
+      <w:r>
+        <w:rPr>
+          <w:color w:val="000000"/>
+          <w:sz w:val="21"/>
+          <w:szCs w:val="21"/>
+        </w:rPr>
         <w:lastRenderedPageBreak/>
-        <w:t>CREATE TABLE `Evento` (</w:t>
-      </w:r>
-    </w:p>
-    <w:p>
-      <w:pPr>
-        <w:pStyle w:val="HTMLconformatoprevio"/>
-        <w:shd w:val="clear" w:color="auto" w:fill="FFFFFF"/>
-        <w:rPr>
-          <w:color w:val="000000"/>
-          <w:sz w:val="21"/>
-          <w:szCs w:val="21"/>
-        </w:rPr>
-      </w:pPr>
-      <w:r>
-        <w:rPr>
-          <w:color w:val="000000"/>
-          <w:sz w:val="21"/>
-          <w:szCs w:val="21"/>
-        </w:rPr>
-        <w:t xml:space="preserve">  `ID` int  not null  AUTO_INCREMENT  ,</w:t>
-      </w:r>
-    </w:p>
-    <w:p>
-      <w:pPr>
-        <w:pStyle w:val="HTMLconformatoprevio"/>
-        <w:shd w:val="clear" w:color="auto" w:fill="FFFFFF"/>
-        <w:rPr>
-          <w:color w:val="000000"/>
-          <w:sz w:val="21"/>
-          <w:szCs w:val="21"/>
-        </w:rPr>
-      </w:pPr>
-      <w:r>
-        <w:rPr>
-          <w:color w:val="000000"/>
-          <w:sz w:val="21"/>
-          <w:szCs w:val="21"/>
-        </w:rPr>
-        <w:t xml:space="preserve">  `Usuario` varchar(15) not null,</w:t>
-      </w:r>
-    </w:p>
-    <w:p>
-      <w:pPr>
-        <w:pStyle w:val="HTMLconformatoprevio"/>
-        <w:shd w:val="clear" w:color="auto" w:fill="FFFFFF"/>
-        <w:rPr>
-          <w:color w:val="000000"/>
-          <w:sz w:val="21"/>
-          <w:szCs w:val="21"/>
-        </w:rPr>
-      </w:pPr>
-      <w:r>
-        <w:rPr>
-          <w:color w:val="000000"/>
-          <w:sz w:val="21"/>
-          <w:szCs w:val="21"/>
-        </w:rPr>
-        <w:t xml:space="preserve">  `Dispositivo` varchar(70),</w:t>
-      </w:r>
-    </w:p>
-    <w:p>
-      <w:pPr>
-        <w:pStyle w:val="HTMLconformatoprevio"/>
-        <w:shd w:val="clear" w:color="auto" w:fill="FFFFFF"/>
-        <w:rPr>
-          <w:color w:val="000000"/>
-          <w:sz w:val="21"/>
-          <w:szCs w:val="21"/>
-        </w:rPr>
-      </w:pPr>
-      <w:r>
-        <w:rPr>
-          <w:color w:val="000000"/>
-          <w:sz w:val="21"/>
-          <w:szCs w:val="21"/>
-        </w:rPr>
-        <w:t xml:space="preserve">  `Accion` int not null,</w:t>
-      </w:r>
-    </w:p>
-    <w:p>
-      <w:pPr>
-        <w:pStyle w:val="HTMLconformatoprevio"/>
-        <w:shd w:val="clear" w:color="auto" w:fill="FFFFFF"/>
-        <w:rPr>
-          <w:color w:val="000000"/>
-          <w:sz w:val="21"/>
-          <w:szCs w:val="21"/>
-        </w:rPr>
-      </w:pPr>
-      <w:r>
-        <w:rPr>
-          <w:color w:val="000000"/>
-          <w:sz w:val="21"/>
-          <w:szCs w:val="21"/>
-        </w:rPr>
-        <w:t xml:space="preserve">  `Fecha` date not null,</w:t>
-      </w:r>
-    </w:p>
-    <w:p>
-      <w:pPr>
-        <w:pStyle w:val="HTMLconformatoprevio"/>
-        <w:shd w:val="clear" w:color="auto" w:fill="FFFFFF"/>
-        <w:rPr>
-          <w:color w:val="000000"/>
-          <w:sz w:val="21"/>
-          <w:szCs w:val="21"/>
-        </w:rPr>
-      </w:pPr>
-      <w:r>
-        <w:rPr>
-          <w:color w:val="000000"/>
-          <w:sz w:val="21"/>
-          <w:szCs w:val="21"/>
-        </w:rPr>
-        <w:t xml:space="preserve">  `NombreArchivoRespaldo` varchar(100),</w:t>
-      </w:r>
-    </w:p>
-    <w:p>
-      <w:pPr>
-        <w:pStyle w:val="HTMLconformatoprevio"/>
-        <w:shd w:val="clear" w:color="auto" w:fill="FFFFFF"/>
-        <w:rPr>
-          <w:color w:val="000000"/>
-          <w:sz w:val="21"/>
-          <w:szCs w:val="21"/>
-        </w:rPr>
-      </w:pPr>
-      <w:r>
-        <w:rPr>
-          <w:color w:val="000000"/>
-          <w:sz w:val="21"/>
-          <w:szCs w:val="21"/>
-        </w:rPr>
         <w:t xml:space="preserve">  PRIMARY KEY (`ID`),</w:t>
       </w:r>
     </w:p>
@@ -2180,7 +3328,15 @@
           <w:sz w:val="21"/>
           <w:szCs w:val="21"/>
         </w:rPr>
-        <w:t xml:space="preserve">  KEY `FK` (`Usuario`, `Dispositivo`, `Accion`)</w:t>
+        <w:t xml:space="preserve">  KEY `FK` (`Administrador`, `Dispositivo`</w:t>
+      </w:r>
+      <w:r>
+        <w:rPr>
+          <w:color w:val="000000"/>
+          <w:sz w:val="21"/>
+          <w:szCs w:val="21"/>
+        </w:rPr>
+        <w:t>)</w:t>
       </w:r>
     </w:p>
     <w:p>
@@ -2229,64 +3385,139 @@
           <w:sz w:val="21"/>
           <w:szCs w:val="21"/>
         </w:rPr>
-        <w:t>CREATE TABLE `Accion` (</w:t>
-      </w:r>
-    </w:p>
-    <w:p>
-      <w:pPr>
-        <w:pStyle w:val="HTMLconformatoprevio"/>
-        <w:shd w:val="clear" w:color="auto" w:fill="FFFFFF"/>
-        <w:rPr>
-          <w:color w:val="000000"/>
-          <w:sz w:val="21"/>
-          <w:szCs w:val="21"/>
-        </w:rPr>
-      </w:pPr>
-      <w:r>
-        <w:rPr>
-          <w:color w:val="000000"/>
-          <w:sz w:val="21"/>
-          <w:szCs w:val="21"/>
-        </w:rPr>
-        <w:t xml:space="preserve">  `ID` int not null AUTO_INCREMENT,</w:t>
-      </w:r>
-    </w:p>
-    <w:p>
-      <w:pPr>
-        <w:pStyle w:val="HTMLconformatoprevio"/>
-        <w:shd w:val="clear" w:color="auto" w:fill="FFFFFF"/>
-        <w:rPr>
-          <w:color w:val="000000"/>
-          <w:sz w:val="21"/>
-          <w:szCs w:val="21"/>
-        </w:rPr>
-      </w:pPr>
-      <w:r>
-        <w:rPr>
-          <w:color w:val="000000"/>
-          <w:sz w:val="21"/>
-          <w:szCs w:val="21"/>
-        </w:rPr>
-        <w:t xml:space="preserve">  `TipoAccion` varchar(12) not null,</w:t>
-      </w:r>
-    </w:p>
-    <w:p>
-      <w:pPr>
-        <w:pStyle w:val="HTMLconformatoprevio"/>
-        <w:shd w:val="clear" w:color="auto" w:fill="FFFFFF"/>
-        <w:rPr>
-          <w:color w:val="000000"/>
-          <w:sz w:val="21"/>
-          <w:szCs w:val="21"/>
-        </w:rPr>
-      </w:pPr>
-      <w:r>
-        <w:rPr>
-          <w:color w:val="000000"/>
-          <w:sz w:val="21"/>
-          <w:szCs w:val="21"/>
-        </w:rPr>
-        <w:t xml:space="preserve">  PRIMARY KEY (`ID`)</w:t>
+        <w:t>CREATE TABLE `Empresa</w:t>
+      </w:r>
+      <w:r>
+        <w:rPr>
+          <w:color w:val="000000"/>
+          <w:sz w:val="21"/>
+          <w:szCs w:val="21"/>
+        </w:rPr>
+        <w:t>` (</w:t>
+      </w:r>
+    </w:p>
+    <w:p>
+      <w:pPr>
+        <w:pStyle w:val="HTMLconformatoprevio"/>
+        <w:shd w:val="clear" w:color="auto" w:fill="FFFFFF"/>
+        <w:rPr>
+          <w:color w:val="000000"/>
+          <w:sz w:val="21"/>
+          <w:szCs w:val="21"/>
+        </w:rPr>
+      </w:pPr>
+      <w:r>
+        <w:rPr>
+          <w:color w:val="000000"/>
+          <w:sz w:val="21"/>
+          <w:szCs w:val="21"/>
+        </w:rPr>
+        <w:t xml:space="preserve">  `IdEmpresa</w:t>
+      </w:r>
+      <w:r>
+        <w:rPr>
+          <w:color w:val="000000"/>
+          <w:sz w:val="21"/>
+          <w:szCs w:val="21"/>
+        </w:rPr>
+        <w:t>`</w:t>
+      </w:r>
+      <w:r>
+        <w:rPr>
+          <w:color w:val="000000"/>
+          <w:sz w:val="21"/>
+          <w:szCs w:val="21"/>
+        </w:rPr>
+        <w:t xml:space="preserve"> varchar (30) not null</w:t>
+      </w:r>
+      <w:r>
+        <w:rPr>
+          <w:color w:val="000000"/>
+          <w:sz w:val="21"/>
+          <w:szCs w:val="21"/>
+        </w:rPr>
+        <w:t>,</w:t>
+      </w:r>
+    </w:p>
+    <w:p>
+      <w:pPr>
+        <w:pStyle w:val="HTMLconformatoprevio"/>
+        <w:shd w:val="clear" w:color="auto" w:fill="FFFFFF"/>
+        <w:rPr>
+          <w:color w:val="000000"/>
+          <w:sz w:val="21"/>
+          <w:szCs w:val="21"/>
+        </w:rPr>
+      </w:pPr>
+      <w:r>
+        <w:rPr>
+          <w:color w:val="000000"/>
+          <w:sz w:val="21"/>
+          <w:szCs w:val="21"/>
+        </w:rPr>
+        <w:t xml:space="preserve">  `CedulaCliente` varchar(15</w:t>
+      </w:r>
+      <w:r>
+        <w:rPr>
+          <w:color w:val="000000"/>
+          <w:sz w:val="21"/>
+          <w:szCs w:val="21"/>
+        </w:rPr>
+        <w:t>) not null,</w:t>
+      </w:r>
+    </w:p>
+    <w:p>
+      <w:pPr>
+        <w:pStyle w:val="HTMLconformatoprevio"/>
+        <w:shd w:val="clear" w:color="auto" w:fill="FFFFFF"/>
+        <w:rPr>
+          <w:color w:val="000000"/>
+          <w:sz w:val="21"/>
+          <w:szCs w:val="21"/>
+        </w:rPr>
+      </w:pPr>
+      <w:r>
+        <w:rPr>
+          <w:color w:val="000000"/>
+          <w:sz w:val="21"/>
+          <w:szCs w:val="21"/>
+        </w:rPr>
+        <w:t xml:space="preserve">  `NombreEmpresa` varchar(100</w:t>
+      </w:r>
+      <w:r>
+        <w:rPr>
+          <w:color w:val="000000"/>
+          <w:sz w:val="21"/>
+          <w:szCs w:val="21"/>
+        </w:rPr>
+        <w:t>) not null,</w:t>
+      </w:r>
+    </w:p>
+    <w:p>
+      <w:pPr>
+        <w:pStyle w:val="HTMLconformatoprevio"/>
+        <w:shd w:val="clear" w:color="auto" w:fill="FFFFFF"/>
+        <w:rPr>
+          <w:color w:val="000000"/>
+          <w:sz w:val="21"/>
+          <w:szCs w:val="21"/>
+        </w:rPr>
+      </w:pPr>
+      <w:r>
+        <w:rPr>
+          <w:color w:val="000000"/>
+          <w:sz w:val="21"/>
+          <w:szCs w:val="21"/>
+        </w:rPr>
+        <w:t xml:space="preserve">  PRIMARY KEY (`IdEmpresa</w:t>
+      </w:r>
+      <w:r>
+        <w:rPr>
+          <w:color w:val="000000"/>
+          <w:sz w:val="21"/>
+          <w:szCs w:val="21"/>
+        </w:rPr>
+        <w:t>`)</w:t>
       </w:r>
     </w:p>
     <w:p>
@@ -2335,102 +3566,226 @@
           <w:sz w:val="21"/>
           <w:szCs w:val="21"/>
         </w:rPr>
-        <w:t>CREATE TABLE `Cliente` (</w:t>
-      </w:r>
-    </w:p>
-    <w:p>
-      <w:pPr>
-        <w:pStyle w:val="HTMLconformatoprevio"/>
-        <w:shd w:val="clear" w:color="auto" w:fill="FFFFFF"/>
-        <w:rPr>
-          <w:color w:val="000000"/>
-          <w:sz w:val="21"/>
-          <w:szCs w:val="21"/>
-        </w:rPr>
-      </w:pPr>
-      <w:r>
-        <w:rPr>
-          <w:color w:val="000000"/>
-          <w:sz w:val="21"/>
-          <w:szCs w:val="21"/>
-        </w:rPr>
-        <w:t xml:space="preserve">  `Usuario` varchar(15) not null,</w:t>
-      </w:r>
-    </w:p>
-    <w:p>
-      <w:pPr>
-        <w:pStyle w:val="HTMLconformatoprevio"/>
-        <w:shd w:val="clear" w:color="auto" w:fill="FFFFFF"/>
-        <w:rPr>
-          <w:color w:val="000000"/>
-          <w:sz w:val="21"/>
-          <w:szCs w:val="21"/>
-        </w:rPr>
-      </w:pPr>
-      <w:r>
-        <w:rPr>
-          <w:color w:val="000000"/>
-          <w:sz w:val="21"/>
-          <w:szCs w:val="21"/>
-        </w:rPr>
-        <w:t xml:space="preserve">  `Nombre` varchar(100) not null,</w:t>
-      </w:r>
-    </w:p>
-    <w:p>
-      <w:pPr>
-        <w:pStyle w:val="HTMLconformatoprevio"/>
-        <w:shd w:val="clear" w:color="auto" w:fill="FFFFFF"/>
-        <w:rPr>
-          <w:color w:val="000000"/>
-          <w:sz w:val="21"/>
-          <w:szCs w:val="21"/>
-        </w:rPr>
-      </w:pPr>
-      <w:r>
-        <w:rPr>
-          <w:color w:val="000000"/>
-          <w:sz w:val="21"/>
-          <w:szCs w:val="21"/>
-        </w:rPr>
-        <w:t xml:space="preserve">  `Dispositivo` int not null,</w:t>
-      </w:r>
-    </w:p>
-    <w:p>
-      <w:pPr>
-        <w:pStyle w:val="HTMLconformatoprevio"/>
-        <w:shd w:val="clear" w:color="auto" w:fill="FFFFFF"/>
-        <w:rPr>
-          <w:color w:val="000000"/>
-          <w:sz w:val="21"/>
-          <w:szCs w:val="21"/>
-        </w:rPr>
-      </w:pPr>
-      <w:r>
-        <w:rPr>
-          <w:color w:val="000000"/>
-          <w:sz w:val="21"/>
-          <w:szCs w:val="21"/>
-        </w:rPr>
-        <w:t xml:space="preserve">  PRIMARY KEY (`Usuario`),</w:t>
-      </w:r>
-    </w:p>
-    <w:p>
-      <w:pPr>
-        <w:pStyle w:val="HTMLconformatoprevio"/>
-        <w:shd w:val="clear" w:color="auto" w:fill="FFFFFF"/>
-        <w:rPr>
-          <w:color w:val="000000"/>
-          <w:sz w:val="21"/>
-          <w:szCs w:val="21"/>
-        </w:rPr>
-      </w:pPr>
-      <w:r>
-        <w:rPr>
-          <w:color w:val="000000"/>
-          <w:sz w:val="21"/>
-          <w:szCs w:val="21"/>
-        </w:rPr>
-        <w:t xml:space="preserve">  KEY `FK` (`Dispositivo`)</w:t>
+        <w:t>CREATE TABLE `</w:t>
+      </w:r>
+      <w:r>
+        <w:rPr>
+          <w:color w:val="000000"/>
+          <w:sz w:val="21"/>
+          <w:szCs w:val="21"/>
+        </w:rPr>
+        <w:tab/>
+        <w:t>Ubicacion</w:t>
+      </w:r>
+      <w:r>
+        <w:rPr>
+          <w:color w:val="000000"/>
+          <w:sz w:val="21"/>
+          <w:szCs w:val="21"/>
+        </w:rPr>
+        <w:t>` (</w:t>
+      </w:r>
+    </w:p>
+    <w:p>
+      <w:pPr>
+        <w:pStyle w:val="HTMLconformatoprevio"/>
+        <w:shd w:val="clear" w:color="auto" w:fill="FFFFFF"/>
+        <w:rPr>
+          <w:color w:val="000000"/>
+          <w:sz w:val="21"/>
+          <w:szCs w:val="21"/>
+        </w:rPr>
+      </w:pPr>
+      <w:r>
+        <w:rPr>
+          <w:color w:val="000000"/>
+          <w:sz w:val="21"/>
+          <w:szCs w:val="21"/>
+        </w:rPr>
+        <w:t xml:space="preserve">  </w:t>
+      </w:r>
+      <w:r>
+        <w:rPr>
+          <w:color w:val="000000"/>
+          <w:sz w:val="21"/>
+          <w:szCs w:val="21"/>
+        </w:rPr>
+        <w:t>`ID` int  not null  AUTO_INCREMENT  ,</w:t>
+      </w:r>
+    </w:p>
+    <w:p>
+      <w:pPr>
+        <w:pStyle w:val="HTMLconformatoprevio"/>
+        <w:shd w:val="clear" w:color="auto" w:fill="FFFFFF"/>
+        <w:rPr>
+          <w:color w:val="000000"/>
+          <w:sz w:val="21"/>
+          <w:szCs w:val="21"/>
+        </w:rPr>
+      </w:pPr>
+      <w:r>
+        <w:rPr>
+          <w:color w:val="000000"/>
+          <w:sz w:val="21"/>
+          <w:szCs w:val="21"/>
+        </w:rPr>
+        <w:t xml:space="preserve">  `Dispositivo` varchar(70</w:t>
+      </w:r>
+      <w:r>
+        <w:rPr>
+          <w:color w:val="000000"/>
+          <w:sz w:val="21"/>
+          <w:szCs w:val="21"/>
+        </w:rPr>
+        <w:t>) not null,</w:t>
+      </w:r>
+    </w:p>
+    <w:p>
+      <w:pPr>
+        <w:pStyle w:val="HTMLconformatoprevio"/>
+        <w:shd w:val="clear" w:color="auto" w:fill="FFFFFF"/>
+        <w:rPr>
+          <w:color w:val="000000"/>
+          <w:sz w:val="21"/>
+          <w:szCs w:val="21"/>
+        </w:rPr>
+      </w:pPr>
+      <w:r>
+        <w:rPr>
+          <w:color w:val="000000"/>
+          <w:sz w:val="21"/>
+          <w:szCs w:val="21"/>
+        </w:rPr>
+        <w:t xml:space="preserve">  `Empresa` varchar(30</w:t>
+      </w:r>
+      <w:r>
+        <w:rPr>
+          <w:color w:val="000000"/>
+          <w:sz w:val="21"/>
+          <w:szCs w:val="21"/>
+        </w:rPr>
+        <w:t>) not null,</w:t>
+      </w:r>
+    </w:p>
+    <w:p>
+      <w:pPr>
+        <w:pStyle w:val="HTMLconformatoprevio"/>
+        <w:shd w:val="clear" w:color="auto" w:fill="FFFFFF"/>
+        <w:rPr>
+          <w:color w:val="000000"/>
+          <w:sz w:val="21"/>
+          <w:szCs w:val="21"/>
+        </w:rPr>
+      </w:pPr>
+      <w:r>
+        <w:rPr>
+          <w:color w:val="000000"/>
+          <w:sz w:val="21"/>
+          <w:szCs w:val="21"/>
+        </w:rPr>
+        <w:t xml:space="preserve">  `Ciudad</w:t>
+      </w:r>
+      <w:r>
+        <w:rPr>
+          <w:color w:val="000000"/>
+          <w:sz w:val="21"/>
+          <w:szCs w:val="21"/>
+        </w:rPr>
+        <w:t>`</w:t>
+      </w:r>
+      <w:r>
+        <w:rPr>
+          <w:color w:val="000000"/>
+          <w:sz w:val="21"/>
+          <w:szCs w:val="21"/>
+        </w:rPr>
+        <w:t xml:space="preserve"> varchar (15) </w:t>
+      </w:r>
+      <w:r>
+        <w:rPr>
+          <w:color w:val="000000"/>
+          <w:sz w:val="21"/>
+          <w:szCs w:val="21"/>
+        </w:rPr>
+        <w:t>not null,</w:t>
+      </w:r>
+    </w:p>
+    <w:p>
+      <w:pPr>
+        <w:pStyle w:val="HTMLconformatoprevio"/>
+        <w:shd w:val="clear" w:color="auto" w:fill="FFFFFF"/>
+        <w:rPr>
+          <w:color w:val="000000"/>
+          <w:sz w:val="21"/>
+          <w:szCs w:val="21"/>
+        </w:rPr>
+      </w:pPr>
+      <w:r>
+        <w:rPr>
+          <w:color w:val="000000"/>
+          <w:sz w:val="21"/>
+          <w:szCs w:val="21"/>
+        </w:rPr>
+        <w:t xml:space="preserve">  PRIMARY KEY (`ID</w:t>
+      </w:r>
+      <w:r>
+        <w:rPr>
+          <w:color w:val="000000"/>
+          <w:sz w:val="21"/>
+          <w:szCs w:val="21"/>
+        </w:rPr>
+        <w:t>`),</w:t>
+      </w:r>
+    </w:p>
+    <w:p>
+      <w:pPr>
+        <w:pStyle w:val="HTMLconformatoprevio"/>
+        <w:shd w:val="clear" w:color="auto" w:fill="FFFFFF"/>
+        <w:rPr>
+          <w:color w:val="000000"/>
+          <w:sz w:val="21"/>
+          <w:szCs w:val="21"/>
+        </w:rPr>
+      </w:pPr>
+      <w:r>
+        <w:rPr>
+          <w:color w:val="000000"/>
+          <w:sz w:val="21"/>
+          <w:szCs w:val="21"/>
+        </w:rPr>
+        <w:t xml:space="preserve">  KEY `FK` (`Dispositivo`</w:t>
+      </w:r>
+      <w:r>
+        <w:rPr>
+          <w:color w:val="000000"/>
+          <w:sz w:val="21"/>
+          <w:szCs w:val="21"/>
+        </w:rPr>
+        <w:t>,</w:t>
+      </w:r>
+      <w:r>
+        <w:rPr>
+          <w:color w:val="000000"/>
+          <w:sz w:val="21"/>
+          <w:szCs w:val="21"/>
+        </w:rPr>
+        <w:t>`Empresa</w:t>
+      </w:r>
+      <w:r>
+        <w:rPr>
+          <w:color w:val="000000"/>
+          <w:sz w:val="21"/>
+          <w:szCs w:val="21"/>
+        </w:rPr>
+        <w:t>`</w:t>
+      </w:r>
+      <w:r>
+        <w:rPr>
+          <w:color w:val="000000"/>
+          <w:sz w:val="21"/>
+          <w:szCs w:val="21"/>
+        </w:rPr>
+        <w:t>)</w:t>
       </w:r>
     </w:p>
     <w:p>
@@ -3649,7 +5004,6 @@
           <w:szCs w:val="20"/>
           <w:u w:val="single"/>
         </w:rPr>
-        <w:lastRenderedPageBreak/>
         <w:t>Configuración de MATRIZ</w:t>
       </w:r>
     </w:p>
@@ -3740,6 +5094,7 @@
           <w:sz w:val="21"/>
           <w:szCs w:val="21"/>
         </w:rPr>
+        <w:lastRenderedPageBreak/>
         <w:t>network 192.168.4.0 0.0.0.255 area 0</w:t>
       </w:r>
     </w:p>
@@ -4798,7 +6153,6 @@
           <w:sz w:val="21"/>
           <w:szCs w:val="21"/>
         </w:rPr>
-        <w:lastRenderedPageBreak/>
         <w:t>no shut</w:t>
       </w:r>
     </w:p>
@@ -6134,6 +7488,7 @@
           <w:sz w:val="21"/>
           <w:szCs w:val="21"/>
         </w:rPr>
+        <w:lastRenderedPageBreak/>
         <w:t>nano /etc/ssh/sshd_config</w:t>
       </w:r>
     </w:p>
@@ -6318,7 +7673,7 @@
       <w:r>
         <w:t xml:space="preserve">El enlace del repositorio es el siguiente: </w:t>
       </w:r>
-      <w:hyperlink r:id="rId13" w:history="1">
+      <w:hyperlink r:id="rId14" w:history="1">
         <w:r>
           <w:rPr>
             <w:rStyle w:val="Hipervnculo"/>
@@ -6367,122 +7722,6 @@
             <wp:extent cx="5400040" cy="1327785"/>
             <wp:effectExtent l="0" t="0" r="0" b="5715"/>
             <wp:docPr id="2" name="Imagen 2"/>
-            <wp:cNvGraphicFramePr>
-              <a:graphicFrameLocks xmlns:a="http://schemas.openxmlformats.org/drawingml/2006/main" noChangeAspect="1"/>
-            </wp:cNvGraphicFramePr>
-            <a:graphic xmlns:a="http://schemas.openxmlformats.org/drawingml/2006/main">
-              <a:graphicData uri="http://schemas.openxmlformats.org/drawingml/2006/picture">
-                <pic:pic xmlns:pic="http://schemas.openxmlformats.org/drawingml/2006/picture">
-                  <pic:nvPicPr>
-                    <pic:cNvPr id="1" name=""/>
-                    <pic:cNvPicPr/>
-                  </pic:nvPicPr>
-                  <pic:blipFill>
-                    <a:blip r:embed="rId14"/>
-                    <a:stretch>
-                      <a:fillRect/>
-                    </a:stretch>
-                  </pic:blipFill>
-                  <pic:spPr>
-                    <a:xfrm>
-                      <a:off x="0" y="0"/>
-                      <a:ext cx="5400040" cy="1327785"/>
-                    </a:xfrm>
-                    <a:prstGeom prst="rect">
-                      <a:avLst/>
-                    </a:prstGeom>
-                  </pic:spPr>
-                </pic:pic>
-              </a:graphicData>
-            </a:graphic>
-          </wp:inline>
-        </w:drawing>
-      </w:r>
-    </w:p>
-    <w:p>
-      <w:pPr>
-        <w:tabs>
-          <w:tab w:val="left" w:pos="1125"/>
-        </w:tabs>
-      </w:pPr>
-    </w:p>
-    <w:p>
-      <w:pPr>
-        <w:tabs>
-          <w:tab w:val="left" w:pos="1125"/>
-        </w:tabs>
-      </w:pPr>
-      <w:r>
-        <w:t xml:space="preserve">Parte del código comentado se encuentra en las carpetas </w:t>
-      </w:r>
-      <w:r>
-        <w:rPr>
-          <w:b/>
-        </w:rPr>
-        <w:t xml:space="preserve">Controlador, Modelo </w:t>
-      </w:r>
-      <w:r>
-        <w:t xml:space="preserve"> y </w:t>
-      </w:r>
-      <w:r>
-        <w:rPr>
-          <w:b/>
-        </w:rPr>
-        <w:t>Vista</w:t>
-      </w:r>
-      <w:r>
-        <w:t>.</w:t>
-      </w:r>
-    </w:p>
-    <w:p>
-      <w:pPr>
-        <w:tabs>
-          <w:tab w:val="left" w:pos="1125"/>
-        </w:tabs>
-        <w:rPr>
-          <w:b/>
-        </w:rPr>
-      </w:pPr>
-      <w:r>
-        <w:rPr>
-          <w:b/>
-        </w:rPr>
-        <w:t>Carpeta Controlador</w:t>
-      </w:r>
-    </w:p>
-    <w:p>
-      <w:pPr>
-        <w:tabs>
-          <w:tab w:val="left" w:pos="1125"/>
-        </w:tabs>
-        <w:rPr>
-          <w:b/>
-        </w:rPr>
-      </w:pPr>
-      <w:r>
-        <w:rPr>
-          <w:b/>
-        </w:rPr>
-        <w:t>Archivos.java</w:t>
-      </w:r>
-    </w:p>
-    <w:p>
-      <w:pPr>
-        <w:tabs>
-          <w:tab w:val="left" w:pos="1125"/>
-        </w:tabs>
-      </w:pPr>
-      <w:r>
-        <w:rPr>
-          <w:noProof/>
-          <w:lang w:eastAsia="es-EC"/>
-        </w:rPr>
-        <w:lastRenderedPageBreak/>
-        <w:drawing>
-          <wp:inline distT="0" distB="0" distL="0" distR="0" wp14:anchorId="63560294" wp14:editId="25E928FB">
-            <wp:extent cx="4610100" cy="3810000"/>
-            <wp:effectExtent l="0" t="0" r="0" b="0"/>
-            <wp:docPr id="13" name="Imagen 13"/>
             <wp:cNvGraphicFramePr>
               <a:graphicFrameLocks xmlns:a="http://schemas.openxmlformats.org/drawingml/2006/main" noChangeAspect="1"/>
             </wp:cNvGraphicFramePr>
@@ -6502,7 +7741,7 @@
                   <pic:spPr>
                     <a:xfrm>
                       <a:off x="0" y="0"/>
-                      <a:ext cx="4610100" cy="3810000"/>
+                      <a:ext cx="5400040" cy="1327785"/>
                     </a:xfrm>
                     <a:prstGeom prst="rect">
                       <a:avLst/>
@@ -6516,16 +7755,89 @@
       </w:r>
     </w:p>
     <w:p>
+      <w:pPr>
+        <w:tabs>
+          <w:tab w:val="left" w:pos="1125"/>
+        </w:tabs>
+      </w:pPr>
+    </w:p>
+    <w:p>
+      <w:pPr>
+        <w:tabs>
+          <w:tab w:val="left" w:pos="1125"/>
+        </w:tabs>
+      </w:pPr>
+      <w:r>
+        <w:t xml:space="preserve">Parte del código comentado se encuentra en las carpetas </w:t>
+      </w:r>
+      <w:r>
+        <w:rPr>
+          <w:b/>
+        </w:rPr>
+        <w:t xml:space="preserve">Controlador, Modelo </w:t>
+      </w:r>
+      <w:r>
+        <w:t xml:space="preserve"> y </w:t>
+      </w:r>
+      <w:r>
+        <w:rPr>
+          <w:b/>
+        </w:rPr>
+        <w:t>Vista</w:t>
+      </w:r>
+      <w:r>
+        <w:t>.</w:t>
+      </w:r>
+    </w:p>
+    <w:p>
+      <w:pPr>
+        <w:tabs>
+          <w:tab w:val="left" w:pos="1125"/>
+        </w:tabs>
+        <w:rPr>
+          <w:b/>
+        </w:rPr>
+      </w:pPr>
+      <w:r>
+        <w:rPr>
+          <w:b/>
+        </w:rPr>
+        <w:t>Carpeta Controlador</w:t>
+      </w:r>
+    </w:p>
+    <w:p>
+      <w:pPr>
+        <w:tabs>
+          <w:tab w:val="left" w:pos="1125"/>
+        </w:tabs>
+        <w:rPr>
+          <w:b/>
+        </w:rPr>
+      </w:pPr>
+      <w:r>
+        <w:rPr>
+          <w:b/>
+        </w:rPr>
+        <w:t>Archivos.java</w:t>
+      </w:r>
+    </w:p>
+    <w:p>
+      <w:pPr>
+        <w:tabs>
+          <w:tab w:val="left" w:pos="1125"/>
+        </w:tabs>
+      </w:pPr>
       <w:r>
         <w:rPr>
           <w:noProof/>
           <w:lang w:eastAsia="es-EC"/>
         </w:rPr>
+        <w:lastRenderedPageBreak/>
         <w:drawing>
-          <wp:inline distT="0" distB="0" distL="0" distR="0" wp14:anchorId="625E65A5" wp14:editId="24B24A2B">
-            <wp:extent cx="5400040" cy="3550285"/>
+          <wp:inline distT="0" distB="0" distL="0" distR="0" wp14:anchorId="63560294" wp14:editId="25E928FB">
+            <wp:extent cx="4610100" cy="3810000"/>
             <wp:effectExtent l="0" t="0" r="0" b="0"/>
-            <wp:docPr id="14" name="Imagen 14"/>
+            <wp:docPr id="13" name="Imagen 13"/>
             <wp:cNvGraphicFramePr>
               <a:graphicFrameLocks xmlns:a="http://schemas.openxmlformats.org/drawingml/2006/main" noChangeAspect="1"/>
             </wp:cNvGraphicFramePr>
@@ -6545,6 +7857,49 @@
                   <pic:spPr>
                     <a:xfrm>
                       <a:off x="0" y="0"/>
+                      <a:ext cx="4610100" cy="3810000"/>
+                    </a:xfrm>
+                    <a:prstGeom prst="rect">
+                      <a:avLst/>
+                    </a:prstGeom>
+                  </pic:spPr>
+                </pic:pic>
+              </a:graphicData>
+            </a:graphic>
+          </wp:inline>
+        </w:drawing>
+      </w:r>
+    </w:p>
+    <w:p>
+      <w:r>
+        <w:rPr>
+          <w:noProof/>
+          <w:lang w:eastAsia="es-EC"/>
+        </w:rPr>
+        <w:drawing>
+          <wp:inline distT="0" distB="0" distL="0" distR="0" wp14:anchorId="625E65A5" wp14:editId="24B24A2B">
+            <wp:extent cx="5400040" cy="3550285"/>
+            <wp:effectExtent l="0" t="0" r="0" b="0"/>
+            <wp:docPr id="14" name="Imagen 14"/>
+            <wp:cNvGraphicFramePr>
+              <a:graphicFrameLocks xmlns:a="http://schemas.openxmlformats.org/drawingml/2006/main" noChangeAspect="1"/>
+            </wp:cNvGraphicFramePr>
+            <a:graphic xmlns:a="http://schemas.openxmlformats.org/drawingml/2006/main">
+              <a:graphicData uri="http://schemas.openxmlformats.org/drawingml/2006/picture">
+                <pic:pic xmlns:pic="http://schemas.openxmlformats.org/drawingml/2006/picture">
+                  <pic:nvPicPr>
+                    <pic:cNvPr id="1" name=""/>
+                    <pic:cNvPicPr/>
+                  </pic:nvPicPr>
+                  <pic:blipFill>
+                    <a:blip r:embed="rId17"/>
+                    <a:stretch>
+                      <a:fillRect/>
+                    </a:stretch>
+                  </pic:blipFill>
+                  <pic:spPr>
+                    <a:xfrm>
+                      <a:off x="0" y="0"/>
                       <a:ext cx="5400040" cy="3550285"/>
                     </a:xfrm>
                     <a:prstGeom prst="rect">
@@ -6589,7 +7944,7 @@
                     <pic:cNvPicPr/>
                   </pic:nvPicPr>
                   <pic:blipFill rotWithShape="1">
-                    <a:blip r:embed="rId17"/>
+                    <a:blip r:embed="rId18"/>
                     <a:srcRect b="54120"/>
                     <a:stretch/>
                   </pic:blipFill>
@@ -6647,7 +8002,7 @@
                     <pic:cNvPicPr/>
                   </pic:nvPicPr>
                   <pic:blipFill rotWithShape="1">
-                    <a:blip r:embed="rId17"/>
+                    <a:blip r:embed="rId18"/>
                     <a:srcRect t="46676"/>
                     <a:stretch/>
                   </pic:blipFill>
@@ -6703,7 +8058,7 @@
                     <pic:cNvPicPr/>
                   </pic:nvPicPr>
                   <pic:blipFill>
-                    <a:blip r:embed="rId18"/>
+                    <a:blip r:embed="rId19"/>
                     <a:stretch>
                       <a:fillRect/>
                     </a:stretch>
@@ -6756,49 +8111,6 @@
             <wp:extent cx="5362575" cy="4895850"/>
             <wp:effectExtent l="0" t="0" r="9525" b="0"/>
             <wp:docPr id="18" name="Imagen 18"/>
-            <wp:cNvGraphicFramePr>
-              <a:graphicFrameLocks xmlns:a="http://schemas.openxmlformats.org/drawingml/2006/main" noChangeAspect="1"/>
-            </wp:cNvGraphicFramePr>
-            <a:graphic xmlns:a="http://schemas.openxmlformats.org/drawingml/2006/main">
-              <a:graphicData uri="http://schemas.openxmlformats.org/drawingml/2006/picture">
-                <pic:pic xmlns:pic="http://schemas.openxmlformats.org/drawingml/2006/picture">
-                  <pic:nvPicPr>
-                    <pic:cNvPr id="1" name=""/>
-                    <pic:cNvPicPr/>
-                  </pic:nvPicPr>
-                  <pic:blipFill>
-                    <a:blip r:embed="rId19"/>
-                    <a:stretch>
-                      <a:fillRect/>
-                    </a:stretch>
-                  </pic:blipFill>
-                  <pic:spPr>
-                    <a:xfrm>
-                      <a:off x="0" y="0"/>
-                      <a:ext cx="5362575" cy="4895850"/>
-                    </a:xfrm>
-                    <a:prstGeom prst="rect">
-                      <a:avLst/>
-                    </a:prstGeom>
-                  </pic:spPr>
-                </pic:pic>
-              </a:graphicData>
-            </a:graphic>
-          </wp:inline>
-        </w:drawing>
-      </w:r>
-    </w:p>
-    <w:p>
-      <w:r>
-        <w:rPr>
-          <w:noProof/>
-          <w:lang w:eastAsia="es-EC"/>
-        </w:rPr>
-        <w:drawing>
-          <wp:inline distT="0" distB="0" distL="0" distR="0" wp14:anchorId="38F5E7FC" wp14:editId="1CE2F5B8">
-            <wp:extent cx="4857750" cy="3276600"/>
-            <wp:effectExtent l="0" t="0" r="0" b="0"/>
-            <wp:docPr id="19" name="Imagen 19"/>
             <wp:cNvGraphicFramePr>
               <a:graphicFrameLocks xmlns:a="http://schemas.openxmlformats.org/drawingml/2006/main" noChangeAspect="1"/>
             </wp:cNvGraphicFramePr>
@@ -6818,7 +8130,7 @@
                   <pic:spPr>
                     <a:xfrm>
                       <a:off x="0" y="0"/>
-                      <a:ext cx="4857750" cy="3276600"/>
+                      <a:ext cx="5362575" cy="4895850"/>
                     </a:xfrm>
                     <a:prstGeom prst="rect">
                       <a:avLst/>
@@ -6831,44 +8143,17 @@
         </w:drawing>
       </w:r>
     </w:p>
-    <w:p/>
-    <w:p>
-      <w:pPr>
-        <w:rPr>
-          <w:b/>
-        </w:rPr>
-      </w:pPr>
-    </w:p>
-    <w:p>
-      <w:pPr>
-        <w:rPr>
-          <w:b/>
-        </w:rPr>
-      </w:pPr>
-      <w:r>
-        <w:rPr>
-          <w:b/>
-        </w:rPr>
-        <w:lastRenderedPageBreak/>
-        <w:t>Conectar.java</w:t>
-      </w:r>
-    </w:p>
-    <w:p>
-      <w:pPr>
-        <w:rPr>
-          <w:b/>
-        </w:rPr>
-      </w:pPr>
+    <w:p>
       <w:r>
         <w:rPr>
           <w:noProof/>
           <w:lang w:eastAsia="es-EC"/>
         </w:rPr>
         <w:drawing>
-          <wp:inline distT="0" distB="0" distL="0" distR="0" wp14:anchorId="0EDD8E28" wp14:editId="2A3250D7">
-            <wp:extent cx="5400040" cy="4188460"/>
-            <wp:effectExtent l="0" t="0" r="0" b="2540"/>
-            <wp:docPr id="20" name="Imagen 20"/>
+          <wp:inline distT="0" distB="0" distL="0" distR="0" wp14:anchorId="38F5E7FC" wp14:editId="1CE2F5B8">
+            <wp:extent cx="4857750" cy="3276600"/>
+            <wp:effectExtent l="0" t="0" r="0" b="0"/>
+            <wp:docPr id="19" name="Imagen 19"/>
             <wp:cNvGraphicFramePr>
               <a:graphicFrameLocks xmlns:a="http://schemas.openxmlformats.org/drawingml/2006/main" noChangeAspect="1"/>
             </wp:cNvGraphicFramePr>
@@ -6888,7 +8173,7 @@
                   <pic:spPr>
                     <a:xfrm>
                       <a:off x="0" y="0"/>
-                      <a:ext cx="5400040" cy="4188460"/>
+                      <a:ext cx="4857750" cy="3276600"/>
                     </a:xfrm>
                     <a:prstGeom prst="rect">
                       <a:avLst/>
@@ -6901,6 +8186,28 @@
         </w:drawing>
       </w:r>
     </w:p>
+    <w:p/>
+    <w:p>
+      <w:pPr>
+        <w:rPr>
+          <w:b/>
+        </w:rPr>
+      </w:pPr>
+    </w:p>
+    <w:p>
+      <w:pPr>
+        <w:rPr>
+          <w:b/>
+        </w:rPr>
+      </w:pPr>
+      <w:r>
+        <w:rPr>
+          <w:b/>
+        </w:rPr>
+        <w:lastRenderedPageBreak/>
+        <w:t>Conectar.java</w:t>
+      </w:r>
+    </w:p>
     <w:p>
       <w:pPr>
         <w:rPr>
@@ -6912,12 +8219,11 @@
           <w:noProof/>
           <w:lang w:eastAsia="es-EC"/>
         </w:rPr>
-        <w:lastRenderedPageBreak/>
         <w:drawing>
-          <wp:inline distT="0" distB="0" distL="0" distR="0" wp14:anchorId="0A5EF880" wp14:editId="7BD2B21C">
-            <wp:extent cx="5067300" cy="6172200"/>
-            <wp:effectExtent l="0" t="0" r="0" b="0"/>
-            <wp:docPr id="21" name="Imagen 21"/>
+          <wp:inline distT="0" distB="0" distL="0" distR="0" wp14:anchorId="0EDD8E28" wp14:editId="2A3250D7">
+            <wp:extent cx="5400040" cy="4188460"/>
+            <wp:effectExtent l="0" t="0" r="0" b="2540"/>
+            <wp:docPr id="20" name="Imagen 20"/>
             <wp:cNvGraphicFramePr>
               <a:graphicFrameLocks xmlns:a="http://schemas.openxmlformats.org/drawingml/2006/main" noChangeAspect="1"/>
             </wp:cNvGraphicFramePr>
@@ -6937,7 +8243,7 @@
                   <pic:spPr>
                     <a:xfrm>
                       <a:off x="0" y="0"/>
-                      <a:ext cx="5067300" cy="6172200"/>
+                      <a:ext cx="5400040" cy="4188460"/>
                     </a:xfrm>
                     <a:prstGeom prst="rect">
                       <a:avLst/>
@@ -6950,21 +8256,12 @@
         </w:drawing>
       </w:r>
     </w:p>
-    <w:p/>
-    <w:p>
-      <w:pPr>
-        <w:rPr>
-          <w:b/>
-        </w:rPr>
-      </w:pPr>
-      <w:r>
-        <w:rPr>
-          <w:b/>
-        </w:rPr>
-        <w:t>Ping.java</w:t>
-      </w:r>
-    </w:p>
-    <w:p>
+    <w:p>
+      <w:pPr>
+        <w:rPr>
+          <w:b/>
+        </w:rPr>
+      </w:pPr>
       <w:r>
         <w:rPr>
           <w:noProof/>
@@ -6972,10 +8269,10 @@
         </w:rPr>
         <w:lastRenderedPageBreak/>
         <w:drawing>
-          <wp:inline distT="0" distB="0" distL="0" distR="0" wp14:anchorId="528C0383" wp14:editId="73CAAC13">
-            <wp:extent cx="3667125" cy="3467100"/>
-            <wp:effectExtent l="0" t="0" r="9525" b="0"/>
-            <wp:docPr id="22" name="Imagen 22"/>
+          <wp:inline distT="0" distB="0" distL="0" distR="0" wp14:anchorId="0A5EF880" wp14:editId="7BD2B21C">
+            <wp:extent cx="5067300" cy="6172200"/>
+            <wp:effectExtent l="0" t="0" r="0" b="0"/>
+            <wp:docPr id="21" name="Imagen 21"/>
             <wp:cNvGraphicFramePr>
               <a:graphicFrameLocks xmlns:a="http://schemas.openxmlformats.org/drawingml/2006/main" noChangeAspect="1"/>
             </wp:cNvGraphicFramePr>
@@ -6995,7 +8292,7 @@
                   <pic:spPr>
                     <a:xfrm>
                       <a:off x="0" y="0"/>
-                      <a:ext cx="3667125" cy="3467100"/>
+                      <a:ext cx="5067300" cy="6172200"/>
                     </a:xfrm>
                     <a:prstGeom prst="rect">
                       <a:avLst/>
@@ -7008,6 +8305,20 @@
         </w:drawing>
       </w:r>
     </w:p>
+    <w:p/>
+    <w:p>
+      <w:pPr>
+        <w:rPr>
+          <w:b/>
+        </w:rPr>
+      </w:pPr>
+      <w:r>
+        <w:rPr>
+          <w:b/>
+        </w:rPr>
+        <w:t>Ping.java</w:t>
+      </w:r>
+    </w:p>
     <w:p>
       <w:r>
         <w:rPr>
@@ -7016,10 +8327,10 @@
         </w:rPr>
         <w:lastRenderedPageBreak/>
         <w:drawing>
-          <wp:inline distT="0" distB="0" distL="0" distR="0" wp14:anchorId="62D7F720" wp14:editId="533D37D3">
-            <wp:extent cx="4924425" cy="5715000"/>
+          <wp:inline distT="0" distB="0" distL="0" distR="0" wp14:anchorId="528C0383" wp14:editId="73CAAC13">
+            <wp:extent cx="3667125" cy="3467100"/>
             <wp:effectExtent l="0" t="0" r="9525" b="0"/>
-            <wp:docPr id="23" name="Imagen 23"/>
+            <wp:docPr id="22" name="Imagen 22"/>
             <wp:cNvGraphicFramePr>
               <a:graphicFrameLocks xmlns:a="http://schemas.openxmlformats.org/drawingml/2006/main" noChangeAspect="1"/>
             </wp:cNvGraphicFramePr>
@@ -7039,7 +8350,7 @@
                   <pic:spPr>
                     <a:xfrm>
                       <a:off x="0" y="0"/>
-                      <a:ext cx="4924425" cy="5715000"/>
+                      <a:ext cx="3667125" cy="3467100"/>
                     </a:xfrm>
                     <a:prstGeom prst="rect">
                       <a:avLst/>
@@ -7058,11 +8369,12 @@
           <w:noProof/>
           <w:lang w:eastAsia="es-EC"/>
         </w:rPr>
+        <w:lastRenderedPageBreak/>
         <w:drawing>
-          <wp:inline distT="0" distB="0" distL="0" distR="0" wp14:anchorId="347B43FE" wp14:editId="122E33ED">
-            <wp:extent cx="5400040" cy="2939415"/>
-            <wp:effectExtent l="0" t="0" r="0" b="0"/>
-            <wp:docPr id="24" name="Imagen 24"/>
+          <wp:inline distT="0" distB="0" distL="0" distR="0" wp14:anchorId="62D7F720" wp14:editId="533D37D3">
+            <wp:extent cx="4924425" cy="5715000"/>
+            <wp:effectExtent l="0" t="0" r="9525" b="0"/>
+            <wp:docPr id="23" name="Imagen 23"/>
             <wp:cNvGraphicFramePr>
               <a:graphicFrameLocks xmlns:a="http://schemas.openxmlformats.org/drawingml/2006/main" noChangeAspect="1"/>
             </wp:cNvGraphicFramePr>
@@ -7082,7 +8394,7 @@
                   <pic:spPr>
                     <a:xfrm>
                       <a:off x="0" y="0"/>
-                      <a:ext cx="5400040" cy="2939415"/>
+                      <a:ext cx="4924425" cy="5715000"/>
                     </a:xfrm>
                     <a:prstGeom prst="rect">
                       <a:avLst/>
@@ -7096,35 +8408,16 @@
       </w:r>
     </w:p>
     <w:p>
-      <w:pPr>
-        <w:rPr>
-          <w:b/>
-        </w:rPr>
-      </w:pPr>
-      <w:r>
-        <w:rPr>
-          <w:b/>
-        </w:rPr>
-        <w:lastRenderedPageBreak/>
-        <w:t>SSH.java</w:t>
-      </w:r>
-    </w:p>
-    <w:p>
-      <w:pPr>
-        <w:rPr>
-          <w:b/>
-        </w:rPr>
-      </w:pPr>
       <w:r>
         <w:rPr>
           <w:noProof/>
           <w:lang w:eastAsia="es-EC"/>
         </w:rPr>
         <w:drawing>
-          <wp:inline distT="0" distB="0" distL="0" distR="0" wp14:anchorId="0A3C9FBF" wp14:editId="3839C7EB">
-            <wp:extent cx="4686300" cy="4600575"/>
-            <wp:effectExtent l="0" t="0" r="0" b="9525"/>
-            <wp:docPr id="25" name="Imagen 25"/>
+          <wp:inline distT="0" distB="0" distL="0" distR="0" wp14:anchorId="347B43FE" wp14:editId="122E33ED">
+            <wp:extent cx="5400040" cy="2939415"/>
+            <wp:effectExtent l="0" t="0" r="0" b="0"/>
+            <wp:docPr id="24" name="Imagen 24"/>
             <wp:cNvGraphicFramePr>
               <a:graphicFrameLocks xmlns:a="http://schemas.openxmlformats.org/drawingml/2006/main" noChangeAspect="1"/>
             </wp:cNvGraphicFramePr>
@@ -7144,7 +8437,7 @@
                   <pic:spPr>
                     <a:xfrm>
                       <a:off x="0" y="0"/>
-                      <a:ext cx="4686300" cy="4600575"/>
+                      <a:ext cx="5400040" cy="2939415"/>
                     </a:xfrm>
                     <a:prstGeom prst="rect">
                       <a:avLst/>
@@ -7165,15 +8458,28 @@
       </w:pPr>
       <w:r>
         <w:rPr>
+          <w:b/>
+        </w:rPr>
+        <w:lastRenderedPageBreak/>
+        <w:t>SSH.java</w:t>
+      </w:r>
+    </w:p>
+    <w:p>
+      <w:pPr>
+        <w:rPr>
+          <w:b/>
+        </w:rPr>
+      </w:pPr>
+      <w:r>
+        <w:rPr>
           <w:noProof/>
           <w:lang w:eastAsia="es-EC"/>
         </w:rPr>
-        <w:lastRenderedPageBreak/>
         <w:drawing>
-          <wp:inline distT="0" distB="0" distL="0" distR="0" wp14:anchorId="5BBD94EE" wp14:editId="132F09B7">
-            <wp:extent cx="5019675" cy="6057900"/>
-            <wp:effectExtent l="0" t="0" r="9525" b="0"/>
-            <wp:docPr id="26" name="Imagen 26"/>
+          <wp:inline distT="0" distB="0" distL="0" distR="0" wp14:anchorId="0A3C9FBF" wp14:editId="3839C7EB">
+            <wp:extent cx="4686300" cy="4600575"/>
+            <wp:effectExtent l="0" t="0" r="0" b="9525"/>
+            <wp:docPr id="25" name="Imagen 25"/>
             <wp:cNvGraphicFramePr>
               <a:graphicFrameLocks xmlns:a="http://schemas.openxmlformats.org/drawingml/2006/main" noChangeAspect="1"/>
             </wp:cNvGraphicFramePr>
@@ -7193,7 +8499,7 @@
                   <pic:spPr>
                     <a:xfrm>
                       <a:off x="0" y="0"/>
-                      <a:ext cx="5019675" cy="6057900"/>
+                      <a:ext cx="4686300" cy="4600575"/>
                     </a:xfrm>
                     <a:prstGeom prst="rect">
                       <a:avLst/>
@@ -7219,10 +8525,10 @@
         </w:rPr>
         <w:lastRenderedPageBreak/>
         <w:drawing>
-          <wp:inline distT="0" distB="0" distL="0" distR="0" wp14:anchorId="729ABF64" wp14:editId="0D6EF76B">
-            <wp:extent cx="5400040" cy="5713730"/>
-            <wp:effectExtent l="0" t="0" r="0" b="1270"/>
-            <wp:docPr id="27" name="Imagen 27"/>
+          <wp:inline distT="0" distB="0" distL="0" distR="0" wp14:anchorId="5BBD94EE" wp14:editId="132F09B7">
+            <wp:extent cx="5019675" cy="6057900"/>
+            <wp:effectExtent l="0" t="0" r="9525" b="0"/>
+            <wp:docPr id="26" name="Imagen 26"/>
             <wp:cNvGraphicFramePr>
               <a:graphicFrameLocks xmlns:a="http://schemas.openxmlformats.org/drawingml/2006/main" noChangeAspect="1"/>
             </wp:cNvGraphicFramePr>
@@ -7242,7 +8548,7 @@
                   <pic:spPr>
                     <a:xfrm>
                       <a:off x="0" y="0"/>
-                      <a:ext cx="5400040" cy="5713730"/>
+                      <a:ext cx="5019675" cy="6057900"/>
                     </a:xfrm>
                     <a:prstGeom prst="rect">
                       <a:avLst/>
@@ -7268,10 +8574,10 @@
         </w:rPr>
         <w:lastRenderedPageBreak/>
         <w:drawing>
-          <wp:inline distT="0" distB="0" distL="0" distR="0" wp14:anchorId="2AA7EF62" wp14:editId="26FD6CEB">
-            <wp:extent cx="5400040" cy="3929380"/>
-            <wp:effectExtent l="0" t="0" r="0" b="0"/>
-            <wp:docPr id="28" name="Imagen 28"/>
+          <wp:inline distT="0" distB="0" distL="0" distR="0" wp14:anchorId="729ABF64" wp14:editId="0D6EF76B">
+            <wp:extent cx="5400040" cy="5713730"/>
+            <wp:effectExtent l="0" t="0" r="0" b="1270"/>
+            <wp:docPr id="27" name="Imagen 27"/>
             <wp:cNvGraphicFramePr>
               <a:graphicFrameLocks xmlns:a="http://schemas.openxmlformats.org/drawingml/2006/main" noChangeAspect="1"/>
             </wp:cNvGraphicFramePr>
@@ -7291,7 +8597,7 @@
                   <pic:spPr>
                     <a:xfrm>
                       <a:off x="0" y="0"/>
-                      <a:ext cx="5400040" cy="3929380"/>
+                      <a:ext cx="5400040" cy="5713730"/>
                     </a:xfrm>
                     <a:prstGeom prst="rect">
                       <a:avLst/>
@@ -7310,39 +8616,6 @@
           <w:b/>
         </w:rPr>
       </w:pPr>
-    </w:p>
-    <w:p>
-      <w:pPr>
-        <w:rPr>
-          <w:b/>
-        </w:rPr>
-      </w:pPr>
-      <w:r>
-        <w:rPr>
-          <w:b/>
-        </w:rPr>
-        <w:t>Carpeta Modelo</w:t>
-      </w:r>
-    </w:p>
-    <w:p>
-      <w:pPr>
-        <w:rPr>
-          <w:b/>
-        </w:rPr>
-      </w:pPr>
-      <w:r>
-        <w:rPr>
-          <w:b/>
-        </w:rPr>
-        <w:t>Dispositivo.java</w:t>
-      </w:r>
-    </w:p>
-    <w:p>
-      <w:pPr>
-        <w:rPr>
-          <w:b/>
-        </w:rPr>
-      </w:pPr>
       <w:r>
         <w:rPr>
           <w:noProof/>
@@ -7350,10 +8623,10 @@
         </w:rPr>
         <w:lastRenderedPageBreak/>
         <w:drawing>
-          <wp:inline distT="0" distB="0" distL="0" distR="0" wp14:anchorId="30F78CC2" wp14:editId="644ECDB0">
-            <wp:extent cx="4295775" cy="5629275"/>
-            <wp:effectExtent l="0" t="0" r="9525" b="9525"/>
-            <wp:docPr id="29" name="Imagen 29"/>
+          <wp:inline distT="0" distB="0" distL="0" distR="0" wp14:anchorId="2AA7EF62" wp14:editId="26FD6CEB">
+            <wp:extent cx="5400040" cy="3929380"/>
+            <wp:effectExtent l="0" t="0" r="0" b="0"/>
+            <wp:docPr id="28" name="Imagen 28"/>
             <wp:cNvGraphicFramePr>
               <a:graphicFrameLocks xmlns:a="http://schemas.openxmlformats.org/drawingml/2006/main" noChangeAspect="1"/>
             </wp:cNvGraphicFramePr>
@@ -7373,7 +8646,7 @@
                   <pic:spPr>
                     <a:xfrm>
                       <a:off x="0" y="0"/>
-                      <a:ext cx="4295775" cy="5629275"/>
+                      <a:ext cx="5400040" cy="3929380"/>
                     </a:xfrm>
                     <a:prstGeom prst="rect">
                       <a:avLst/>
@@ -7392,6 +8665,39 @@
           <w:b/>
         </w:rPr>
       </w:pPr>
+    </w:p>
+    <w:p>
+      <w:pPr>
+        <w:rPr>
+          <w:b/>
+        </w:rPr>
+      </w:pPr>
+      <w:r>
+        <w:rPr>
+          <w:b/>
+        </w:rPr>
+        <w:t>Carpeta Modelo</w:t>
+      </w:r>
+    </w:p>
+    <w:p>
+      <w:pPr>
+        <w:rPr>
+          <w:b/>
+        </w:rPr>
+      </w:pPr>
+      <w:r>
+        <w:rPr>
+          <w:b/>
+        </w:rPr>
+        <w:t>Dispositivo.java</w:t>
+      </w:r>
+    </w:p>
+    <w:p>
+      <w:pPr>
+        <w:rPr>
+          <w:b/>
+        </w:rPr>
+      </w:pPr>
       <w:r>
         <w:rPr>
           <w:noProof/>
@@ -7399,10 +8705,10 @@
         </w:rPr>
         <w:lastRenderedPageBreak/>
         <w:drawing>
-          <wp:inline distT="0" distB="0" distL="0" distR="0" wp14:anchorId="113B4BC6" wp14:editId="22C2976D">
-            <wp:extent cx="4829175" cy="6067425"/>
+          <wp:inline distT="0" distB="0" distL="0" distR="0" wp14:anchorId="30F78CC2" wp14:editId="644ECDB0">
+            <wp:extent cx="4295775" cy="5629275"/>
             <wp:effectExtent l="0" t="0" r="9525" b="9525"/>
-            <wp:docPr id="30" name="Imagen 30"/>
+            <wp:docPr id="29" name="Imagen 29"/>
             <wp:cNvGraphicFramePr>
               <a:graphicFrameLocks xmlns:a="http://schemas.openxmlformats.org/drawingml/2006/main" noChangeAspect="1"/>
             </wp:cNvGraphicFramePr>
@@ -7422,7 +8728,7 @@
                   <pic:spPr>
                     <a:xfrm>
                       <a:off x="0" y="0"/>
-                      <a:ext cx="4829175" cy="6067425"/>
+                      <a:ext cx="4295775" cy="5629275"/>
                     </a:xfrm>
                     <a:prstGeom prst="rect">
                       <a:avLst/>
@@ -7441,26 +8747,6 @@
           <w:b/>
         </w:rPr>
       </w:pPr>
-    </w:p>
-    <w:p>
-      <w:pPr>
-        <w:rPr>
-          <w:b/>
-        </w:rPr>
-      </w:pPr>
-      <w:r>
-        <w:rPr>
-          <w:b/>
-        </w:rPr>
-        <w:t>Fecha.java</w:t>
-      </w:r>
-    </w:p>
-    <w:p>
-      <w:pPr>
-        <w:rPr>
-          <w:b/>
-        </w:rPr>
-      </w:pPr>
       <w:r>
         <w:rPr>
           <w:noProof/>
@@ -7468,10 +8754,10 @@
         </w:rPr>
         <w:lastRenderedPageBreak/>
         <w:drawing>
-          <wp:inline distT="0" distB="0" distL="0" distR="0" wp14:anchorId="27C9CA71" wp14:editId="4E6A7CB0">
-            <wp:extent cx="4019550" cy="5334000"/>
-            <wp:effectExtent l="0" t="0" r="0" b="0"/>
-            <wp:docPr id="31" name="Imagen 31"/>
+          <wp:inline distT="0" distB="0" distL="0" distR="0" wp14:anchorId="113B4BC6" wp14:editId="22C2976D">
+            <wp:extent cx="4829175" cy="6067425"/>
+            <wp:effectExtent l="0" t="0" r="9525" b="9525"/>
+            <wp:docPr id="30" name="Imagen 30"/>
             <wp:cNvGraphicFramePr>
               <a:graphicFrameLocks xmlns:a="http://schemas.openxmlformats.org/drawingml/2006/main" noChangeAspect="1"/>
             </wp:cNvGraphicFramePr>
@@ -7491,7 +8777,7 @@
                   <pic:spPr>
                     <a:xfrm>
                       <a:off x="0" y="0"/>
-                      <a:ext cx="4019550" cy="5334000"/>
+                      <a:ext cx="4829175" cy="6067425"/>
                     </a:xfrm>
                     <a:prstGeom prst="rect">
                       <a:avLst/>
@@ -7510,6 +8796,26 @@
           <w:b/>
         </w:rPr>
       </w:pPr>
+    </w:p>
+    <w:p>
+      <w:pPr>
+        <w:rPr>
+          <w:b/>
+        </w:rPr>
+      </w:pPr>
+      <w:r>
+        <w:rPr>
+          <w:b/>
+        </w:rPr>
+        <w:t>Fecha.java</w:t>
+      </w:r>
+    </w:p>
+    <w:p>
+      <w:pPr>
+        <w:rPr>
+          <w:b/>
+        </w:rPr>
+      </w:pPr>
       <w:r>
         <w:rPr>
           <w:noProof/>
@@ -7517,10 +8823,10 @@
         </w:rPr>
         <w:lastRenderedPageBreak/>
         <w:drawing>
-          <wp:inline distT="0" distB="0" distL="0" distR="0" wp14:anchorId="04DAC2C7" wp14:editId="66DFC3AE">
-            <wp:extent cx="5400040" cy="5915025"/>
-            <wp:effectExtent l="0" t="0" r="0" b="9525"/>
-            <wp:docPr id="32" name="Imagen 32"/>
+          <wp:inline distT="0" distB="0" distL="0" distR="0" wp14:anchorId="27C9CA71" wp14:editId="4E6A7CB0">
+            <wp:extent cx="4019550" cy="5334000"/>
+            <wp:effectExtent l="0" t="0" r="0" b="0"/>
+            <wp:docPr id="31" name="Imagen 31"/>
             <wp:cNvGraphicFramePr>
               <a:graphicFrameLocks xmlns:a="http://schemas.openxmlformats.org/drawingml/2006/main" noChangeAspect="1"/>
             </wp:cNvGraphicFramePr>
@@ -7540,7 +8846,7 @@
                   <pic:spPr>
                     <a:xfrm>
                       <a:off x="0" y="0"/>
-                      <a:ext cx="5400040" cy="5915025"/>
+                      <a:ext cx="4019550" cy="5334000"/>
                     </a:xfrm>
                     <a:prstGeom prst="rect">
                       <a:avLst/>
@@ -7566,10 +8872,10 @@
         </w:rPr>
         <w:lastRenderedPageBreak/>
         <w:drawing>
-          <wp:inline distT="0" distB="0" distL="0" distR="0" wp14:anchorId="22AD5E08" wp14:editId="49F6BF3C">
-            <wp:extent cx="3486150" cy="6029325"/>
+          <wp:inline distT="0" distB="0" distL="0" distR="0" wp14:anchorId="04DAC2C7" wp14:editId="66DFC3AE">
+            <wp:extent cx="5400040" cy="5915025"/>
             <wp:effectExtent l="0" t="0" r="0" b="9525"/>
-            <wp:docPr id="33" name="Imagen 33"/>
+            <wp:docPr id="32" name="Imagen 32"/>
             <wp:cNvGraphicFramePr>
               <a:graphicFrameLocks xmlns:a="http://schemas.openxmlformats.org/drawingml/2006/main" noChangeAspect="1"/>
             </wp:cNvGraphicFramePr>
@@ -7589,7 +8895,7 @@
                   <pic:spPr>
                     <a:xfrm>
                       <a:off x="0" y="0"/>
-                      <a:ext cx="3486150" cy="6029325"/>
+                      <a:ext cx="5400040" cy="5915025"/>
                     </a:xfrm>
                     <a:prstGeom prst="rect">
                       <a:avLst/>
@@ -7615,10 +8921,10 @@
         </w:rPr>
         <w:lastRenderedPageBreak/>
         <w:drawing>
-          <wp:inline distT="0" distB="0" distL="0" distR="0" wp14:anchorId="2BD5A626" wp14:editId="71F97027">
-            <wp:extent cx="3448050" cy="4924425"/>
+          <wp:inline distT="0" distB="0" distL="0" distR="0" wp14:anchorId="22AD5E08" wp14:editId="49F6BF3C">
+            <wp:extent cx="3486150" cy="6029325"/>
             <wp:effectExtent l="0" t="0" r="0" b="9525"/>
-            <wp:docPr id="34" name="Imagen 34"/>
+            <wp:docPr id="33" name="Imagen 33"/>
             <wp:cNvGraphicFramePr>
               <a:graphicFrameLocks xmlns:a="http://schemas.openxmlformats.org/drawingml/2006/main" noChangeAspect="1"/>
             </wp:cNvGraphicFramePr>
@@ -7638,7 +8944,7 @@
                   <pic:spPr>
                     <a:xfrm>
                       <a:off x="0" y="0"/>
-                      <a:ext cx="3448050" cy="4924425"/>
+                      <a:ext cx="3486150" cy="6029325"/>
                     </a:xfrm>
                     <a:prstGeom prst="rect">
                       <a:avLst/>
@@ -7664,10 +8970,10 @@
         </w:rPr>
         <w:lastRenderedPageBreak/>
         <w:drawing>
-          <wp:inline distT="0" distB="0" distL="0" distR="0" wp14:anchorId="15A1F5A8" wp14:editId="10B55F3F">
-            <wp:extent cx="5400040" cy="4711700"/>
-            <wp:effectExtent l="0" t="0" r="0" b="0"/>
-            <wp:docPr id="35" name="Imagen 35"/>
+          <wp:inline distT="0" distB="0" distL="0" distR="0" wp14:anchorId="2BD5A626" wp14:editId="71F97027">
+            <wp:extent cx="3448050" cy="4924425"/>
+            <wp:effectExtent l="0" t="0" r="0" b="9525"/>
+            <wp:docPr id="34" name="Imagen 34"/>
             <wp:cNvGraphicFramePr>
               <a:graphicFrameLocks xmlns:a="http://schemas.openxmlformats.org/drawingml/2006/main" noChangeAspect="1"/>
             </wp:cNvGraphicFramePr>
@@ -7687,7 +8993,7 @@
                   <pic:spPr>
                     <a:xfrm>
                       <a:off x="0" y="0"/>
-                      <a:ext cx="5400040" cy="4711700"/>
+                      <a:ext cx="3448050" cy="4924425"/>
                     </a:xfrm>
                     <a:prstGeom prst="rect">
                       <a:avLst/>
@@ -7711,11 +9017,12 @@
           <w:noProof/>
           <w:lang w:eastAsia="es-EC"/>
         </w:rPr>
+        <w:lastRenderedPageBreak/>
         <w:drawing>
-          <wp:inline distT="0" distB="0" distL="0" distR="0" wp14:anchorId="3DC233CF" wp14:editId="09639163">
-            <wp:extent cx="5400040" cy="3185160"/>
+          <wp:inline distT="0" distB="0" distL="0" distR="0" wp14:anchorId="15A1F5A8" wp14:editId="10B55F3F">
+            <wp:extent cx="5400040" cy="4711700"/>
             <wp:effectExtent l="0" t="0" r="0" b="0"/>
-            <wp:docPr id="36" name="Imagen 36"/>
+            <wp:docPr id="35" name="Imagen 35"/>
             <wp:cNvGraphicFramePr>
               <a:graphicFrameLocks xmlns:a="http://schemas.openxmlformats.org/drawingml/2006/main" noChangeAspect="1"/>
             </wp:cNvGraphicFramePr>
@@ -7735,7 +9042,7 @@
                   <pic:spPr>
                     <a:xfrm>
                       <a:off x="0" y="0"/>
-                      <a:ext cx="5400040" cy="3185160"/>
+                      <a:ext cx="5400040" cy="4711700"/>
                     </a:xfrm>
                     <a:prstGeom prst="rect">
                       <a:avLst/>
@@ -7754,51 +9061,16 @@
           <w:b/>
         </w:rPr>
       </w:pPr>
-    </w:p>
-    <w:p>
-      <w:pPr>
-        <w:rPr>
-          <w:b/>
-        </w:rPr>
-      </w:pPr>
-    </w:p>
-    <w:p>
-      <w:pPr>
-        <w:rPr>
-          <w:b/>
-        </w:rPr>
-      </w:pPr>
-    </w:p>
-    <w:p>
-      <w:pPr>
-        <w:rPr>
-          <w:b/>
-        </w:rPr>
-      </w:pPr>
-      <w:r>
-        <w:rPr>
-          <w:b/>
-        </w:rPr>
-        <w:lastRenderedPageBreak/>
-        <w:t>HiloDispositivo.java</w:t>
-      </w:r>
-    </w:p>
-    <w:p>
-      <w:pPr>
-        <w:rPr>
-          <w:b/>
-        </w:rPr>
-      </w:pPr>
       <w:r>
         <w:rPr>
           <w:noProof/>
           <w:lang w:eastAsia="es-EC"/>
         </w:rPr>
         <w:drawing>
-          <wp:inline distT="0" distB="0" distL="0" distR="0" wp14:anchorId="6A5146FE" wp14:editId="665F6E10">
-            <wp:extent cx="5400040" cy="4453255"/>
-            <wp:effectExtent l="0" t="0" r="0" b="4445"/>
-            <wp:docPr id="37" name="Imagen 37"/>
+          <wp:inline distT="0" distB="0" distL="0" distR="0" wp14:anchorId="3DC233CF" wp14:editId="09639163">
+            <wp:extent cx="5400040" cy="3185160"/>
+            <wp:effectExtent l="0" t="0" r="0" b="0"/>
+            <wp:docPr id="36" name="Imagen 36"/>
             <wp:cNvGraphicFramePr>
               <a:graphicFrameLocks xmlns:a="http://schemas.openxmlformats.org/drawingml/2006/main" noChangeAspect="1"/>
             </wp:cNvGraphicFramePr>
@@ -7818,7 +9090,7 @@
                   <pic:spPr>
                     <a:xfrm>
                       <a:off x="0" y="0"/>
-                      <a:ext cx="5400040" cy="4453255"/>
+                      <a:ext cx="5400040" cy="3185160"/>
                     </a:xfrm>
                     <a:prstGeom prst="rect">
                       <a:avLst/>
@@ -7837,17 +9109,51 @@
           <w:b/>
         </w:rPr>
       </w:pPr>
+    </w:p>
+    <w:p>
+      <w:pPr>
+        <w:rPr>
+          <w:b/>
+        </w:rPr>
+      </w:pPr>
+    </w:p>
+    <w:p>
+      <w:pPr>
+        <w:rPr>
+          <w:b/>
+        </w:rPr>
+      </w:pPr>
+    </w:p>
+    <w:p>
+      <w:pPr>
+        <w:rPr>
+          <w:b/>
+        </w:rPr>
+      </w:pPr>
+      <w:r>
+        <w:rPr>
+          <w:b/>
+        </w:rPr>
+        <w:lastRenderedPageBreak/>
+        <w:t>HiloDispositivo.java</w:t>
+      </w:r>
+    </w:p>
+    <w:p>
+      <w:pPr>
+        <w:rPr>
+          <w:b/>
+        </w:rPr>
+      </w:pPr>
       <w:r>
         <w:rPr>
           <w:noProof/>
           <w:lang w:eastAsia="es-EC"/>
         </w:rPr>
-        <w:lastRenderedPageBreak/>
         <w:drawing>
-          <wp:inline distT="0" distB="0" distL="0" distR="0" wp14:anchorId="0FF2C2AB" wp14:editId="39E5A007">
-            <wp:extent cx="5400040" cy="5681345"/>
-            <wp:effectExtent l="0" t="0" r="0" b="0"/>
-            <wp:docPr id="38" name="Imagen 38"/>
+          <wp:inline distT="0" distB="0" distL="0" distR="0" wp14:anchorId="6A5146FE" wp14:editId="665F6E10">
+            <wp:extent cx="5400040" cy="4453255"/>
+            <wp:effectExtent l="0" t="0" r="0" b="4445"/>
+            <wp:docPr id="37" name="Imagen 37"/>
             <wp:cNvGraphicFramePr>
               <a:graphicFrameLocks xmlns:a="http://schemas.openxmlformats.org/drawingml/2006/main" noChangeAspect="1"/>
             </wp:cNvGraphicFramePr>
@@ -7867,7 +9173,7 @@
                   <pic:spPr>
                     <a:xfrm>
                       <a:off x="0" y="0"/>
-                      <a:ext cx="5400040" cy="5681345"/>
+                      <a:ext cx="5400040" cy="4453255"/>
                     </a:xfrm>
                     <a:prstGeom prst="rect">
                       <a:avLst/>
@@ -7891,11 +9197,12 @@
           <w:noProof/>
           <w:lang w:eastAsia="es-EC"/>
         </w:rPr>
+        <w:lastRenderedPageBreak/>
         <w:drawing>
-          <wp:inline distT="0" distB="0" distL="0" distR="0" wp14:anchorId="3E5E19B1" wp14:editId="2CC3866D">
-            <wp:extent cx="4010025" cy="2114550"/>
-            <wp:effectExtent l="0" t="0" r="9525" b="0"/>
-            <wp:docPr id="39" name="Imagen 39"/>
+          <wp:inline distT="0" distB="0" distL="0" distR="0" wp14:anchorId="0FF2C2AB" wp14:editId="39E5A007">
+            <wp:extent cx="5400040" cy="5681345"/>
+            <wp:effectExtent l="0" t="0" r="0" b="0"/>
+            <wp:docPr id="38" name="Imagen 38"/>
             <wp:cNvGraphicFramePr>
               <a:graphicFrameLocks xmlns:a="http://schemas.openxmlformats.org/drawingml/2006/main" noChangeAspect="1"/>
             </wp:cNvGraphicFramePr>
@@ -7915,7 +9222,7 @@
                   <pic:spPr>
                     <a:xfrm>
                       <a:off x="0" y="0"/>
-                      <a:ext cx="4010025" cy="2114550"/>
+                      <a:ext cx="5400040" cy="5681345"/>
                     </a:xfrm>
                     <a:prstGeom prst="rect">
                       <a:avLst/>
@@ -7934,51 +9241,16 @@
           <w:b/>
         </w:rPr>
       </w:pPr>
-    </w:p>
-    <w:p>
-      <w:pPr>
-        <w:rPr>
-          <w:b/>
-        </w:rPr>
-      </w:pPr>
-    </w:p>
-    <w:p>
-      <w:pPr>
-        <w:rPr>
-          <w:b/>
-        </w:rPr>
-      </w:pPr>
-    </w:p>
-    <w:p>
-      <w:pPr>
-        <w:rPr>
-          <w:b/>
-        </w:rPr>
-      </w:pPr>
-      <w:r>
-        <w:rPr>
-          <w:b/>
-        </w:rPr>
-        <w:lastRenderedPageBreak/>
-        <w:t>HiloServidorCaido.java</w:t>
-      </w:r>
-    </w:p>
-    <w:p>
-      <w:pPr>
-        <w:rPr>
-          <w:b/>
-        </w:rPr>
-      </w:pPr>
       <w:r>
         <w:rPr>
           <w:noProof/>
           <w:lang w:eastAsia="es-EC"/>
         </w:rPr>
         <w:drawing>
-          <wp:inline distT="0" distB="0" distL="0" distR="0" wp14:anchorId="35079DCB" wp14:editId="04904CA9">
-            <wp:extent cx="5076825" cy="3457575"/>
-            <wp:effectExtent l="0" t="0" r="9525" b="9525"/>
-            <wp:docPr id="40" name="Imagen 40"/>
+          <wp:inline distT="0" distB="0" distL="0" distR="0" wp14:anchorId="3E5E19B1" wp14:editId="2CC3866D">
+            <wp:extent cx="4010025" cy="2114550"/>
+            <wp:effectExtent l="0" t="0" r="9525" b="0"/>
+            <wp:docPr id="39" name="Imagen 39"/>
             <wp:cNvGraphicFramePr>
               <a:graphicFrameLocks xmlns:a="http://schemas.openxmlformats.org/drawingml/2006/main" noChangeAspect="1"/>
             </wp:cNvGraphicFramePr>
@@ -7998,7 +9270,7 @@
                   <pic:spPr>
                     <a:xfrm>
                       <a:off x="0" y="0"/>
-                      <a:ext cx="5076825" cy="3457575"/>
+                      <a:ext cx="4010025" cy="2114550"/>
                     </a:xfrm>
                     <a:prstGeom prst="rect">
                       <a:avLst/>
@@ -8024,11 +9296,26 @@
           <w:b/>
         </w:rPr>
       </w:pPr>
-      <w:r>
-        <w:rPr>
-          <w:b/>
-        </w:rPr>
-        <w:t>Usuario.java</w:t>
+    </w:p>
+    <w:p>
+      <w:pPr>
+        <w:rPr>
+          <w:b/>
+        </w:rPr>
+      </w:pPr>
+    </w:p>
+    <w:p>
+      <w:pPr>
+        <w:rPr>
+          <w:b/>
+        </w:rPr>
+      </w:pPr>
+      <w:r>
+        <w:rPr>
+          <w:b/>
+        </w:rPr>
+        <w:lastRenderedPageBreak/>
+        <w:t>HiloServidorCaido.java</w:t>
       </w:r>
     </w:p>
     <w:p>
@@ -8043,10 +9330,10 @@
           <w:lang w:eastAsia="es-EC"/>
         </w:rPr>
         <w:drawing>
-          <wp:inline distT="0" distB="0" distL="0" distR="0" wp14:anchorId="5721B0B6" wp14:editId="06A7F155">
-            <wp:extent cx="4743450" cy="3238500"/>
-            <wp:effectExtent l="0" t="0" r="0" b="0"/>
-            <wp:docPr id="41" name="Imagen 41"/>
+          <wp:inline distT="0" distB="0" distL="0" distR="0" wp14:anchorId="35079DCB" wp14:editId="04904CA9">
+            <wp:extent cx="5076825" cy="3457575"/>
+            <wp:effectExtent l="0" t="0" r="9525" b="9525"/>
+            <wp:docPr id="40" name="Imagen 40"/>
             <wp:cNvGraphicFramePr>
               <a:graphicFrameLocks xmlns:a="http://schemas.openxmlformats.org/drawingml/2006/main" noChangeAspect="1"/>
             </wp:cNvGraphicFramePr>
@@ -8066,7 +9353,7 @@
                   <pic:spPr>
                     <a:xfrm>
                       <a:off x="0" y="0"/>
-                      <a:ext cx="4743450" cy="3238500"/>
+                      <a:ext cx="5076825" cy="3457575"/>
                     </a:xfrm>
                     <a:prstGeom prst="rect">
                       <a:avLst/>
@@ -8085,17 +9372,36 @@
           <w:b/>
         </w:rPr>
       </w:pPr>
+    </w:p>
+    <w:p>
+      <w:pPr>
+        <w:rPr>
+          <w:b/>
+        </w:rPr>
+      </w:pPr>
+      <w:r>
+        <w:rPr>
+          <w:b/>
+        </w:rPr>
+        <w:t>Usuario.java</w:t>
+      </w:r>
+    </w:p>
+    <w:p>
+      <w:pPr>
+        <w:rPr>
+          <w:b/>
+        </w:rPr>
+      </w:pPr>
       <w:r>
         <w:rPr>
           <w:noProof/>
           <w:lang w:eastAsia="es-EC"/>
         </w:rPr>
-        <w:lastRenderedPageBreak/>
         <w:drawing>
-          <wp:inline distT="0" distB="0" distL="0" distR="0" wp14:anchorId="57BE8F56" wp14:editId="0B32E119">
-            <wp:extent cx="4343400" cy="4057650"/>
+          <wp:inline distT="0" distB="0" distL="0" distR="0" wp14:anchorId="5721B0B6" wp14:editId="06A7F155">
+            <wp:extent cx="4743450" cy="3238500"/>
             <wp:effectExtent l="0" t="0" r="0" b="0"/>
-            <wp:docPr id="42" name="Imagen 42"/>
+            <wp:docPr id="41" name="Imagen 41"/>
             <wp:cNvGraphicFramePr>
               <a:graphicFrameLocks xmlns:a="http://schemas.openxmlformats.org/drawingml/2006/main" noChangeAspect="1"/>
             </wp:cNvGraphicFramePr>
@@ -8115,7 +9421,7 @@
                   <pic:spPr>
                     <a:xfrm>
                       <a:off x="0" y="0"/>
-                      <a:ext cx="4343400" cy="4057650"/>
+                      <a:ext cx="4743450" cy="3238500"/>
                     </a:xfrm>
                     <a:prstGeom prst="rect">
                       <a:avLst/>
@@ -8139,11 +9445,12 @@
           <w:noProof/>
           <w:lang w:eastAsia="es-EC"/>
         </w:rPr>
+        <w:lastRenderedPageBreak/>
         <w:drawing>
-          <wp:inline distT="0" distB="0" distL="0" distR="0" wp14:anchorId="7849EFF4" wp14:editId="6B732FCC">
-            <wp:extent cx="5400040" cy="2195830"/>
+          <wp:inline distT="0" distB="0" distL="0" distR="0" wp14:anchorId="57BE8F56" wp14:editId="0B32E119">
+            <wp:extent cx="4343400" cy="4057650"/>
             <wp:effectExtent l="0" t="0" r="0" b="0"/>
-            <wp:docPr id="43" name="Imagen 43"/>
+            <wp:docPr id="42" name="Imagen 42"/>
             <wp:cNvGraphicFramePr>
               <a:graphicFrameLocks xmlns:a="http://schemas.openxmlformats.org/drawingml/2006/main" noChangeAspect="1"/>
             </wp:cNvGraphicFramePr>
@@ -8163,7 +9470,7 @@
                   <pic:spPr>
                     <a:xfrm>
                       <a:off x="0" y="0"/>
-                      <a:ext cx="5400040" cy="2195830"/>
+                      <a:ext cx="4343400" cy="4057650"/>
                     </a:xfrm>
                     <a:prstGeom prst="rect">
                       <a:avLst/>
@@ -8182,37 +9489,16 @@
           <w:b/>
         </w:rPr>
       </w:pPr>
-    </w:p>
-    <w:p>
-      <w:pPr>
-        <w:rPr>
-          <w:b/>
-        </w:rPr>
-      </w:pPr>
-      <w:r>
-        <w:rPr>
-          <w:b/>
-        </w:rPr>
-        <w:t>variablesGlobales.java</w:t>
-      </w:r>
-    </w:p>
-    <w:p>
-      <w:pPr>
-        <w:rPr>
-          <w:b/>
-        </w:rPr>
-      </w:pPr>
       <w:r>
         <w:rPr>
           <w:noProof/>
           <w:lang w:eastAsia="es-EC"/>
         </w:rPr>
-        <w:lastRenderedPageBreak/>
         <w:drawing>
-          <wp:inline distT="0" distB="0" distL="0" distR="0" wp14:anchorId="42B7C7CE" wp14:editId="6F5F05DA">
-            <wp:extent cx="4505325" cy="5514975"/>
-            <wp:effectExtent l="0" t="0" r="9525" b="9525"/>
-            <wp:docPr id="3" name="Imagen 3"/>
+          <wp:inline distT="0" distB="0" distL="0" distR="0" wp14:anchorId="7849EFF4" wp14:editId="6B732FCC">
+            <wp:extent cx="5400040" cy="2195830"/>
+            <wp:effectExtent l="0" t="0" r="0" b="0"/>
+            <wp:docPr id="43" name="Imagen 43"/>
             <wp:cNvGraphicFramePr>
               <a:graphicFrameLocks xmlns:a="http://schemas.openxmlformats.org/drawingml/2006/main" noChangeAspect="1"/>
             </wp:cNvGraphicFramePr>
@@ -8232,7 +9518,7 @@
                   <pic:spPr>
                     <a:xfrm>
                       <a:off x="0" y="0"/>
-                      <a:ext cx="4505325" cy="5514975"/>
+                      <a:ext cx="5400040" cy="2195830"/>
                     </a:xfrm>
                     <a:prstGeom prst="rect">
                       <a:avLst/>
@@ -8262,20 +9548,7 @@
         <w:rPr>
           <w:b/>
         </w:rPr>
-        <w:t>Carpeta Vista</w:t>
-      </w:r>
-    </w:p>
-    <w:p>
-      <w:pPr>
-        <w:rPr>
-          <w:b/>
-        </w:rPr>
-      </w:pPr>
-      <w:r>
-        <w:rPr>
-          <w:b/>
-        </w:rPr>
-        <w:t>ConsultaArchivo.java</w:t>
+        <w:t>variablesGlobales.java</w:t>
       </w:r>
     </w:p>
     <w:p>
@@ -8291,10 +9564,10 @@
         </w:rPr>
         <w:lastRenderedPageBreak/>
         <w:drawing>
-          <wp:inline distT="0" distB="0" distL="0" distR="0" wp14:anchorId="33700AB6" wp14:editId="619425F0">
-            <wp:extent cx="3724275" cy="3248025"/>
+          <wp:inline distT="0" distB="0" distL="0" distR="0" wp14:anchorId="42B7C7CE" wp14:editId="6F5F05DA">
+            <wp:extent cx="4505325" cy="5514975"/>
             <wp:effectExtent l="0" t="0" r="9525" b="9525"/>
-            <wp:docPr id="4" name="Imagen 4"/>
+            <wp:docPr id="3" name="Imagen 3"/>
             <wp:cNvGraphicFramePr>
               <a:graphicFrameLocks xmlns:a="http://schemas.openxmlformats.org/drawingml/2006/main" noChangeAspect="1"/>
             </wp:cNvGraphicFramePr>
@@ -8314,7 +9587,7 @@
                   <pic:spPr>
                     <a:xfrm>
                       <a:off x="0" y="0"/>
-                      <a:ext cx="3724275" cy="3248025"/>
+                      <a:ext cx="4505325" cy="5514975"/>
                     </a:xfrm>
                     <a:prstGeom prst="rect">
                       <a:avLst/>
@@ -8333,16 +9606,50 @@
           <w:b/>
         </w:rPr>
       </w:pPr>
+    </w:p>
+    <w:p>
+      <w:pPr>
+        <w:rPr>
+          <w:b/>
+        </w:rPr>
+      </w:pPr>
+      <w:r>
+        <w:rPr>
+          <w:b/>
+        </w:rPr>
+        <w:t>Carpeta Vista</w:t>
+      </w:r>
+    </w:p>
+    <w:p>
+      <w:pPr>
+        <w:rPr>
+          <w:b/>
+        </w:rPr>
+      </w:pPr>
+      <w:r>
+        <w:rPr>
+          <w:b/>
+        </w:rPr>
+        <w:t>ConsultaArchivo.java</w:t>
+      </w:r>
+    </w:p>
+    <w:p>
+      <w:pPr>
+        <w:rPr>
+          <w:b/>
+        </w:rPr>
+      </w:pPr>
       <w:r>
         <w:rPr>
           <w:noProof/>
           <w:lang w:eastAsia="es-EC"/>
         </w:rPr>
+        <w:lastRenderedPageBreak/>
         <w:drawing>
-          <wp:inline distT="0" distB="0" distL="0" distR="0" wp14:anchorId="080ABD01" wp14:editId="63EC5B1E">
-            <wp:extent cx="5400040" cy="3719830"/>
-            <wp:effectExtent l="0" t="0" r="0" b="0"/>
-            <wp:docPr id="8" name="Imagen 8"/>
+          <wp:inline distT="0" distB="0" distL="0" distR="0" wp14:anchorId="33700AB6" wp14:editId="619425F0">
+            <wp:extent cx="3724275" cy="3248025"/>
+            <wp:effectExtent l="0" t="0" r="9525" b="9525"/>
+            <wp:docPr id="4" name="Imagen 4"/>
             <wp:cNvGraphicFramePr>
               <a:graphicFrameLocks xmlns:a="http://schemas.openxmlformats.org/drawingml/2006/main" noChangeAspect="1"/>
             </wp:cNvGraphicFramePr>
@@ -8362,7 +9669,7 @@
                   <pic:spPr>
                     <a:xfrm>
                       <a:off x="0" y="0"/>
-                      <a:ext cx="5400040" cy="3719830"/>
+                      <a:ext cx="3724275" cy="3248025"/>
                     </a:xfrm>
                     <a:prstGeom prst="rect">
                       <a:avLst/>
@@ -8386,12 +9693,11 @@
           <w:noProof/>
           <w:lang w:eastAsia="es-EC"/>
         </w:rPr>
-        <w:lastRenderedPageBreak/>
         <w:drawing>
-          <wp:inline distT="0" distB="0" distL="0" distR="0" wp14:anchorId="4EAA5E7E" wp14:editId="4E398520">
-            <wp:extent cx="5400040" cy="2580005"/>
+          <wp:inline distT="0" distB="0" distL="0" distR="0" wp14:anchorId="080ABD01" wp14:editId="63EC5B1E">
+            <wp:extent cx="5400040" cy="3719830"/>
             <wp:effectExtent l="0" t="0" r="0" b="0"/>
-            <wp:docPr id="12" name="Imagen 12"/>
+            <wp:docPr id="8" name="Imagen 8"/>
             <wp:cNvGraphicFramePr>
               <a:graphicFrameLocks xmlns:a="http://schemas.openxmlformats.org/drawingml/2006/main" noChangeAspect="1"/>
             </wp:cNvGraphicFramePr>
@@ -8411,7 +9717,7 @@
                   <pic:spPr>
                     <a:xfrm>
                       <a:off x="0" y="0"/>
-                      <a:ext cx="5400040" cy="2580005"/>
+                      <a:ext cx="5400040" cy="3719830"/>
                     </a:xfrm>
                     <a:prstGeom prst="rect">
                       <a:avLst/>
@@ -8435,11 +9741,12 @@
           <w:noProof/>
           <w:lang w:eastAsia="es-EC"/>
         </w:rPr>
+        <w:lastRenderedPageBreak/>
         <w:drawing>
-          <wp:inline distT="0" distB="0" distL="0" distR="0" wp14:anchorId="68634F39" wp14:editId="72B2D784">
-            <wp:extent cx="5400040" cy="4509135"/>
-            <wp:effectExtent l="0" t="0" r="0" b="5715"/>
-            <wp:docPr id="44" name="Imagen 44"/>
+          <wp:inline distT="0" distB="0" distL="0" distR="0" wp14:anchorId="4EAA5E7E" wp14:editId="4E398520">
+            <wp:extent cx="5400040" cy="2580005"/>
+            <wp:effectExtent l="0" t="0" r="0" b="0"/>
+            <wp:docPr id="12" name="Imagen 12"/>
             <wp:cNvGraphicFramePr>
               <a:graphicFrameLocks xmlns:a="http://schemas.openxmlformats.org/drawingml/2006/main" noChangeAspect="1"/>
             </wp:cNvGraphicFramePr>
@@ -8459,7 +9766,7 @@
                   <pic:spPr>
                     <a:xfrm>
                       <a:off x="0" y="0"/>
-                      <a:ext cx="5400040" cy="4509135"/>
+                      <a:ext cx="5400040" cy="2580005"/>
                     </a:xfrm>
                     <a:prstGeom prst="rect">
                       <a:avLst/>
@@ -8483,12 +9790,11 @@
           <w:noProof/>
           <w:lang w:eastAsia="es-EC"/>
         </w:rPr>
-        <w:lastRenderedPageBreak/>
         <w:drawing>
-          <wp:inline distT="0" distB="0" distL="0" distR="0" wp14:anchorId="0BC4F270" wp14:editId="77B777E5">
-            <wp:extent cx="5400040" cy="4290695"/>
-            <wp:effectExtent l="0" t="0" r="0" b="0"/>
-            <wp:docPr id="45" name="Imagen 45"/>
+          <wp:inline distT="0" distB="0" distL="0" distR="0" wp14:anchorId="68634F39" wp14:editId="72B2D784">
+            <wp:extent cx="5400040" cy="4509135"/>
+            <wp:effectExtent l="0" t="0" r="0" b="5715"/>
+            <wp:docPr id="44" name="Imagen 44"/>
             <wp:cNvGraphicFramePr>
               <a:graphicFrameLocks xmlns:a="http://schemas.openxmlformats.org/drawingml/2006/main" noChangeAspect="1"/>
             </wp:cNvGraphicFramePr>
@@ -8508,7 +9814,7 @@
                   <pic:spPr>
                     <a:xfrm>
                       <a:off x="0" y="0"/>
-                      <a:ext cx="5400040" cy="4290695"/>
+                      <a:ext cx="5400040" cy="4509135"/>
                     </a:xfrm>
                     <a:prstGeom prst="rect">
                       <a:avLst/>
@@ -8532,11 +9838,12 @@
           <w:noProof/>
           <w:lang w:eastAsia="es-EC"/>
         </w:rPr>
+        <w:lastRenderedPageBreak/>
         <w:drawing>
-          <wp:inline distT="0" distB="0" distL="0" distR="0" wp14:anchorId="2284C686" wp14:editId="4E7CF2FD">
-            <wp:extent cx="5400040" cy="3523615"/>
-            <wp:effectExtent l="0" t="0" r="0" b="635"/>
-            <wp:docPr id="46" name="Imagen 46"/>
+          <wp:inline distT="0" distB="0" distL="0" distR="0" wp14:anchorId="0BC4F270" wp14:editId="77B777E5">
+            <wp:extent cx="5400040" cy="4290695"/>
+            <wp:effectExtent l="0" t="0" r="0" b="0"/>
+            <wp:docPr id="45" name="Imagen 45"/>
             <wp:cNvGraphicFramePr>
               <a:graphicFrameLocks xmlns:a="http://schemas.openxmlformats.org/drawingml/2006/main" noChangeAspect="1"/>
             </wp:cNvGraphicFramePr>
@@ -8556,7 +9863,7 @@
                   <pic:spPr>
                     <a:xfrm>
                       <a:off x="0" y="0"/>
-                      <a:ext cx="5400040" cy="3523615"/>
+                      <a:ext cx="5400040" cy="4290695"/>
                     </a:xfrm>
                     <a:prstGeom prst="rect">
                       <a:avLst/>
@@ -8580,12 +9887,11 @@
           <w:noProof/>
           <w:lang w:eastAsia="es-EC"/>
         </w:rPr>
-        <w:lastRenderedPageBreak/>
         <w:drawing>
-          <wp:inline distT="0" distB="0" distL="0" distR="0" wp14:anchorId="61B7A63B" wp14:editId="0AC25D85">
-            <wp:extent cx="5400040" cy="3253740"/>
-            <wp:effectExtent l="0" t="0" r="0" b="3810"/>
-            <wp:docPr id="47" name="Imagen 47"/>
+          <wp:inline distT="0" distB="0" distL="0" distR="0" wp14:anchorId="2284C686" wp14:editId="4E7CF2FD">
+            <wp:extent cx="5400040" cy="3523615"/>
+            <wp:effectExtent l="0" t="0" r="0" b="635"/>
+            <wp:docPr id="46" name="Imagen 46"/>
             <wp:cNvGraphicFramePr>
               <a:graphicFrameLocks xmlns:a="http://schemas.openxmlformats.org/drawingml/2006/main" noChangeAspect="1"/>
             </wp:cNvGraphicFramePr>
@@ -8605,7 +9911,7 @@
                   <pic:spPr>
                     <a:xfrm>
                       <a:off x="0" y="0"/>
-                      <a:ext cx="5400040" cy="3253740"/>
+                      <a:ext cx="5400040" cy="3523615"/>
                     </a:xfrm>
                     <a:prstGeom prst="rect">
                       <a:avLst/>
@@ -8629,11 +9935,12 @@
           <w:noProof/>
           <w:lang w:eastAsia="es-EC"/>
         </w:rPr>
+        <w:lastRenderedPageBreak/>
         <w:drawing>
-          <wp:inline distT="0" distB="0" distL="0" distR="0" wp14:anchorId="4DFC68C6" wp14:editId="26A38E92">
-            <wp:extent cx="5400040" cy="3618865"/>
-            <wp:effectExtent l="0" t="0" r="0" b="635"/>
-            <wp:docPr id="48" name="Imagen 48"/>
+          <wp:inline distT="0" distB="0" distL="0" distR="0" wp14:anchorId="61B7A63B" wp14:editId="0AC25D85">
+            <wp:extent cx="5400040" cy="3253740"/>
+            <wp:effectExtent l="0" t="0" r="0" b="3810"/>
+            <wp:docPr id="47" name="Imagen 47"/>
             <wp:cNvGraphicFramePr>
               <a:graphicFrameLocks xmlns:a="http://schemas.openxmlformats.org/drawingml/2006/main" noChangeAspect="1"/>
             </wp:cNvGraphicFramePr>
@@ -8653,7 +9960,7 @@
                   <pic:spPr>
                     <a:xfrm>
                       <a:off x="0" y="0"/>
-                      <a:ext cx="5400040" cy="3618865"/>
+                      <a:ext cx="5400040" cy="3253740"/>
                     </a:xfrm>
                     <a:prstGeom prst="rect">
                       <a:avLst/>
@@ -8677,12 +9984,11 @@
           <w:noProof/>
           <w:lang w:eastAsia="es-EC"/>
         </w:rPr>
-        <w:lastRenderedPageBreak/>
         <w:drawing>
-          <wp:inline distT="0" distB="0" distL="0" distR="0" wp14:anchorId="0BF376F5" wp14:editId="3A0046CA">
-            <wp:extent cx="5400040" cy="3891280"/>
-            <wp:effectExtent l="0" t="0" r="0" b="0"/>
-            <wp:docPr id="49" name="Imagen 49"/>
+          <wp:inline distT="0" distB="0" distL="0" distR="0" wp14:anchorId="4DFC68C6" wp14:editId="26A38E92">
+            <wp:extent cx="5400040" cy="3618865"/>
+            <wp:effectExtent l="0" t="0" r="0" b="635"/>
+            <wp:docPr id="48" name="Imagen 48"/>
             <wp:cNvGraphicFramePr>
               <a:graphicFrameLocks xmlns:a="http://schemas.openxmlformats.org/drawingml/2006/main" noChangeAspect="1"/>
             </wp:cNvGraphicFramePr>
@@ -8702,7 +10008,7 @@
                   <pic:spPr>
                     <a:xfrm>
                       <a:off x="0" y="0"/>
-                      <a:ext cx="5400040" cy="3891280"/>
+                      <a:ext cx="5400040" cy="3618865"/>
                     </a:xfrm>
                     <a:prstGeom prst="rect">
                       <a:avLst/>
@@ -8726,11 +10032,12 @@
           <w:noProof/>
           <w:lang w:eastAsia="es-EC"/>
         </w:rPr>
+        <w:lastRenderedPageBreak/>
         <w:drawing>
-          <wp:inline distT="0" distB="0" distL="0" distR="0" wp14:anchorId="0D0CD381" wp14:editId="1C0248DB">
-            <wp:extent cx="5400040" cy="3500120"/>
-            <wp:effectExtent l="0" t="0" r="0" b="5080"/>
-            <wp:docPr id="50" name="Imagen 50"/>
+          <wp:inline distT="0" distB="0" distL="0" distR="0" wp14:anchorId="0BF376F5" wp14:editId="3A0046CA">
+            <wp:extent cx="5400040" cy="3891280"/>
+            <wp:effectExtent l="0" t="0" r="0" b="0"/>
+            <wp:docPr id="49" name="Imagen 49"/>
             <wp:cNvGraphicFramePr>
               <a:graphicFrameLocks xmlns:a="http://schemas.openxmlformats.org/drawingml/2006/main" noChangeAspect="1"/>
             </wp:cNvGraphicFramePr>
@@ -8750,7 +10057,7 @@
                   <pic:spPr>
                     <a:xfrm>
                       <a:off x="0" y="0"/>
-                      <a:ext cx="5400040" cy="3500120"/>
+                      <a:ext cx="5400040" cy="3891280"/>
                     </a:xfrm>
                     <a:prstGeom prst="rect">
                       <a:avLst/>
@@ -8774,12 +10081,11 @@
           <w:noProof/>
           <w:lang w:eastAsia="es-EC"/>
         </w:rPr>
-        <w:lastRenderedPageBreak/>
         <w:drawing>
-          <wp:inline distT="0" distB="0" distL="0" distR="0" wp14:anchorId="16FB812B" wp14:editId="68CA53BF">
-            <wp:extent cx="5400040" cy="2972435"/>
-            <wp:effectExtent l="0" t="0" r="0" b="0"/>
-            <wp:docPr id="51" name="Imagen 51"/>
+          <wp:inline distT="0" distB="0" distL="0" distR="0" wp14:anchorId="0D0CD381" wp14:editId="1C0248DB">
+            <wp:extent cx="5400040" cy="3500120"/>
+            <wp:effectExtent l="0" t="0" r="0" b="5080"/>
+            <wp:docPr id="50" name="Imagen 50"/>
             <wp:cNvGraphicFramePr>
               <a:graphicFrameLocks xmlns:a="http://schemas.openxmlformats.org/drawingml/2006/main" noChangeAspect="1"/>
             </wp:cNvGraphicFramePr>
@@ -8799,7 +10105,7 @@
                   <pic:spPr>
                     <a:xfrm>
                       <a:off x="0" y="0"/>
-                      <a:ext cx="5400040" cy="2972435"/>
+                      <a:ext cx="5400040" cy="3500120"/>
                     </a:xfrm>
                     <a:prstGeom prst="rect">
                       <a:avLst/>
@@ -8823,11 +10129,12 @@
           <w:noProof/>
           <w:lang w:eastAsia="es-EC"/>
         </w:rPr>
+        <w:lastRenderedPageBreak/>
         <w:drawing>
-          <wp:inline distT="0" distB="0" distL="0" distR="0" wp14:anchorId="372F7B63" wp14:editId="3F092787">
-            <wp:extent cx="5400040" cy="2744470"/>
+          <wp:inline distT="0" distB="0" distL="0" distR="0" wp14:anchorId="16FB812B" wp14:editId="68CA53BF">
+            <wp:extent cx="5400040" cy="2972435"/>
             <wp:effectExtent l="0" t="0" r="0" b="0"/>
-            <wp:docPr id="52" name="Imagen 52"/>
+            <wp:docPr id="51" name="Imagen 51"/>
             <wp:cNvGraphicFramePr>
               <a:graphicFrameLocks xmlns:a="http://schemas.openxmlformats.org/drawingml/2006/main" noChangeAspect="1"/>
             </wp:cNvGraphicFramePr>
@@ -8847,7 +10154,7 @@
                   <pic:spPr>
                     <a:xfrm>
                       <a:off x="0" y="0"/>
-                      <a:ext cx="5400040" cy="2744470"/>
+                      <a:ext cx="5400040" cy="2972435"/>
                     </a:xfrm>
                     <a:prstGeom prst="rect">
                       <a:avLst/>
@@ -8871,12 +10178,11 @@
           <w:noProof/>
           <w:lang w:eastAsia="es-EC"/>
         </w:rPr>
-        <w:lastRenderedPageBreak/>
         <w:drawing>
-          <wp:inline distT="0" distB="0" distL="0" distR="0" wp14:anchorId="556E3FAD" wp14:editId="205C92C3">
-            <wp:extent cx="3981450" cy="3667125"/>
-            <wp:effectExtent l="0" t="0" r="0" b="9525"/>
-            <wp:docPr id="53" name="Imagen 53"/>
+          <wp:inline distT="0" distB="0" distL="0" distR="0" wp14:anchorId="372F7B63" wp14:editId="3F092787">
+            <wp:extent cx="5400040" cy="2744470"/>
+            <wp:effectExtent l="0" t="0" r="0" b="0"/>
+            <wp:docPr id="52" name="Imagen 52"/>
             <wp:cNvGraphicFramePr>
               <a:graphicFrameLocks xmlns:a="http://schemas.openxmlformats.org/drawingml/2006/main" noChangeAspect="1"/>
             </wp:cNvGraphicFramePr>
@@ -8896,7 +10202,7 @@
                   <pic:spPr>
                     <a:xfrm>
                       <a:off x="0" y="0"/>
-                      <a:ext cx="3981450" cy="3667125"/>
+                      <a:ext cx="5400040" cy="2744470"/>
                     </a:xfrm>
                     <a:prstGeom prst="rect">
                       <a:avLst/>
@@ -8915,23 +10221,17 @@
           <w:b/>
         </w:rPr>
       </w:pPr>
-    </w:p>
-    <w:p>
-      <w:pPr>
-        <w:rPr>
-          <w:b/>
-        </w:rPr>
-      </w:pPr>
       <w:r>
         <w:rPr>
           <w:noProof/>
           <w:lang w:eastAsia="es-EC"/>
         </w:rPr>
+        <w:lastRenderedPageBreak/>
         <w:drawing>
-          <wp:inline distT="0" distB="0" distL="0" distR="0" wp14:anchorId="274CB2DA" wp14:editId="651B96A7">
-            <wp:extent cx="5019675" cy="3981450"/>
-            <wp:effectExtent l="0" t="0" r="9525" b="0"/>
-            <wp:docPr id="54" name="Imagen 54"/>
+          <wp:inline distT="0" distB="0" distL="0" distR="0" wp14:anchorId="556E3FAD" wp14:editId="205C92C3">
+            <wp:extent cx="3981450" cy="3667125"/>
+            <wp:effectExtent l="0" t="0" r="0" b="9525"/>
+            <wp:docPr id="53" name="Imagen 53"/>
             <wp:cNvGraphicFramePr>
               <a:graphicFrameLocks xmlns:a="http://schemas.openxmlformats.org/drawingml/2006/main" noChangeAspect="1"/>
             </wp:cNvGraphicFramePr>
@@ -8951,7 +10251,7 @@
                   <pic:spPr>
                     <a:xfrm>
                       <a:off x="0" y="0"/>
-                      <a:ext cx="5019675" cy="3981450"/>
+                      <a:ext cx="3981450" cy="3667125"/>
                     </a:xfrm>
                     <a:prstGeom prst="rect">
                       <a:avLst/>
@@ -8970,17 +10270,23 @@
           <w:b/>
         </w:rPr>
       </w:pPr>
+    </w:p>
+    <w:p>
+      <w:pPr>
+        <w:rPr>
+          <w:b/>
+        </w:rPr>
+      </w:pPr>
       <w:r>
         <w:rPr>
           <w:noProof/>
           <w:lang w:eastAsia="es-EC"/>
         </w:rPr>
-        <w:lastRenderedPageBreak/>
         <w:drawing>
-          <wp:inline distT="0" distB="0" distL="0" distR="0" wp14:anchorId="5F5340DB" wp14:editId="42D850D5">
-            <wp:extent cx="5400040" cy="5161915"/>
-            <wp:effectExtent l="0" t="0" r="0" b="635"/>
-            <wp:docPr id="55" name="Imagen 55"/>
+          <wp:inline distT="0" distB="0" distL="0" distR="0" wp14:anchorId="274CB2DA" wp14:editId="651B96A7">
+            <wp:extent cx="5019675" cy="3981450"/>
+            <wp:effectExtent l="0" t="0" r="9525" b="0"/>
+            <wp:docPr id="54" name="Imagen 54"/>
             <wp:cNvGraphicFramePr>
               <a:graphicFrameLocks xmlns:a="http://schemas.openxmlformats.org/drawingml/2006/main" noChangeAspect="1"/>
             </wp:cNvGraphicFramePr>
@@ -9000,7 +10306,7 @@
                   <pic:spPr>
                     <a:xfrm>
                       <a:off x="0" y="0"/>
-                      <a:ext cx="5400040" cy="5161915"/>
+                      <a:ext cx="5019675" cy="3981450"/>
                     </a:xfrm>
                     <a:prstGeom prst="rect">
                       <a:avLst/>
@@ -9024,11 +10330,12 @@
           <w:noProof/>
           <w:lang w:eastAsia="es-EC"/>
         </w:rPr>
+        <w:lastRenderedPageBreak/>
         <w:drawing>
-          <wp:inline distT="0" distB="0" distL="0" distR="0" wp14:anchorId="65FAB1AD" wp14:editId="061CD792">
-            <wp:extent cx="5400040" cy="1579880"/>
-            <wp:effectExtent l="0" t="0" r="0" b="1270"/>
-            <wp:docPr id="56" name="Imagen 56"/>
+          <wp:inline distT="0" distB="0" distL="0" distR="0" wp14:anchorId="5F5340DB" wp14:editId="42D850D5">
+            <wp:extent cx="5400040" cy="5161915"/>
+            <wp:effectExtent l="0" t="0" r="0" b="635"/>
+            <wp:docPr id="55" name="Imagen 55"/>
             <wp:cNvGraphicFramePr>
               <a:graphicFrameLocks xmlns:a="http://schemas.openxmlformats.org/drawingml/2006/main" noChangeAspect="1"/>
             </wp:cNvGraphicFramePr>
@@ -9048,7 +10355,7 @@
                   <pic:spPr>
                     <a:xfrm>
                       <a:off x="0" y="0"/>
-                      <a:ext cx="5400040" cy="1579880"/>
+                      <a:ext cx="5400040" cy="5161915"/>
                     </a:xfrm>
                     <a:prstGeom prst="rect">
                       <a:avLst/>
@@ -9067,37 +10374,16 @@
           <w:b/>
         </w:rPr>
       </w:pPr>
-    </w:p>
-    <w:p>
-      <w:pPr>
-        <w:rPr>
-          <w:b/>
-        </w:rPr>
-      </w:pPr>
-      <w:r>
-        <w:rPr>
-          <w:b/>
-        </w:rPr>
-        <w:t>LoginRespaldos.java</w:t>
-      </w:r>
-    </w:p>
-    <w:p>
-      <w:pPr>
-        <w:rPr>
-          <w:b/>
-        </w:rPr>
-      </w:pPr>
       <w:r>
         <w:rPr>
           <w:noProof/>
           <w:lang w:eastAsia="es-EC"/>
         </w:rPr>
-        <w:lastRenderedPageBreak/>
         <w:drawing>
-          <wp:inline distT="0" distB="0" distL="0" distR="0" wp14:anchorId="283116B3" wp14:editId="345D8CB4">
-            <wp:extent cx="5400040" cy="4050030"/>
-            <wp:effectExtent l="0" t="0" r="0" b="7620"/>
-            <wp:docPr id="57" name="Imagen 57"/>
+          <wp:inline distT="0" distB="0" distL="0" distR="0" wp14:anchorId="65FAB1AD" wp14:editId="061CD792">
+            <wp:extent cx="5400040" cy="1579880"/>
+            <wp:effectExtent l="0" t="0" r="0" b="1270"/>
+            <wp:docPr id="56" name="Imagen 56"/>
             <wp:cNvGraphicFramePr>
               <a:graphicFrameLocks xmlns:a="http://schemas.openxmlformats.org/drawingml/2006/main" noChangeAspect="1"/>
             </wp:cNvGraphicFramePr>
@@ -9117,7 +10403,7 @@
                   <pic:spPr>
                     <a:xfrm>
                       <a:off x="0" y="0"/>
-                      <a:ext cx="5400040" cy="4050030"/>
+                      <a:ext cx="5400040" cy="1579880"/>
                     </a:xfrm>
                     <a:prstGeom prst="rect">
                       <a:avLst/>
@@ -9136,16 +10422,37 @@
           <w:b/>
         </w:rPr>
       </w:pPr>
+    </w:p>
+    <w:p>
+      <w:pPr>
+        <w:rPr>
+          <w:b/>
+        </w:rPr>
+      </w:pPr>
+      <w:r>
+        <w:rPr>
+          <w:b/>
+        </w:rPr>
+        <w:t>LoginRespaldos.java</w:t>
+      </w:r>
+    </w:p>
+    <w:p>
+      <w:pPr>
+        <w:rPr>
+          <w:b/>
+        </w:rPr>
+      </w:pPr>
       <w:r>
         <w:rPr>
           <w:noProof/>
           <w:lang w:eastAsia="es-EC"/>
         </w:rPr>
+        <w:lastRenderedPageBreak/>
         <w:drawing>
-          <wp:inline distT="0" distB="0" distL="0" distR="0" wp14:anchorId="472A59AC" wp14:editId="431EAFC5">
-            <wp:extent cx="5362575" cy="2181225"/>
-            <wp:effectExtent l="0" t="0" r="9525" b="9525"/>
-            <wp:docPr id="58" name="Imagen 58"/>
+          <wp:inline distT="0" distB="0" distL="0" distR="0" wp14:anchorId="283116B3" wp14:editId="345D8CB4">
+            <wp:extent cx="5400040" cy="4050030"/>
+            <wp:effectExtent l="0" t="0" r="0" b="7620"/>
+            <wp:docPr id="57" name="Imagen 57"/>
             <wp:cNvGraphicFramePr>
               <a:graphicFrameLocks xmlns:a="http://schemas.openxmlformats.org/drawingml/2006/main" noChangeAspect="1"/>
             </wp:cNvGraphicFramePr>
@@ -9165,7 +10472,7 @@
                   <pic:spPr>
                     <a:xfrm>
                       <a:off x="0" y="0"/>
-                      <a:ext cx="5362575" cy="2181225"/>
+                      <a:ext cx="5400040" cy="4050030"/>
                     </a:xfrm>
                     <a:prstGeom prst="rect">
                       <a:avLst/>
@@ -9189,12 +10496,11 @@
           <w:noProof/>
           <w:lang w:eastAsia="es-EC"/>
         </w:rPr>
-        <w:lastRenderedPageBreak/>
         <w:drawing>
-          <wp:inline distT="0" distB="0" distL="0" distR="0" wp14:anchorId="37548BD6" wp14:editId="1F95408D">
-            <wp:extent cx="5400040" cy="4012565"/>
-            <wp:effectExtent l="0" t="0" r="0" b="6985"/>
-            <wp:docPr id="59" name="Imagen 59"/>
+          <wp:inline distT="0" distB="0" distL="0" distR="0" wp14:anchorId="472A59AC" wp14:editId="431EAFC5">
+            <wp:extent cx="5362575" cy="2181225"/>
+            <wp:effectExtent l="0" t="0" r="9525" b="9525"/>
+            <wp:docPr id="58" name="Imagen 58"/>
             <wp:cNvGraphicFramePr>
               <a:graphicFrameLocks xmlns:a="http://schemas.openxmlformats.org/drawingml/2006/main" noChangeAspect="1"/>
             </wp:cNvGraphicFramePr>
@@ -9214,7 +10520,7 @@
                   <pic:spPr>
                     <a:xfrm>
                       <a:off x="0" y="0"/>
-                      <a:ext cx="5400040" cy="4012565"/>
+                      <a:ext cx="5362575" cy="2181225"/>
                     </a:xfrm>
                     <a:prstGeom prst="rect">
                       <a:avLst/>
@@ -9238,11 +10544,12 @@
           <w:noProof/>
           <w:lang w:eastAsia="es-EC"/>
         </w:rPr>
+        <w:lastRenderedPageBreak/>
         <w:drawing>
-          <wp:inline distT="0" distB="0" distL="0" distR="0" wp14:anchorId="205F77DB" wp14:editId="68A37B41">
-            <wp:extent cx="5400040" cy="3470275"/>
-            <wp:effectExtent l="0" t="0" r="0" b="0"/>
-            <wp:docPr id="60" name="Imagen 60"/>
+          <wp:inline distT="0" distB="0" distL="0" distR="0" wp14:anchorId="37548BD6" wp14:editId="1F95408D">
+            <wp:extent cx="5400040" cy="4012565"/>
+            <wp:effectExtent l="0" t="0" r="0" b="6985"/>
+            <wp:docPr id="59" name="Imagen 59"/>
             <wp:cNvGraphicFramePr>
               <a:graphicFrameLocks xmlns:a="http://schemas.openxmlformats.org/drawingml/2006/main" noChangeAspect="1"/>
             </wp:cNvGraphicFramePr>
@@ -9262,7 +10569,7 @@
                   <pic:spPr>
                     <a:xfrm>
                       <a:off x="0" y="0"/>
-                      <a:ext cx="5400040" cy="3470275"/>
+                      <a:ext cx="5400040" cy="4012565"/>
                     </a:xfrm>
                     <a:prstGeom prst="rect">
                       <a:avLst/>
@@ -9286,12 +10593,11 @@
           <w:noProof/>
           <w:lang w:eastAsia="es-EC"/>
         </w:rPr>
-        <w:lastRenderedPageBreak/>
         <w:drawing>
-          <wp:inline distT="0" distB="0" distL="0" distR="0" wp14:anchorId="3A1A716F" wp14:editId="763E3223">
-            <wp:extent cx="5400040" cy="3978275"/>
-            <wp:effectExtent l="0" t="0" r="0" b="3175"/>
-            <wp:docPr id="61" name="Imagen 61"/>
+          <wp:inline distT="0" distB="0" distL="0" distR="0" wp14:anchorId="205F77DB" wp14:editId="68A37B41">
+            <wp:extent cx="5400040" cy="3470275"/>
+            <wp:effectExtent l="0" t="0" r="0" b="0"/>
+            <wp:docPr id="60" name="Imagen 60"/>
             <wp:cNvGraphicFramePr>
               <a:graphicFrameLocks xmlns:a="http://schemas.openxmlformats.org/drawingml/2006/main" noChangeAspect="1"/>
             </wp:cNvGraphicFramePr>
@@ -9311,7 +10617,7 @@
                   <pic:spPr>
                     <a:xfrm>
                       <a:off x="0" y="0"/>
-                      <a:ext cx="5400040" cy="3978275"/>
+                      <a:ext cx="5400040" cy="3470275"/>
                     </a:xfrm>
                     <a:prstGeom prst="rect">
                       <a:avLst/>
@@ -9337,10 +10643,10 @@
         </w:rPr>
         <w:lastRenderedPageBreak/>
         <w:drawing>
-          <wp:inline distT="0" distB="0" distL="0" distR="0" wp14:anchorId="16D44354" wp14:editId="2518E424">
-            <wp:extent cx="4848225" cy="4857750"/>
-            <wp:effectExtent l="0" t="0" r="9525" b="0"/>
-            <wp:docPr id="62" name="Imagen 62"/>
+          <wp:inline distT="0" distB="0" distL="0" distR="0" wp14:anchorId="3A1A716F" wp14:editId="763E3223">
+            <wp:extent cx="5400040" cy="3978275"/>
+            <wp:effectExtent l="0" t="0" r="0" b="3175"/>
+            <wp:docPr id="61" name="Imagen 61"/>
             <wp:cNvGraphicFramePr>
               <a:graphicFrameLocks xmlns:a="http://schemas.openxmlformats.org/drawingml/2006/main" noChangeAspect="1"/>
             </wp:cNvGraphicFramePr>
@@ -9360,7 +10666,7 @@
                   <pic:spPr>
                     <a:xfrm>
                       <a:off x="0" y="0"/>
-                      <a:ext cx="4848225" cy="4857750"/>
+                      <a:ext cx="5400040" cy="3978275"/>
                     </a:xfrm>
                     <a:prstGeom prst="rect">
                       <a:avLst/>
@@ -9386,10 +10692,10 @@
         </w:rPr>
         <w:lastRenderedPageBreak/>
         <w:drawing>
-          <wp:inline distT="0" distB="0" distL="0" distR="0" wp14:anchorId="5760032F" wp14:editId="3D3845C4">
-            <wp:extent cx="5400040" cy="3983990"/>
-            <wp:effectExtent l="0" t="0" r="0" b="0"/>
-            <wp:docPr id="63" name="Imagen 63"/>
+          <wp:inline distT="0" distB="0" distL="0" distR="0" wp14:anchorId="16D44354" wp14:editId="2518E424">
+            <wp:extent cx="4848225" cy="4857750"/>
+            <wp:effectExtent l="0" t="0" r="9525" b="0"/>
+            <wp:docPr id="62" name="Imagen 62"/>
             <wp:cNvGraphicFramePr>
               <a:graphicFrameLocks xmlns:a="http://schemas.openxmlformats.org/drawingml/2006/main" noChangeAspect="1"/>
             </wp:cNvGraphicFramePr>
@@ -9409,7 +10715,7 @@
                   <pic:spPr>
                     <a:xfrm>
                       <a:off x="0" y="0"/>
-                      <a:ext cx="5400040" cy="3983990"/>
+                      <a:ext cx="4848225" cy="4857750"/>
                     </a:xfrm>
                     <a:prstGeom prst="rect">
                       <a:avLst/>
@@ -9433,11 +10739,12 @@
           <w:noProof/>
           <w:lang w:eastAsia="es-EC"/>
         </w:rPr>
+        <w:lastRenderedPageBreak/>
         <w:drawing>
-          <wp:inline distT="0" distB="0" distL="0" distR="0" wp14:anchorId="7BCD63C4" wp14:editId="20365B16">
-            <wp:extent cx="5400040" cy="3142615"/>
-            <wp:effectExtent l="0" t="0" r="0" b="635"/>
-            <wp:docPr id="64" name="Imagen 64"/>
+          <wp:inline distT="0" distB="0" distL="0" distR="0" wp14:anchorId="5760032F" wp14:editId="3D3845C4">
+            <wp:extent cx="5400040" cy="3983990"/>
+            <wp:effectExtent l="0" t="0" r="0" b="0"/>
+            <wp:docPr id="63" name="Imagen 63"/>
             <wp:cNvGraphicFramePr>
               <a:graphicFrameLocks xmlns:a="http://schemas.openxmlformats.org/drawingml/2006/main" noChangeAspect="1"/>
             </wp:cNvGraphicFramePr>
@@ -9457,7 +10764,7 @@
                   <pic:spPr>
                     <a:xfrm>
                       <a:off x="0" y="0"/>
-                      <a:ext cx="5400040" cy="3142615"/>
+                      <a:ext cx="5400040" cy="3983990"/>
                     </a:xfrm>
                     <a:prstGeom prst="rect">
                       <a:avLst/>
@@ -9481,12 +10788,11 @@
           <w:noProof/>
           <w:lang w:eastAsia="es-EC"/>
         </w:rPr>
-        <w:lastRenderedPageBreak/>
         <w:drawing>
-          <wp:inline distT="0" distB="0" distL="0" distR="0" wp14:anchorId="7CCA51BF" wp14:editId="40C7087C">
-            <wp:extent cx="5057775" cy="3514725"/>
-            <wp:effectExtent l="0" t="0" r="9525" b="9525"/>
-            <wp:docPr id="65" name="Imagen 65"/>
+          <wp:inline distT="0" distB="0" distL="0" distR="0" wp14:anchorId="7BCD63C4" wp14:editId="20365B16">
+            <wp:extent cx="5400040" cy="3142615"/>
+            <wp:effectExtent l="0" t="0" r="0" b="635"/>
+            <wp:docPr id="64" name="Imagen 64"/>
             <wp:cNvGraphicFramePr>
               <a:graphicFrameLocks xmlns:a="http://schemas.openxmlformats.org/drawingml/2006/main" noChangeAspect="1"/>
             </wp:cNvGraphicFramePr>
@@ -9506,7 +10812,7 @@
                   <pic:spPr>
                     <a:xfrm>
                       <a:off x="0" y="0"/>
-                      <a:ext cx="5057775" cy="3514725"/>
+                      <a:ext cx="5400040" cy="3142615"/>
                     </a:xfrm>
                     <a:prstGeom prst="rect">
                       <a:avLst/>
@@ -9530,11 +10836,12 @@
           <w:noProof/>
           <w:lang w:eastAsia="es-EC"/>
         </w:rPr>
+        <w:lastRenderedPageBreak/>
         <w:drawing>
-          <wp:inline distT="0" distB="0" distL="0" distR="0" wp14:anchorId="4B13EB58" wp14:editId="4B9E2FF1">
-            <wp:extent cx="5143500" cy="3714750"/>
-            <wp:effectExtent l="0" t="0" r="0" b="0"/>
-            <wp:docPr id="66" name="Imagen 66"/>
+          <wp:inline distT="0" distB="0" distL="0" distR="0" wp14:anchorId="7CCA51BF" wp14:editId="40C7087C">
+            <wp:extent cx="5057775" cy="3514725"/>
+            <wp:effectExtent l="0" t="0" r="9525" b="9525"/>
+            <wp:docPr id="65" name="Imagen 65"/>
             <wp:cNvGraphicFramePr>
               <a:graphicFrameLocks xmlns:a="http://schemas.openxmlformats.org/drawingml/2006/main" noChangeAspect="1"/>
             </wp:cNvGraphicFramePr>
@@ -9554,7 +10861,7 @@
                   <pic:spPr>
                     <a:xfrm>
                       <a:off x="0" y="0"/>
-                      <a:ext cx="5143500" cy="3714750"/>
+                      <a:ext cx="5057775" cy="3514725"/>
                     </a:xfrm>
                     <a:prstGeom prst="rect">
                       <a:avLst/>
@@ -9578,12 +10885,11 @@
           <w:noProof/>
           <w:lang w:eastAsia="es-EC"/>
         </w:rPr>
-        <w:lastRenderedPageBreak/>
         <w:drawing>
-          <wp:inline distT="0" distB="0" distL="0" distR="0" wp14:anchorId="13848112" wp14:editId="34502980">
-            <wp:extent cx="5267325" cy="5124450"/>
-            <wp:effectExtent l="0" t="0" r="9525" b="0"/>
-            <wp:docPr id="67" name="Imagen 67"/>
+          <wp:inline distT="0" distB="0" distL="0" distR="0" wp14:anchorId="4B13EB58" wp14:editId="4B9E2FF1">
+            <wp:extent cx="5143500" cy="3714750"/>
+            <wp:effectExtent l="0" t="0" r="0" b="0"/>
+            <wp:docPr id="66" name="Imagen 66"/>
             <wp:cNvGraphicFramePr>
               <a:graphicFrameLocks xmlns:a="http://schemas.openxmlformats.org/drawingml/2006/main" noChangeAspect="1"/>
             </wp:cNvGraphicFramePr>
@@ -9603,7 +10909,7 @@
                   <pic:spPr>
                     <a:xfrm>
                       <a:off x="0" y="0"/>
-                      <a:ext cx="5267325" cy="5124450"/>
+                      <a:ext cx="5143500" cy="3714750"/>
                     </a:xfrm>
                     <a:prstGeom prst="rect">
                       <a:avLst/>
@@ -9627,11 +10933,12 @@
           <w:noProof/>
           <w:lang w:eastAsia="es-EC"/>
         </w:rPr>
+        <w:lastRenderedPageBreak/>
         <w:drawing>
-          <wp:inline distT="0" distB="0" distL="0" distR="0" wp14:anchorId="4AA6244C" wp14:editId="25DE8F89">
-            <wp:extent cx="5400040" cy="3049270"/>
-            <wp:effectExtent l="0" t="0" r="0" b="0"/>
-            <wp:docPr id="68" name="Imagen 68"/>
+          <wp:inline distT="0" distB="0" distL="0" distR="0" wp14:anchorId="13848112" wp14:editId="34502980">
+            <wp:extent cx="5267325" cy="5124450"/>
+            <wp:effectExtent l="0" t="0" r="9525" b="0"/>
+            <wp:docPr id="67" name="Imagen 67"/>
             <wp:cNvGraphicFramePr>
               <a:graphicFrameLocks xmlns:a="http://schemas.openxmlformats.org/drawingml/2006/main" noChangeAspect="1"/>
             </wp:cNvGraphicFramePr>
@@ -9651,7 +10958,7 @@
                   <pic:spPr>
                     <a:xfrm>
                       <a:off x="0" y="0"/>
-                      <a:ext cx="5400040" cy="3049270"/>
+                      <a:ext cx="5267325" cy="5124450"/>
                     </a:xfrm>
                     <a:prstGeom prst="rect">
                       <a:avLst/>
@@ -9675,12 +10982,11 @@
           <w:noProof/>
           <w:lang w:eastAsia="es-EC"/>
         </w:rPr>
-        <w:lastRenderedPageBreak/>
         <w:drawing>
-          <wp:inline distT="0" distB="0" distL="0" distR="0" wp14:anchorId="6935318F" wp14:editId="5CC46DE3">
-            <wp:extent cx="5400040" cy="2322830"/>
-            <wp:effectExtent l="0" t="0" r="0" b="1270"/>
-            <wp:docPr id="69" name="Imagen 69"/>
+          <wp:inline distT="0" distB="0" distL="0" distR="0" wp14:anchorId="4AA6244C" wp14:editId="25DE8F89">
+            <wp:extent cx="5400040" cy="3049270"/>
+            <wp:effectExtent l="0" t="0" r="0" b="0"/>
+            <wp:docPr id="68" name="Imagen 68"/>
             <wp:cNvGraphicFramePr>
               <a:graphicFrameLocks xmlns:a="http://schemas.openxmlformats.org/drawingml/2006/main" noChangeAspect="1"/>
             </wp:cNvGraphicFramePr>
@@ -9700,7 +11006,7 @@
                   <pic:spPr>
                     <a:xfrm>
                       <a:off x="0" y="0"/>
-                      <a:ext cx="5400040" cy="2322830"/>
+                      <a:ext cx="5400040" cy="3049270"/>
                     </a:xfrm>
                     <a:prstGeom prst="rect">
                       <a:avLst/>
@@ -9719,36 +11025,17 @@
           <w:b/>
         </w:rPr>
       </w:pPr>
-    </w:p>
-    <w:p>
-      <w:pPr>
-        <w:rPr>
-          <w:b/>
-        </w:rPr>
-      </w:pPr>
-      <w:r>
-        <w:rPr>
-          <w:b/>
-        </w:rPr>
-        <w:t>VentanaGenRespaldos.java</w:t>
-      </w:r>
-    </w:p>
-    <w:p>
-      <w:pPr>
-        <w:rPr>
-          <w:b/>
-        </w:rPr>
-      </w:pPr>
       <w:r>
         <w:rPr>
           <w:noProof/>
           <w:lang w:eastAsia="es-EC"/>
         </w:rPr>
+        <w:lastRenderedPageBreak/>
         <w:drawing>
-          <wp:inline distT="0" distB="0" distL="0" distR="0" wp14:anchorId="7324BAFF" wp14:editId="282B6D8C">
-            <wp:extent cx="5400040" cy="3124200"/>
-            <wp:effectExtent l="0" t="0" r="0" b="0"/>
-            <wp:docPr id="70" name="Imagen 70"/>
+          <wp:inline distT="0" distB="0" distL="0" distR="0" wp14:anchorId="6935318F" wp14:editId="5CC46DE3">
+            <wp:extent cx="5400040" cy="2322830"/>
+            <wp:effectExtent l="0" t="0" r="0" b="1270"/>
+            <wp:docPr id="69" name="Imagen 69"/>
             <wp:cNvGraphicFramePr>
               <a:graphicFrameLocks xmlns:a="http://schemas.openxmlformats.org/drawingml/2006/main" noChangeAspect="1"/>
             </wp:cNvGraphicFramePr>
@@ -9768,7 +11055,7 @@
                   <pic:spPr>
                     <a:xfrm>
                       <a:off x="0" y="0"/>
-                      <a:ext cx="5400040" cy="3124200"/>
+                      <a:ext cx="5400040" cy="2322830"/>
                     </a:xfrm>
                     <a:prstGeom prst="rect">
                       <a:avLst/>
@@ -9787,16 +11074,36 @@
           <w:b/>
         </w:rPr>
       </w:pPr>
+    </w:p>
+    <w:p>
+      <w:pPr>
+        <w:rPr>
+          <w:b/>
+        </w:rPr>
+      </w:pPr>
+      <w:r>
+        <w:rPr>
+          <w:b/>
+        </w:rPr>
+        <w:t>VentanaGenRespaldos.java</w:t>
+      </w:r>
+    </w:p>
+    <w:p>
+      <w:pPr>
+        <w:rPr>
+          <w:b/>
+        </w:rPr>
+      </w:pPr>
       <w:r>
         <w:rPr>
           <w:noProof/>
           <w:lang w:eastAsia="es-EC"/>
         </w:rPr>
         <w:drawing>
-          <wp:inline distT="0" distB="0" distL="0" distR="0" wp14:anchorId="02547A7F" wp14:editId="103EC3E5">
-            <wp:extent cx="5400040" cy="1044575"/>
-            <wp:effectExtent l="0" t="0" r="0" b="3175"/>
-            <wp:docPr id="71" name="Imagen 71"/>
+          <wp:inline distT="0" distB="0" distL="0" distR="0" wp14:anchorId="7324BAFF" wp14:editId="282B6D8C">
+            <wp:extent cx="5400040" cy="3124200"/>
+            <wp:effectExtent l="0" t="0" r="0" b="0"/>
+            <wp:docPr id="70" name="Imagen 70"/>
             <wp:cNvGraphicFramePr>
               <a:graphicFrameLocks xmlns:a="http://schemas.openxmlformats.org/drawingml/2006/main" noChangeAspect="1"/>
             </wp:cNvGraphicFramePr>
@@ -9816,7 +11123,7 @@
                   <pic:spPr>
                     <a:xfrm>
                       <a:off x="0" y="0"/>
-                      <a:ext cx="5400040" cy="1044575"/>
+                      <a:ext cx="5400040" cy="3124200"/>
                     </a:xfrm>
                     <a:prstGeom prst="rect">
                       <a:avLst/>
@@ -9835,24 +11142,16 @@
           <w:b/>
         </w:rPr>
       </w:pPr>
-    </w:p>
-    <w:p>
-      <w:pPr>
-        <w:rPr>
-          <w:b/>
-        </w:rPr>
-      </w:pPr>
       <w:r>
         <w:rPr>
           <w:noProof/>
           <w:lang w:eastAsia="es-EC"/>
         </w:rPr>
-        <w:lastRenderedPageBreak/>
         <w:drawing>
-          <wp:inline distT="0" distB="0" distL="0" distR="0" wp14:anchorId="7242BFEE" wp14:editId="4FF368B4">
-            <wp:extent cx="5400040" cy="3402330"/>
-            <wp:effectExtent l="0" t="0" r="0" b="7620"/>
-            <wp:docPr id="72" name="Imagen 72"/>
+          <wp:inline distT="0" distB="0" distL="0" distR="0" wp14:anchorId="02547A7F" wp14:editId="103EC3E5">
+            <wp:extent cx="5400040" cy="1044575"/>
+            <wp:effectExtent l="0" t="0" r="0" b="3175"/>
+            <wp:docPr id="71" name="Imagen 71"/>
             <wp:cNvGraphicFramePr>
               <a:graphicFrameLocks xmlns:a="http://schemas.openxmlformats.org/drawingml/2006/main" noChangeAspect="1"/>
             </wp:cNvGraphicFramePr>
@@ -9872,7 +11171,7 @@
                   <pic:spPr>
                     <a:xfrm>
                       <a:off x="0" y="0"/>
-                      <a:ext cx="5400040" cy="3402330"/>
+                      <a:ext cx="5400040" cy="1044575"/>
                     </a:xfrm>
                     <a:prstGeom prst="rect">
                       <a:avLst/>
@@ -9903,11 +11202,12 @@
           <w:noProof/>
           <w:lang w:eastAsia="es-EC"/>
         </w:rPr>
+        <w:lastRenderedPageBreak/>
         <w:drawing>
-          <wp:inline distT="0" distB="0" distL="0" distR="0" wp14:anchorId="6F515169" wp14:editId="02EDE7C1">
-            <wp:extent cx="5400040" cy="3893820"/>
-            <wp:effectExtent l="0" t="0" r="0" b="0"/>
-            <wp:docPr id="73" name="Imagen 73"/>
+          <wp:inline distT="0" distB="0" distL="0" distR="0" wp14:anchorId="7242BFEE" wp14:editId="4FF368B4">
+            <wp:extent cx="5400040" cy="3402330"/>
+            <wp:effectExtent l="0" t="0" r="0" b="7620"/>
+            <wp:docPr id="72" name="Imagen 72"/>
             <wp:cNvGraphicFramePr>
               <a:graphicFrameLocks xmlns:a="http://schemas.openxmlformats.org/drawingml/2006/main" noChangeAspect="1"/>
             </wp:cNvGraphicFramePr>
@@ -9927,6 +11227,61 @@
                   <pic:spPr>
                     <a:xfrm>
                       <a:off x="0" y="0"/>
+                      <a:ext cx="5400040" cy="3402330"/>
+                    </a:xfrm>
+                    <a:prstGeom prst="rect">
+                      <a:avLst/>
+                    </a:prstGeom>
+                  </pic:spPr>
+                </pic:pic>
+              </a:graphicData>
+            </a:graphic>
+          </wp:inline>
+        </w:drawing>
+      </w:r>
+    </w:p>
+    <w:p>
+      <w:pPr>
+        <w:rPr>
+          <w:b/>
+        </w:rPr>
+      </w:pPr>
+    </w:p>
+    <w:p>
+      <w:pPr>
+        <w:rPr>
+          <w:b/>
+        </w:rPr>
+      </w:pPr>
+      <w:r>
+        <w:rPr>
+          <w:noProof/>
+          <w:lang w:eastAsia="es-EC"/>
+        </w:rPr>
+        <w:drawing>
+          <wp:inline distT="0" distB="0" distL="0" distR="0" wp14:anchorId="6F515169" wp14:editId="02EDE7C1">
+            <wp:extent cx="5400040" cy="3893820"/>
+            <wp:effectExtent l="0" t="0" r="0" b="0"/>
+            <wp:docPr id="73" name="Imagen 73"/>
+            <wp:cNvGraphicFramePr>
+              <a:graphicFrameLocks xmlns:a="http://schemas.openxmlformats.org/drawingml/2006/main" noChangeAspect="1"/>
+            </wp:cNvGraphicFramePr>
+            <a:graphic xmlns:a="http://schemas.openxmlformats.org/drawingml/2006/main">
+              <a:graphicData uri="http://schemas.openxmlformats.org/drawingml/2006/picture">
+                <pic:pic xmlns:pic="http://schemas.openxmlformats.org/drawingml/2006/picture">
+                  <pic:nvPicPr>
+                    <pic:cNvPr id="1" name=""/>
+                    <pic:cNvPicPr/>
+                  </pic:nvPicPr>
+                  <pic:blipFill>
+                    <a:blip r:embed="rId79"/>
+                    <a:stretch>
+                      <a:fillRect/>
+                    </a:stretch>
+                  </pic:blipFill>
+                  <pic:spPr>
+                    <a:xfrm>
+                      <a:off x="0" y="0"/>
                       <a:ext cx="5400040" cy="3893820"/>
                     </a:xfrm>
                     <a:prstGeom prst="rect">
@@ -9939,13 +11294,13 @@
           </wp:inline>
         </w:drawing>
       </w:r>
-      <w:bookmarkStart w:id="0" w:name="_GoBack"/>
-      <w:bookmarkEnd w:id="0"/>
     </w:p>
     <w:sectPr>
       <w:pgSz w:w="11906" w:h="16838"/>
       <w:pgMar w:top="1417" w:right="1701" w:bottom="1417" w:left="1701" w:header="708" w:footer="708" w:gutter="0"/>
+      <w:pgNumType w:start="0"/>
       <w:cols w:space="708"/>
+      <w:titlePg/>
       <w:docGrid w:linePitch="360"/>
     </w:sectPr>
   </w:body>
@@ -11015,6 +12370,119 @@
       <w:lvlJc w:val="left"/>
       <w:pPr>
         <w:ind w:left="7200" w:hanging="360"/>
+      </w:pPr>
+      <w:rPr>
+        <w:rFonts w:ascii="Wingdings" w:hAnsi="Wingdings" w:hint="default"/>
+      </w:rPr>
+    </w:lvl>
+  </w:abstractNum>
+  <w:abstractNum w:abstractNumId="9">
+    <w:nsid w:val="77AF41CE"/>
+    <w:multiLevelType w:val="hybridMultilevel"/>
+    <w:tmpl w:val="6D9A32F0"/>
+    <w:lvl w:ilvl="0" w:tplc="300A0001">
+      <w:start w:val="1"/>
+      <w:numFmt w:val="bullet"/>
+      <w:lvlText w:val=""/>
+      <w:lvlJc w:val="left"/>
+      <w:pPr>
+        <w:ind w:left="720" w:hanging="360"/>
+      </w:pPr>
+      <w:rPr>
+        <w:rFonts w:ascii="Symbol" w:hAnsi="Symbol" w:hint="default"/>
+      </w:rPr>
+    </w:lvl>
+    <w:lvl w:ilvl="1" w:tplc="300A0003" w:tentative="1">
+      <w:start w:val="1"/>
+      <w:numFmt w:val="bullet"/>
+      <w:lvlText w:val="o"/>
+      <w:lvlJc w:val="left"/>
+      <w:pPr>
+        <w:ind w:left="1440" w:hanging="360"/>
+      </w:pPr>
+      <w:rPr>
+        <w:rFonts w:ascii="Courier New" w:hAnsi="Courier New" w:cs="Courier New" w:hint="default"/>
+      </w:rPr>
+    </w:lvl>
+    <w:lvl w:ilvl="2" w:tplc="300A0005" w:tentative="1">
+      <w:start w:val="1"/>
+      <w:numFmt w:val="bullet"/>
+      <w:lvlText w:val=""/>
+      <w:lvlJc w:val="left"/>
+      <w:pPr>
+        <w:ind w:left="2160" w:hanging="360"/>
+      </w:pPr>
+      <w:rPr>
+        <w:rFonts w:ascii="Wingdings" w:hAnsi="Wingdings" w:hint="default"/>
+      </w:rPr>
+    </w:lvl>
+    <w:lvl w:ilvl="3" w:tplc="300A0001" w:tentative="1">
+      <w:start w:val="1"/>
+      <w:numFmt w:val="bullet"/>
+      <w:lvlText w:val=""/>
+      <w:lvlJc w:val="left"/>
+      <w:pPr>
+        <w:ind w:left="2880" w:hanging="360"/>
+      </w:pPr>
+      <w:rPr>
+        <w:rFonts w:ascii="Symbol" w:hAnsi="Symbol" w:hint="default"/>
+      </w:rPr>
+    </w:lvl>
+    <w:lvl w:ilvl="4" w:tplc="300A0003" w:tentative="1">
+      <w:start w:val="1"/>
+      <w:numFmt w:val="bullet"/>
+      <w:lvlText w:val="o"/>
+      <w:lvlJc w:val="left"/>
+      <w:pPr>
+        <w:ind w:left="3600" w:hanging="360"/>
+      </w:pPr>
+      <w:rPr>
+        <w:rFonts w:ascii="Courier New" w:hAnsi="Courier New" w:cs="Courier New" w:hint="default"/>
+      </w:rPr>
+    </w:lvl>
+    <w:lvl w:ilvl="5" w:tplc="300A0005" w:tentative="1">
+      <w:start w:val="1"/>
+      <w:numFmt w:val="bullet"/>
+      <w:lvlText w:val=""/>
+      <w:lvlJc w:val="left"/>
+      <w:pPr>
+        <w:ind w:left="4320" w:hanging="360"/>
+      </w:pPr>
+      <w:rPr>
+        <w:rFonts w:ascii="Wingdings" w:hAnsi="Wingdings" w:hint="default"/>
+      </w:rPr>
+    </w:lvl>
+    <w:lvl w:ilvl="6" w:tplc="300A0001" w:tentative="1">
+      <w:start w:val="1"/>
+      <w:numFmt w:val="bullet"/>
+      <w:lvlText w:val=""/>
+      <w:lvlJc w:val="left"/>
+      <w:pPr>
+        <w:ind w:left="5040" w:hanging="360"/>
+      </w:pPr>
+      <w:rPr>
+        <w:rFonts w:ascii="Symbol" w:hAnsi="Symbol" w:hint="default"/>
+      </w:rPr>
+    </w:lvl>
+    <w:lvl w:ilvl="7" w:tplc="300A0003" w:tentative="1">
+      <w:start w:val="1"/>
+      <w:numFmt w:val="bullet"/>
+      <w:lvlText w:val="o"/>
+      <w:lvlJc w:val="left"/>
+      <w:pPr>
+        <w:ind w:left="5760" w:hanging="360"/>
+      </w:pPr>
+      <w:rPr>
+        <w:rFonts w:ascii="Courier New" w:hAnsi="Courier New" w:cs="Courier New" w:hint="default"/>
+      </w:rPr>
+    </w:lvl>
+    <w:lvl w:ilvl="8" w:tplc="300A0005" w:tentative="1">
+      <w:start w:val="1"/>
+      <w:numFmt w:val="bullet"/>
+      <w:lvlText w:val=""/>
+      <w:lvlJc w:val="left"/>
+      <w:pPr>
+        <w:ind w:left="6480" w:hanging="360"/>
       </w:pPr>
       <w:rPr>
         <w:rFonts w:ascii="Wingdings" w:hAnsi="Wingdings" w:hint="default"/>
@@ -11047,6 +12515,9 @@
   </w:num>
   <w:num w:numId="9">
     <w:abstractNumId w:val="6"/>
+  </w:num>
+  <w:num w:numId="10">
+    <w:abstractNumId w:val="9"/>
   </w:num>
 </w:numbering>
 </file>
@@ -11588,6 +13059,31 @@
     <w:uiPriority w:val="99"/>
     <w:rsid w:val="00D10CE9"/>
   </w:style>
+  <w:style w:type="paragraph" w:styleId="Sinespaciado">
+    <w:name w:val="No Spacing"/>
+    <w:link w:val="SinespaciadoCar"/>
+    <w:uiPriority w:val="1"/>
+    <w:qFormat/>
+    <w:rsid w:val="00804E2C"/>
+    <w:pPr>
+      <w:spacing w:after="0" w:line="240" w:lineRule="auto"/>
+    </w:pPr>
+    <w:rPr>
+      <w:rFonts w:eastAsiaTheme="minorEastAsia"/>
+      <w:lang w:eastAsia="es-EC"/>
+    </w:rPr>
+  </w:style>
+  <w:style w:type="character" w:customStyle="1" w:styleId="SinespaciadoCar">
+    <w:name w:val="Sin espaciado Car"/>
+    <w:basedOn w:val="Fuentedeprrafopredeter"/>
+    <w:link w:val="Sinespaciado"/>
+    <w:uiPriority w:val="1"/>
+    <w:rsid w:val="00804E2C"/>
+    <w:rPr>
+      <w:rFonts w:eastAsiaTheme="minorEastAsia"/>
+      <w:lang w:eastAsia="es-EC"/>
+    </w:rPr>
+  </w:style>
 </w:styles>
 </file>
 
